--- a/documents/notes_DaniGargya_MA_intro_jun24.docx
+++ b/documents/notes_DaniGargya_MA_intro_jun24.docx
@@ -72,21 +72,7 @@
         <w:rPr>
           <w:lang w:val="de-DE"/>
         </w:rPr>
-        <w:t xml:space="preserve">Participatory </w:t>
-      </w:r>
-      <w:proofErr w:type="gramStart"/>
-      <w:r>
-        <w:rPr>
-          <w:lang w:val="de-DE"/>
-        </w:rPr>
-        <w:t>approach  -</w:t>
-      </w:r>
-      <w:proofErr w:type="gramEnd"/>
-      <w:r>
-        <w:rPr>
-          <w:lang w:val="de-DE"/>
-        </w:rPr>
-        <w:t xml:space="preserve"> leave out?</w:t>
+        <w:t>Participatory approach  - leave out?</w:t>
       </w:r>
     </w:p>
     <w:p>
@@ -116,23 +102,39 @@
           <w:bCs/>
           <w:lang w:val="de-DE"/>
         </w:rPr>
-        <w:t>Big framing: actual Behavior??</w:t>
-      </w:r>
-    </w:p>
-    <w:p>
-      <w:pPr>
+        <w:t>Big framing: actual Behavior</w:t>
+      </w:r>
+      <w:r>
         <w:rPr>
           <w:b/>
           <w:bCs/>
           <w:lang w:val="de-DE"/>
         </w:rPr>
-      </w:pPr>
+        <w:t>/ real world change</w:t>
+      </w:r>
       <w:r>
         <w:rPr>
           <w:b/>
           <w:bCs/>
           <w:lang w:val="de-DE"/>
         </w:rPr>
+        <w:t>??</w:t>
+      </w:r>
+    </w:p>
+    <w:p>
+      <w:pPr>
+        <w:rPr>
+          <w:b/>
+          <w:bCs/>
+          <w:lang w:val="de-DE"/>
+        </w:rPr>
+      </w:pPr>
+      <w:r>
+        <w:rPr>
+          <w:b/>
+          <w:bCs/>
+          <w:lang w:val="de-DE"/>
+        </w:rPr>
         <w:t>Big framing: Measurement of self-efficacy beliefs is important!</w:t>
       </w:r>
     </w:p>
@@ -237,25 +239,29 @@
           <w:bCs/>
           <w:lang w:val="de-DE"/>
         </w:rPr>
-        <w:t xml:space="preserve">Better goal/ </w:t>
-      </w:r>
-      <w:proofErr w:type="gramStart"/>
-      <w:r>
+        <w:t>Better goal/ outcome  (moral side) out education intervention(goal desirability)</w:t>
+      </w:r>
+    </w:p>
+    <w:p>
+      <w:pPr>
+        <w:pStyle w:val="ListParagraph"/>
+        <w:numPr>
+          <w:ilvl w:val="2"/>
+          <w:numId w:val="4"/>
+        </w:numPr>
         <w:rPr>
           <w:b/>
           <w:bCs/>
           <w:lang w:val="de-DE"/>
         </w:rPr>
-        <w:t>outcome  (</w:t>
-      </w:r>
-      <w:proofErr w:type="gramEnd"/>
+      </w:pPr>
       <w:r>
         <w:rPr>
           <w:b/>
           <w:bCs/>
           <w:lang w:val="de-DE"/>
         </w:rPr>
-        <w:t>moral side) out education intervention(goal desirability)</w:t>
+        <w:t>Better predictor of behavior?</w:t>
       </w:r>
     </w:p>
     <w:p>
@@ -277,7 +283,15 @@
           <w:bCs/>
           <w:lang w:val="de-DE"/>
         </w:rPr>
-        <w:t>Better predictor of behavior?</w:t>
+        <w:t>Importance of collective as well?</w:t>
+      </w:r>
+      <w:r>
+        <w:rPr>
+          <w:b/>
+          <w:bCs/>
+          <w:lang w:val="de-DE"/>
+        </w:rPr>
+        <w:t xml:space="preserve"> Agencies!</w:t>
       </w:r>
     </w:p>
     <w:p>
@@ -299,15 +313,29 @@
           <w:bCs/>
           <w:lang w:val="de-DE"/>
         </w:rPr>
-        <w:t>Importance of collective as well?</w:t>
-      </w:r>
-      <w:r>
+        <w:t>To counteract negative climate emotions</w:t>
+      </w:r>
+    </w:p>
+    <w:p>
+      <w:pPr>
+        <w:pStyle w:val="ListParagraph"/>
+        <w:numPr>
+          <w:ilvl w:val="2"/>
+          <w:numId w:val="4"/>
+        </w:numPr>
         <w:rPr>
           <w:b/>
           <w:bCs/>
           <w:lang w:val="de-DE"/>
         </w:rPr>
-        <w:t xml:space="preserve"> Agencies!</w:t>
+      </w:pPr>
+      <w:r>
+        <w:rPr>
+          <w:b/>
+          <w:bCs/>
+          <w:lang w:val="de-DE"/>
+        </w:rPr>
+        <w:t>Discussion: actual shift of power</w:t>
       </w:r>
     </w:p>
     <w:p>
@@ -329,7 +357,7 @@
           <w:bCs/>
           <w:lang w:val="de-DE"/>
         </w:rPr>
-        <w:t>To counteract negative climate emotions</w:t>
+        <w:t>Useful in terms of context sensitivity?</w:t>
       </w:r>
     </w:p>
     <w:p>
@@ -351,16 +379,11 @@
           <w:bCs/>
           <w:lang w:val="de-DE"/>
         </w:rPr>
-        <w:t>Discussion: actual shift of power</w:t>
-      </w:r>
-    </w:p>
-    <w:p>
-      <w:pPr>
-        <w:pStyle w:val="ListParagraph"/>
-        <w:numPr>
-          <w:ilvl w:val="2"/>
-          <w:numId w:val="4"/>
-        </w:numPr>
+        <w:t>Method of project corresponds to recommendations methods Riess (importance feedback environment!)</w:t>
+      </w:r>
+    </w:p>
+    <w:p>
+      <w:pPr>
         <w:rPr>
           <w:b/>
           <w:bCs/>
@@ -373,45 +396,6 @@
           <w:bCs/>
           <w:lang w:val="de-DE"/>
         </w:rPr>
-        <w:t>Useful in terms of context sensitivity?</w:t>
-      </w:r>
-    </w:p>
-    <w:p>
-      <w:pPr>
-        <w:pStyle w:val="ListParagraph"/>
-        <w:numPr>
-          <w:ilvl w:val="2"/>
-          <w:numId w:val="4"/>
-        </w:numPr>
-        <w:rPr>
-          <w:b/>
-          <w:bCs/>
-          <w:lang w:val="de-DE"/>
-        </w:rPr>
-      </w:pPr>
-      <w:r>
-        <w:rPr>
-          <w:b/>
-          <w:bCs/>
-          <w:lang w:val="de-DE"/>
-        </w:rPr>
-        <w:t>Method of project corresponds to recommendations methods Riess (importance feedback environment!)</w:t>
-      </w:r>
-    </w:p>
-    <w:p>
-      <w:pPr>
-        <w:rPr>
-          <w:b/>
-          <w:bCs/>
-          <w:lang w:val="de-DE"/>
-        </w:rPr>
-      </w:pPr>
-      <w:r>
-        <w:rPr>
-          <w:b/>
-          <w:bCs/>
-          <w:lang w:val="de-DE"/>
-        </w:rPr>
         <w:tab/>
       </w:r>
     </w:p>
@@ -501,21 +485,7 @@
         <w:rPr>
           <w:lang w:val="de-DE"/>
         </w:rPr>
-        <w:t xml:space="preserve">ESD at the centre of the 2030 </w:t>
-      </w:r>
-      <w:proofErr w:type="gramStart"/>
-      <w:r>
-        <w:rPr>
-          <w:lang w:val="de-DE"/>
-        </w:rPr>
-        <w:t>SD Agenda</w:t>
-      </w:r>
-      <w:proofErr w:type="gramEnd"/>
-      <w:r>
-        <w:rPr>
-          <w:lang w:val="de-DE"/>
-        </w:rPr>
-        <w:t>, key enabler of SD</w:t>
+        <w:t>ESD at the centre of the 2030 SD Agenda, key enabler of SD</w:t>
       </w:r>
     </w:p>
     <w:p>
@@ -908,27 +878,13 @@
         <w:rPr>
           <w:lang w:val="de-DE"/>
         </w:rPr>
-        <w:t xml:space="preserve">on three </w:t>
-      </w:r>
-      <w:proofErr w:type="gramStart"/>
-      <w:r>
-        <w:rPr>
-          <w:lang w:val="de-DE"/>
-        </w:rPr>
-        <w:t>dimensions</w:t>
-      </w:r>
-      <w:r>
-        <w:rPr>
-          <w:lang w:val="de-DE"/>
-        </w:rPr>
-        <w:t xml:space="preserve">  (</w:t>
-      </w:r>
-      <w:proofErr w:type="gramEnd"/>
-      <w:r>
-        <w:rPr>
-          <w:lang w:val="de-DE"/>
-        </w:rPr>
-        <w:t>Rieckmann, Waltner)</w:t>
+        <w:t>on three dimensions</w:t>
+      </w:r>
+      <w:r>
+        <w:rPr>
+          <w:lang w:val="de-DE"/>
+        </w:rPr>
+        <w:t xml:space="preserve">  (Rieckmann, Waltner)</w:t>
       </w:r>
     </w:p>
     <w:p>
@@ -1255,9 +1211,20 @@
           <w:szCs w:val="21"/>
           <w:shd w:val="clear" w:color="auto" w:fill="FFFFFF"/>
         </w:rPr>
-        <w:t xml:space="preserve">Description of each </w:t>
-      </w:r>
-      <w:proofErr w:type="gramStart"/>
+        <w:t>Description of each dimensions? See EWM development</w:t>
+      </w:r>
+    </w:p>
+    <w:p>
+      <w:pPr>
+        <w:pStyle w:val="ListParagraph"/>
+        <w:numPr>
+          <w:ilvl w:val="2"/>
+          <w:numId w:val="1"/>
+        </w:numPr>
+        <w:rPr>
+          <w:lang w:val="de-DE"/>
+        </w:rPr>
+      </w:pPr>
       <w:r>
         <w:rPr>
           <w:rFonts w:ascii="Arial" w:hAnsi="Arial" w:cs="Arial"/>
@@ -1266,9 +1233,20 @@
           <w:szCs w:val="21"/>
           <w:shd w:val="clear" w:color="auto" w:fill="FFFFFF"/>
         </w:rPr>
-        <w:t>dimensions</w:t>
-      </w:r>
-      <w:proofErr w:type="gramEnd"/>
+        <w:t>Differentiation from non-sustainability related competences</w:t>
+      </w:r>
+    </w:p>
+    <w:p>
+      <w:pPr>
+        <w:pStyle w:val="ListParagraph"/>
+        <w:numPr>
+          <w:ilvl w:val="2"/>
+          <w:numId w:val="1"/>
+        </w:numPr>
+        <w:rPr>
+          <w:lang w:val="de-DE"/>
+        </w:rPr>
+      </w:pPr>
       <w:r>
         <w:rPr>
           <w:rFonts w:ascii="Arial" w:hAnsi="Arial" w:cs="Arial"/>
@@ -1277,20 +1255,8 @@
           <w:szCs w:val="21"/>
           <w:shd w:val="clear" w:color="auto" w:fill="FFFFFF"/>
         </w:rPr>
-        <w:t>? See EWM development</w:t>
-      </w:r>
-    </w:p>
-    <w:p>
-      <w:pPr>
-        <w:pStyle w:val="ListParagraph"/>
-        <w:numPr>
-          <w:ilvl w:val="2"/>
-          <w:numId w:val="1"/>
-        </w:numPr>
-        <w:rPr>
-          <w:lang w:val="de-DE"/>
-        </w:rPr>
-      </w:pPr>
+        <w:sym w:font="Wingdings" w:char="F0E0"/>
+      </w:r>
       <w:r>
         <w:rPr>
           <w:rFonts w:ascii="Arial" w:hAnsi="Arial" w:cs="Arial"/>
@@ -1299,20 +1265,8 @@
           <w:szCs w:val="21"/>
           <w:shd w:val="clear" w:color="auto" w:fill="FFFFFF"/>
         </w:rPr>
-        <w:t>Differentiation from non-sustainability related competences</w:t>
-      </w:r>
-    </w:p>
-    <w:p>
-      <w:pPr>
-        <w:pStyle w:val="ListParagraph"/>
-        <w:numPr>
-          <w:ilvl w:val="2"/>
-          <w:numId w:val="1"/>
-        </w:numPr>
-        <w:rPr>
-          <w:lang w:val="de-DE"/>
-        </w:rPr>
-      </w:pPr>
+        <w:t xml:space="preserve"> </w:t>
+      </w:r>
       <w:r>
         <w:rPr>
           <w:rFonts w:ascii="Arial" w:hAnsi="Arial" w:cs="Arial"/>
@@ -1321,26 +1275,6 @@
           <w:szCs w:val="21"/>
           <w:shd w:val="clear" w:color="auto" w:fill="FFFFFF"/>
         </w:rPr>
-        <w:sym w:font="Wingdings" w:char="F0E0"/>
-      </w:r>
-      <w:r>
-        <w:rPr>
-          <w:rFonts w:ascii="Arial" w:hAnsi="Arial" w:cs="Arial"/>
-          <w:color w:val="222222"/>
-          <w:sz w:val="21"/>
-          <w:szCs w:val="21"/>
-          <w:shd w:val="clear" w:color="auto" w:fill="FFFFFF"/>
-        </w:rPr>
-        <w:t xml:space="preserve"> </w:t>
-      </w:r>
-      <w:r>
-        <w:rPr>
-          <w:rFonts w:ascii="Arial" w:hAnsi="Arial" w:cs="Arial"/>
-          <w:color w:val="222222"/>
-          <w:sz w:val="21"/>
-          <w:szCs w:val="21"/>
-          <w:shd w:val="clear" w:color="auto" w:fill="FFFFFF"/>
-        </w:rPr>
         <w:br/>
       </w:r>
     </w:p>
@@ -1450,14 +1384,7 @@
         <w:rPr>
           <w:lang w:val="de-DE"/>
         </w:rPr>
-        <w:t xml:space="preserve">al., 2004; Maloney &amp; Ward, 1973; McBeth </w:t>
-      </w:r>
-      <w:proofErr w:type="gramStart"/>
-      <w:r>
-        <w:rPr>
-          <w:lang w:val="de-DE"/>
-        </w:rPr>
-        <w:t>et</w:t>
+        <w:t>al., 2004; Maloney &amp; Ward, 1973; McBeth et</w:t>
       </w:r>
       <w:r>
         <w:rPr>
@@ -1469,14 +1396,7 @@
         <w:rPr>
           <w:lang w:val="de-DE"/>
         </w:rPr>
-        <w:t xml:space="preserve"> al.</w:t>
-      </w:r>
-      <w:proofErr w:type="gramEnd"/>
-      <w:r>
-        <w:rPr>
-          <w:lang w:val="de-DE"/>
-        </w:rPr>
-        <w:t>, 2011; Roczen et</w:t>
+        <w:t xml:space="preserve"> al., 2011; Roczen et</w:t>
       </w:r>
       <w:r>
         <w:rPr>
@@ -2951,19 +2871,11 @@
           <w:lang w:val="de-DE"/>
         </w:rPr>
       </w:pPr>
-      <w:proofErr w:type="gramStart"/>
-      <w:r>
-        <w:rPr>
-          <w:lang w:val="de-DE"/>
-        </w:rPr>
-        <w:t>Reality:self</w:t>
-      </w:r>
-      <w:proofErr w:type="gramEnd"/>
-      <w:r>
-        <w:rPr>
-          <w:lang w:val="de-DE"/>
-        </w:rPr>
-        <w:t>-reports more frequently used</w:t>
+      <w:r>
+        <w:rPr>
+          <w:lang w:val="de-DE"/>
+        </w:rPr>
+        <w:t>Reality:self-reports more frequently used</w:t>
       </w:r>
     </w:p>
     <w:p>
@@ -2995,19 +2907,11 @@
           <w:lang w:val="de-DE"/>
         </w:rPr>
       </w:pPr>
-      <w:proofErr w:type="gramStart"/>
-      <w:r>
-        <w:rPr>
-          <w:lang w:val="de-DE"/>
-        </w:rPr>
-        <w:t>BUT Gap</w:t>
-      </w:r>
-      <w:proofErr w:type="gramEnd"/>
-      <w:r>
-        <w:rPr>
-          <w:lang w:val="de-DE"/>
-        </w:rPr>
-        <w:t xml:space="preserve"> between self-reported behaviour and objective behaviour </w:t>
+      <w:r>
+        <w:rPr>
+          <w:lang w:val="de-DE"/>
+        </w:rPr>
+        <w:t xml:space="preserve">BUT Gap between self-reported behaviour and objective behaviour </w:t>
       </w:r>
       <w:r>
         <w:rPr>
@@ -3956,16 +3860,8 @@
         <w:rPr>
           <w:lang w:val="de-DE"/>
         </w:rPr>
-        <w:t xml:space="preserve">Chracteristics: long-term, abstract, </w:t>
-      </w:r>
-      <w:proofErr w:type="gramStart"/>
-      <w:r>
-        <w:rPr>
-          <w:lang w:val="de-DE"/>
-        </w:rPr>
-        <w:t>purpose.driven</w:t>
-      </w:r>
-      <w:proofErr w:type="gramEnd"/>
+        <w:t>Chracteristics: long-term, abstract, purpose.driven</w:t>
+      </w:r>
     </w:p>
     <w:p>
       <w:pPr>
@@ -4225,21 +4121,7 @@
         <w:rPr>
           <w:lang w:val="de-DE"/>
         </w:rPr>
-        <w:t>Predictive power for behaviour</w:t>
-      </w:r>
-      <w:proofErr w:type="gramStart"/>
-      <w:r>
-        <w:rPr>
-          <w:lang w:val="de-DE"/>
-        </w:rPr>
-        <w:t>/  behavioural</w:t>
-      </w:r>
-      <w:proofErr w:type="gramEnd"/>
-      <w:r>
-        <w:rPr>
-          <w:lang w:val="de-DE"/>
-        </w:rPr>
-        <w:t xml:space="preserve"> intentions:</w:t>
+        <w:t>Predictive power for behaviour/  behavioural intentions:</w:t>
       </w:r>
     </w:p>
     <w:p>
@@ -5212,25 +5094,7 @@
           <w:color w:val="333333"/>
           <w:shd w:val="clear" w:color="auto" w:fill="FFFFFF"/>
         </w:rPr>
-        <w:t xml:space="preserve">Furthermore, we propose the distinction of three efficacy links (agent-action, agent-aim, agent-action-aim) based on operationalizations and labeling decisions. However, strong empirical evidence for such a distinction and possible moderators of the relation between various efficacy links is still missing. It remains a task for future research to investigate how interdependent these facets of self-efficacy </w:t>
-      </w:r>
-      <w:proofErr w:type="gramStart"/>
-      <w:r>
-        <w:rPr>
-          <w:rFonts w:ascii="Open Sans" w:hAnsi="Open Sans" w:cs="Open Sans"/>
-          <w:color w:val="333333"/>
-          <w:shd w:val="clear" w:color="auto" w:fill="FFFFFF"/>
-        </w:rPr>
-        <w:t>actually are</w:t>
-      </w:r>
-      <w:proofErr w:type="gramEnd"/>
-      <w:r>
-        <w:rPr>
-          <w:rFonts w:ascii="Open Sans" w:hAnsi="Open Sans" w:cs="Open Sans"/>
-          <w:color w:val="333333"/>
-          <w:shd w:val="clear" w:color="auto" w:fill="FFFFFF"/>
-        </w:rPr>
-        <w:t xml:space="preserve"> under which circumstances. Therefore, the triple-A framework should be understood as a theoretical proposition that conceptually fleshes out what is already practiced, highlights previously overlooked research questions, and helps researchers make more strategic decisions in the study of efficacy beliefs.</w:t>
+        <w:t>Furthermore, we propose the distinction of three efficacy links (agent-action, agent-aim, agent-action-aim) based on operationalizations and labeling decisions. However, strong empirical evidence for such a distinction and possible moderators of the relation between various efficacy links is still missing. It remains a task for future research to investigate how interdependent these facets of self-efficacy actually are under which circumstances. Therefore, the triple-A framework should be understood as a theoretical proposition that conceptually fleshes out what is already practiced, highlights previously overlooked research questions, and helps researchers make more strategic decisions in the study of efficacy beliefs.</w:t>
       </w:r>
     </w:p>
     <w:p>
@@ -5680,25 +5544,7 @@
           <w:color w:val="333333"/>
           <w:shd w:val="clear" w:color="auto" w:fill="FFFFFF"/>
         </w:rPr>
-        <w:t xml:space="preserve">Thus, specific efficacy aims should be </w:t>
-      </w:r>
-      <w:proofErr w:type="gramStart"/>
-      <w:r>
-        <w:rPr>
-          <w:rFonts w:ascii="Open Sans" w:hAnsi="Open Sans" w:cs="Open Sans"/>
-          <w:color w:val="333333"/>
-          <w:shd w:val="clear" w:color="auto" w:fill="FFFFFF"/>
-        </w:rPr>
-        <w:t>more or less associated</w:t>
-      </w:r>
-      <w:proofErr w:type="gramEnd"/>
-      <w:r>
-        <w:rPr>
-          <w:rFonts w:ascii="Open Sans" w:hAnsi="Open Sans" w:cs="Open Sans"/>
-          <w:color w:val="333333"/>
-          <w:shd w:val="clear" w:color="auto" w:fill="FFFFFF"/>
-        </w:rPr>
-        <w:t xml:space="preserve"> with long-term collective action tendencies</w:t>
+        <w:t>Thus, specific efficacy aims should be more or less associated with long-term collective action tendencies</w:t>
       </w:r>
     </w:p>
     <w:p>
@@ -5885,82 +5731,46 @@
           <w:shd w:val="clear" w:color="auto" w:fill="FFFFFF"/>
         </w:rPr>
         <w:lastRenderedPageBreak/>
-        <w:t xml:space="preserve">social resources that may prevent a person from following through on their intention. However, aim-focused self-efficacy is less related to these constraints and more involved in the formation of an intention. Thus, a key difference between action- and aim-focused self-efficacy may be that the former </w:t>
-      </w:r>
-      <w:proofErr w:type="gramStart"/>
+        <w:t>social resources that may prevent a person from following through on their intention. However, aim-focused self-efficacy is less related to these constraints and more involved in the formation of an intention. Thus, a key difference between action- and aim-focused self-efficacy may be that the former moderates intention-behavior relations while the latter does not. Connected to this, future research could also explore whether aim-focused self-efficacy is based on less rational thought and more emotional reaction than action-focused self-efficacy, which would explain why analytic interventions have been rather unsuccessful in manipulating it (see </w:t>
+      </w:r>
+      <w:hyperlink r:id="rId92" w:anchor="bibr163-10888683231178056" w:history="1">
+        <w:r>
+          <w:rPr>
+            <w:rStyle w:val="Hyperlink"/>
+            <w:rFonts w:ascii="Open Sans" w:eastAsiaTheme="majorEastAsia" w:hAnsi="Open Sans" w:cs="Open Sans"/>
+            <w:color w:val="006ACC"/>
+            <w:shd w:val="clear" w:color="auto" w:fill="FFFFFF"/>
+          </w:rPr>
+          <w:t>Hornsey et al., 2021</w:t>
+        </w:r>
+      </w:hyperlink>
       <w:r>
         <w:rPr>
           <w:rFonts w:ascii="Open Sans" w:hAnsi="Open Sans" w:cs="Open Sans"/>
           <w:color w:val="333333"/>
           <w:shd w:val="clear" w:color="auto" w:fill="FFFFFF"/>
         </w:rPr>
-        <w:t>moderates</w:t>
-      </w:r>
-      <w:proofErr w:type="gramEnd"/>
+        <w:t>).</w:t>
+      </w:r>
+    </w:p>
+    <w:p>
+      <w:pPr>
+        <w:pStyle w:val="ListParagraph"/>
+        <w:numPr>
+          <w:ilvl w:val="4"/>
+          <w:numId w:val="1"/>
+        </w:numPr>
+        <w:rPr>
+          <w:lang w:val="de-DE"/>
+        </w:rPr>
+      </w:pPr>
       <w:r>
         <w:rPr>
           <w:rFonts w:ascii="Open Sans" w:hAnsi="Open Sans" w:cs="Open Sans"/>
           <w:color w:val="333333"/>
           <w:shd w:val="clear" w:color="auto" w:fill="FFFFFF"/>
         </w:rPr>
-        <w:t xml:space="preserve"> intention-behavior relations while the latter does not. Connected to this, future research could also explore whether aim-focused self-efficacy is based on less rational thought and more emotional reaction than action-focused self-efficacy, which would explain why analytic interventions have been rather unsuccessful in manipulating it (see </w:t>
-      </w:r>
-      <w:hyperlink r:id="rId92" w:anchor="bibr163-10888683231178056" w:history="1">
-        <w:r>
-          <w:rPr>
-            <w:rStyle w:val="Hyperlink"/>
-            <w:rFonts w:ascii="Open Sans" w:eastAsiaTheme="majorEastAsia" w:hAnsi="Open Sans" w:cs="Open Sans"/>
-            <w:color w:val="006ACC"/>
-            <w:shd w:val="clear" w:color="auto" w:fill="FFFFFF"/>
-          </w:rPr>
-          <w:t>Hornsey et al., 2021</w:t>
-        </w:r>
-      </w:hyperlink>
-      <w:r>
-        <w:rPr>
-          <w:rFonts w:ascii="Open Sans" w:hAnsi="Open Sans" w:cs="Open Sans"/>
-          <w:color w:val="333333"/>
-          <w:shd w:val="clear" w:color="auto" w:fill="FFFFFF"/>
-        </w:rPr>
-        <w:t>).</w:t>
-      </w:r>
-    </w:p>
-    <w:p>
-      <w:pPr>
-        <w:pStyle w:val="ListParagraph"/>
-        <w:numPr>
-          <w:ilvl w:val="4"/>
-          <w:numId w:val="1"/>
-        </w:numPr>
-        <w:rPr>
-          <w:lang w:val="de-DE"/>
-        </w:rPr>
-      </w:pPr>
-      <w:r>
-        <w:rPr>
-          <w:rFonts w:ascii="Open Sans" w:hAnsi="Open Sans" w:cs="Open Sans"/>
-          <w:color w:val="333333"/>
-          <w:shd w:val="clear" w:color="auto" w:fill="FFFFFF"/>
-        </w:rPr>
-        <w:t xml:space="preserve">Finally, we believe that distinguishing efficacy is also relevant from a more practical perspective. Distinguishing links between agents, actions, and aims enables better predictions about which characteristics of self-efficacy make it </w:t>
-      </w:r>
-      <w:proofErr w:type="gramStart"/>
-      <w:r>
-        <w:rPr>
-          <w:rFonts w:ascii="Open Sans" w:hAnsi="Open Sans" w:cs="Open Sans"/>
-          <w:color w:val="333333"/>
-          <w:shd w:val="clear" w:color="auto" w:fill="FFFFFF"/>
-        </w:rPr>
-        <w:t>more or less predictive</w:t>
-      </w:r>
-      <w:proofErr w:type="gramEnd"/>
-      <w:r>
-        <w:rPr>
-          <w:rFonts w:ascii="Open Sans" w:hAnsi="Open Sans" w:cs="Open Sans"/>
-          <w:color w:val="333333"/>
-          <w:shd w:val="clear" w:color="auto" w:fill="FFFFFF"/>
-        </w:rPr>
-        <w:t xml:space="preserve"> of relevant social and environmental outcome variables. Such detailed knowledge is needed, for example, in campaign design, political decisions, and team building in groups working against social and ecological injustice. Then again, in our own practical work with environmental and social rights activists (e.g., in workshops, lectures, counseling), we noticed that it is not intuitive for practitioners to make the above-mentioned distinctions. Responding to this, researchers could use the triple-A framework to practically integrate self-efficacy links into one overarching framework that simultaneously allows for a more nuanced research overview when it comes to practical counseling and advice.</w:t>
+        <w:t>Finally, we believe that distinguishing efficacy is also relevant from a more practical perspective. Distinguishing links between agents, actions, and aims enables better predictions about which characteristics of self-efficacy make it more or less predictive of relevant social and environmental outcome variables. Such detailed knowledge is needed, for example, in campaign design, political decisions, and team building in groups working against social and ecological injustice. Then again, in our own practical work with environmental and social rights activists (e.g., in workshops, lectures, counseling), we noticed that it is not intuitive for practitioners to make the above-mentioned distinctions. Responding to this, researchers could use the triple-A framework to practically integrate self-efficacy links into one overarching framework that simultaneously allows for a more nuanced research overview when it comes to practical counseling and advice.</w:t>
       </w:r>
     </w:p>
     <w:p>
@@ -6220,19 +6030,11 @@
           <w:lang w:val="de-DE"/>
         </w:rPr>
       </w:pPr>
-      <w:proofErr w:type="gramStart"/>
-      <w:r>
-        <w:rPr>
-          <w:lang w:val="de-DE"/>
-        </w:rPr>
-        <w:t>behaviour  or</w:t>
-      </w:r>
-      <w:proofErr w:type="gramEnd"/>
-      <w:r>
-        <w:rPr>
-          <w:lang w:val="de-DE"/>
-        </w:rPr>
-        <w:t xml:space="preserve"> </w:t>
+      <w:r>
+        <w:rPr>
+          <w:lang w:val="de-DE"/>
+        </w:rPr>
+        <w:t xml:space="preserve">behaviour  or </w:t>
       </w:r>
     </w:p>
     <w:p>
@@ -6264,19 +6066,11 @@
           <w:lang w:val="de-DE"/>
         </w:rPr>
       </w:pPr>
-      <w:proofErr w:type="gramStart"/>
-      <w:r>
-        <w:rPr>
-          <w:lang w:val="de-DE"/>
-        </w:rPr>
-        <w:t>wirklich etwas</w:t>
-      </w:r>
-      <w:proofErr w:type="gramEnd"/>
-      <w:r>
-        <w:rPr>
-          <w:lang w:val="de-DE"/>
-        </w:rPr>
-        <w:t xml:space="preserve"> bewirken k</w:t>
+      <w:r>
+        <w:rPr>
+          <w:lang w:val="de-DE"/>
+        </w:rPr>
+        <w:t>wirklich etwas bewirken k</w:t>
       </w:r>
       <w:r>
         <w:rPr>
@@ -6482,7 +6276,6 @@
           <w:lang w:val="de-DE"/>
         </w:rPr>
       </w:pPr>
-      <w:proofErr w:type="gramStart"/>
       <w:r>
         <w:rPr>
           <w:rFonts w:ascii="Arial" w:hAnsi="Arial" w:cs="Arial"/>
@@ -6491,18 +6284,7 @@
           <w:szCs w:val="21"/>
           <w:shd w:val="clear" w:color="auto" w:fill="FFFFFF"/>
         </w:rPr>
-        <w:t>In order to</w:t>
-      </w:r>
-      <w:proofErr w:type="gramEnd"/>
-      <w:r>
-        <w:rPr>
-          <w:rFonts w:ascii="Arial" w:hAnsi="Arial" w:cs="Arial"/>
-          <w:color w:val="222222"/>
-          <w:sz w:val="21"/>
-          <w:szCs w:val="21"/>
-          <w:shd w:val="clear" w:color="auto" w:fill="FFFFFF"/>
-        </w:rPr>
-        <w:t xml:space="preserve"> answer these questions, we resorted, as described above, to existing measuring instruments for the assessment of sustainably significant knowledge, attitudes, behavioral readiness, and subcompetencies to solve partial problems of sustainable development. Finally, items on such facets of sustainability competencies for which we could not find any operationalization in the literature were newly formulated. In the following section, the procedure of the construction of the test and novel data of the results from the first assessment period will be reported. In so doing, we will also investigate whether the test adequately meets important quality criteria of a quantitative measuring instrument. In the discussion of the results, we want to explore the opportunities and limits for the further development of ESD, arising from the use of appropriate assessment instruments.</w:t>
+        <w:t>In order to answer these questions, we resorted, as described above, to existing measuring instruments for the assessment of sustainably significant knowledge, attitudes, behavioral readiness, and subcompetencies to solve partial problems of sustainable development. Finally, items on such facets of sustainability competencies for which we could not find any operationalization in the literature were newly formulated. In the following section, the procedure of the construction of the test and novel data of the results from the first assessment period will be reported. In so doing, we will also investigate whether the test adequately meets important quality criteria of a quantitative measuring instrument. In the discussion of the results, we want to explore the opportunities and limits for the further development of ESD, arising from the use of appropriate assessment instruments.</w:t>
       </w:r>
       <w:r>
         <w:rPr>
@@ -7014,29 +6796,7 @@
           <w:szCs w:val="21"/>
           <w:shd w:val="clear" w:color="auto" w:fill="FFFFFF"/>
         </w:rPr>
-        <w:t xml:space="preserve">Over and above that, other important stakeholders of ESD in schools, such as the teachers, the principals, or variables such as, for example, institutional aspects in the sense of the whole institution approach, should be </w:t>
-      </w:r>
-      <w:proofErr w:type="gramStart"/>
-      <w:r>
-        <w:rPr>
-          <w:rFonts w:ascii="Arial" w:hAnsi="Arial" w:cs="Arial"/>
-          <w:color w:val="222222"/>
-          <w:sz w:val="21"/>
-          <w:szCs w:val="21"/>
-          <w:shd w:val="clear" w:color="auto" w:fill="FFFFFF"/>
-        </w:rPr>
-        <w:t>taken into account</w:t>
-      </w:r>
-      <w:proofErr w:type="gramEnd"/>
-      <w:r>
-        <w:rPr>
-          <w:rFonts w:ascii="Arial" w:hAnsi="Arial" w:cs="Arial"/>
-          <w:color w:val="222222"/>
-          <w:sz w:val="21"/>
-          <w:szCs w:val="21"/>
-          <w:shd w:val="clear" w:color="auto" w:fill="FFFFFF"/>
-        </w:rPr>
-        <w:t xml:space="preserve"> as well. The question of if and how a policy has been successfully implemented on the international, nationwide, or local level is an essential domain of (political) science. Neglecting the critical success questions involved in implementing a policy means that the lacks and weaknesses of the implementation process go unnoticed. This is equally true in the field of ESD. On a policy level, the development of further indicators (see for example [</w:t>
+        <w:t>Over and above that, other important stakeholders of ESD in schools, such as the teachers, the principals, or variables such as, for example, institutional aspects in the sense of the whole institution approach, should be taken into account as well. The question of if and how a policy has been successfully implemented on the international, nationwide, or local level is an essential domain of (political) science. Neglecting the critical success questions involved in implementing a policy means that the lacks and weaknesses of the implementation process go unnoticed. This is equally true in the field of ESD. On a policy level, the development of further indicators (see for example [</w:t>
       </w:r>
       <w:hyperlink r:id="rId104" w:anchor="B114-sustainability-11-01717" w:history="1">
         <w:r>
@@ -7247,15 +7007,7 @@
         <w:t>ö</w:t>
       </w:r>
       <w:r>
-        <w:t>sen und Verhaltensintentionen zeugen von einer statistisch bedeutsamen Zunahme in der kognitiven Dimension der Nachhaltigkeitskompetenz im Verlauf des Schuljahres der Klassen 5 und 6 (</w:t>
-      </w:r>
-      <w:proofErr w:type="gramStart"/>
-      <w:r>
-        <w:t>F(</w:t>
-      </w:r>
-      <w:proofErr w:type="gramEnd"/>
-      <w:r>
-        <w:t>1, 648) =21.75, p &lt; .001).</w:t>
+        <w:t>sen und Verhaltensintentionen zeugen von einer statistisch bedeutsamen Zunahme in der kognitiven Dimension der Nachhaltigkeitskompetenz im Verlauf des Schuljahres der Klassen 5 und 6 (F(1, 648) =21.75, p &lt; .001).</w:t>
       </w:r>
     </w:p>
     <w:p>
@@ -7690,13 +7442,8 @@
       </w:r>
     </w:p>
     <w:p>
-      <w:proofErr w:type="gramStart"/>
-      <w:r>
-        <w:t>Also</w:t>
-      </w:r>
-      <w:proofErr w:type="gramEnd"/>
-      <w:r>
-        <w:t xml:space="preserve"> from ChatGPT</w:t>
+      <w:r>
+        <w:t>Also from ChatGPT</w:t>
       </w:r>
     </w:p>
     <w:p>

--- a/documents/notes_DaniGargya_MA_intro_jun24.docx
+++ b/documents/notes_DaniGargya_MA_intro_jun24.docx
@@ -1256,22 +1256,13 @@
         <w:t xml:space="preserve">: </w:t>
       </w:r>
       <w:r>
-        <w:t>Enhancing the Measurement of Student</w:t>
-      </w:r>
-      <w:r>
-        <w:t>s</w:t>
+        <w:t>Enhancing the Measurement of Students</w:t>
       </w:r>
       <w:r>
         <w:t>’</w:t>
       </w:r>
       <w:r>
-        <w:t xml:space="preserve"> Sustainability Competencies</w:t>
-      </w:r>
-      <w:r>
-        <w:t xml:space="preserve"> by </w:t>
-      </w:r>
-      <w:r>
-        <w:t xml:space="preserve">Integrating Self-Efficacy </w:t>
+        <w:t xml:space="preserve"> Sustainability Competencies by Integrating Self-Efficacy </w:t>
       </w:r>
       <w:proofErr w:type="gramStart"/>
       <w:r>
@@ -1280,8 +1271,27 @@
       <w:proofErr w:type="gramEnd"/>
     </w:p>
     <w:p>
-      <w:r>
-        <w:t xml:space="preserve">Measuring what matter: Towards </w:t>
+      <w:bookmarkStart w:id="0" w:name="_Hlk173149077"/>
+      <w:r>
+        <w:t xml:space="preserve">Measuring </w:t>
+      </w:r>
+      <w:r>
+        <w:t>W</w:t>
+      </w:r>
+      <w:r>
+        <w:t xml:space="preserve">hat </w:t>
+      </w:r>
+      <w:r>
+        <w:t>M</w:t>
+      </w:r>
+      <w:r>
+        <w:t>atter</w:t>
+      </w:r>
+      <w:r>
+        <w:t>s</w:t>
+      </w:r>
+      <w:r>
+        <w:t xml:space="preserve">: Towards </w:t>
       </w:r>
       <w:r>
         <w:rPr>
@@ -1332,7 +1342,6 @@
         <w:t xml:space="preserve"> </w:t>
       </w:r>
       <w:proofErr w:type="spellStart"/>
-      <w:proofErr w:type="gramStart"/>
       <w:r>
         <w:rPr>
           <w:lang w:val="de-DE"/>
@@ -1366,7 +1375,6 @@
         <w:t>Sustainability</w:t>
       </w:r>
       <w:proofErr w:type="spellEnd"/>
-      <w:proofErr w:type="gramEnd"/>
       <w:r>
         <w:rPr>
           <w:lang w:val="de-DE"/>
@@ -1413,7 +1421,7 @@
         <w:rPr>
           <w:lang w:val="de-DE"/>
         </w:rPr>
-        <w:t xml:space="preserve"> Self-</w:t>
+        <w:t xml:space="preserve"> </w:t>
       </w:r>
       <w:proofErr w:type="spellStart"/>
       <w:r>
@@ -1433,9 +1441,16 @@
         <w:rPr>
           <w:lang w:val="de-DE"/>
         </w:rPr>
-        <w:t>beliefs</w:t>
+        <w:t>B</w:t>
+      </w:r>
+      <w:r>
+        <w:rPr>
+          <w:lang w:val="de-DE"/>
+        </w:rPr>
+        <w:t>eliefs</w:t>
       </w:r>
     </w:p>
+    <w:bookmarkEnd w:id="0"/>
     <w:p/>
     <w:p>
       <w:pPr>
@@ -2133,15 +2148,7 @@
           <w:sz w:val="23"/>
           <w:szCs w:val="23"/>
         </w:rPr>
-        <w:t xml:space="preserve">, 2017; Leeming </w:t>
-      </w:r>
-      <w:proofErr w:type="gramStart"/>
-      <w:r>
-        <w:rPr>
-          <w:sz w:val="23"/>
-          <w:szCs w:val="23"/>
-        </w:rPr>
-        <w:t>et</w:t>
+        <w:t>, 2017; Leeming et</w:t>
       </w:r>
       <w:r>
         <w:rPr>
@@ -2155,15 +2162,7 @@
           <w:sz w:val="23"/>
           <w:szCs w:val="23"/>
         </w:rPr>
-        <w:t xml:space="preserve"> al.</w:t>
-      </w:r>
-      <w:proofErr w:type="gramEnd"/>
-      <w:r>
-        <w:rPr>
-          <w:sz w:val="23"/>
-          <w:szCs w:val="23"/>
-        </w:rPr>
-        <w:t xml:space="preserve">, 1995; </w:t>
+        <w:t xml:space="preserve"> al., 1995; </w:t>
       </w:r>
       <w:proofErr w:type="spellStart"/>
       <w:r>
@@ -2782,15 +2781,7 @@
         <w:sym w:font="Wingdings" w:char="F0E0"/>
       </w:r>
       <w:r>
-        <w:t xml:space="preserve"> high environmental </w:t>
-      </w:r>
-      <w:proofErr w:type="gramStart"/>
-      <w:r>
-        <w:t xml:space="preserve">consciousness(  </w:t>
-      </w:r>
-      <w:proofErr w:type="gramEnd"/>
-      <w:r>
-        <w:t xml:space="preserve">importance BNE  </w:t>
+        <w:t xml:space="preserve"> high environmental consciousness(  importance BNE  </w:t>
       </w:r>
       <w:r>
         <w:sym w:font="Wingdings" w:char="F0E0"/>
@@ -5605,15 +5596,7 @@
       </w:r>
       <w:proofErr w:type="spellEnd"/>
       <w:r>
-        <w:t xml:space="preserve"> cost said person is willing to overcome </w:t>
-      </w:r>
-      <w:proofErr w:type="gramStart"/>
-      <w:r>
-        <w:t>in order to</w:t>
-      </w:r>
-      <w:proofErr w:type="gramEnd"/>
-      <w:r>
-        <w:t xml:space="preserve"> pursue their goal (</w:t>
+        <w:t xml:space="preserve"> cost said person is willing to overcome in order to pursue their goal (</w:t>
       </w:r>
       <w:proofErr w:type="spellStart"/>
       <w:r>
@@ -5925,25 +5908,7 @@
           <w:color w:val="333333"/>
           <w:shd w:val="clear" w:color="auto" w:fill="FFFFFF"/>
         </w:rPr>
-        <w:t xml:space="preserve">Finally, we believe that distinguishing efficacy is also relevant from a more practical perspective. Distinguishing links between agents, actions, and aims enables better predictions about which characteristics of self-efficacy make it </w:t>
-      </w:r>
-      <w:proofErr w:type="gramStart"/>
-      <w:r>
-        <w:rPr>
-          <w:rFonts w:ascii="Open Sans" w:hAnsi="Open Sans" w:cs="Open Sans"/>
-          <w:color w:val="333333"/>
-          <w:shd w:val="clear" w:color="auto" w:fill="FFFFFF"/>
-        </w:rPr>
-        <w:t>more or less predictive</w:t>
-      </w:r>
-      <w:proofErr w:type="gramEnd"/>
-      <w:r>
-        <w:rPr>
-          <w:rFonts w:ascii="Open Sans" w:hAnsi="Open Sans" w:cs="Open Sans"/>
-          <w:color w:val="333333"/>
-          <w:shd w:val="clear" w:color="auto" w:fill="FFFFFF"/>
-        </w:rPr>
-        <w:t xml:space="preserve"> of relevant social and environmental outcome variables. Such detailed knowledge is needed, for example, in campaign design, political decisions, and team building in groups working against social and ecological injustice. Then again, in our own practical work with environmental and social rights activists (e.g., in workshops, lectures, </w:t>
+        <w:t xml:space="preserve">Finally, we believe that distinguishing efficacy is also relevant from a more practical perspective. Distinguishing links between agents, actions, and aims enables better predictions about which characteristics of self-efficacy make it more or less predictive of relevant social and environmental outcome variables. Such detailed knowledge is needed, for example, in campaign design, political decisions, and team building in groups working against social and ecological injustice. Then again, in our own practical work with environmental and social rights activists (e.g., in workshops, lectures, </w:t>
       </w:r>
       <w:proofErr w:type="spellStart"/>
       <w:r>
@@ -6055,15 +6020,7 @@
         </w:numPr>
       </w:pPr>
       <w:r>
-        <w:t xml:space="preserve">Policy implications. The trade-off between responses to </w:t>
-      </w:r>
-      <w:proofErr w:type="gramStart"/>
-      <w:r>
-        <w:t>more or less difficult</w:t>
-      </w:r>
-      <w:proofErr w:type="gramEnd"/>
-      <w:r>
-        <w:t xml:space="preserve"> tasks and perceived (collective) efficacy is informative for policy making as it shows that people may more easily engage in behavio</w:t>
+        <w:t>Policy implications. The trade-off between responses to more or less difficult tasks and perceived (collective) efficacy is informative for policy making as it shows that people may more easily engage in behavio</w:t>
       </w:r>
       <w:r>
         <w:t>u</w:t>
@@ -6223,15 +6180,7 @@
     </w:p>
     <w:p>
       <w:r>
-        <w:t>Normative dimensions asking about self-efficacy beliefs, but also need for research on actual shifts in power (Findings highlight when/</w:t>
-      </w:r>
-      <w:proofErr w:type="gramStart"/>
-      <w:r>
-        <w:t>if  differentiation</w:t>
-      </w:r>
-      <w:proofErr w:type="gramEnd"/>
-      <w:r>
-        <w:t xml:space="preserve"> is useful/ complementary as SC)</w:t>
+        <w:t>Normative dimensions asking about self-efficacy beliefs, but also need for research on actual shifts in power (Findings highlight when/if  differentiation is useful/ complementary as SC)</w:t>
       </w:r>
     </w:p>
     <w:p>
@@ -6348,7 +6297,7 @@
         </w:rPr>
         <w:t xml:space="preserve"> refers to environmental citizenship as well as the support and acceptance of public policies (</w:t>
       </w:r>
-      <w:bookmarkStart w:id="0" w:name="bbib55"/>
+      <w:bookmarkStart w:id="1" w:name="bbib55"/>
       <w:r>
         <w:fldChar w:fldCharType="begin"/>
       </w:r>
@@ -6368,7 +6317,7 @@
       <w:r>
         <w:fldChar w:fldCharType="end"/>
       </w:r>
-      <w:bookmarkEnd w:id="0"/>
+      <w:bookmarkEnd w:id="1"/>
       <w:r>
         <w:rPr>
           <w:rFonts w:ascii="Georgia" w:hAnsi="Georgia"/>
@@ -6376,7 +6325,7 @@
         </w:rPr>
         <w:t>). Private actions are limited in addressing environmental problems unless combined in joint efforts for collective public change. According to </w:t>
       </w:r>
-      <w:bookmarkStart w:id="1" w:name="bbib9"/>
+      <w:bookmarkStart w:id="2" w:name="bbib9"/>
       <w:r>
         <w:fldChar w:fldCharType="begin"/>
       </w:r>
@@ -6396,7 +6345,7 @@
       <w:r>
         <w:fldChar w:fldCharType="end"/>
       </w:r>
-      <w:bookmarkEnd w:id="1"/>
+      <w:bookmarkEnd w:id="2"/>
       <w:r>
         <w:rPr>
           <w:rFonts w:ascii="Georgia" w:hAnsi="Georgia"/>
@@ -6979,15 +6928,7 @@
         </w:numPr>
       </w:pPr>
       <w:r>
-        <w:t>Findings highlight when/</w:t>
-      </w:r>
-      <w:proofErr w:type="gramStart"/>
-      <w:r>
-        <w:t>if  differentiation</w:t>
-      </w:r>
-      <w:proofErr w:type="gramEnd"/>
-      <w:r>
-        <w:t xml:space="preserve"> is useful/ complementary as SC?</w:t>
+        <w:t>Findings highlight when/if  differentiation is useful/ complementary as SC?</w:t>
       </w:r>
     </w:p>
     <w:p/>
@@ -7008,6 +6949,295 @@
     </w:p>
     <w:p/>
     <w:p/>
+    <w:p>
+      <w:r>
+        <w:t>AT THE MOMENT DISCUSSION BUT ALSO LEFT OUT</w:t>
+      </w:r>
+    </w:p>
+    <w:p>
+      <w:r>
+        <w:t xml:space="preserve">Self-efficacy beliefs as </w:t>
+      </w:r>
+      <w:proofErr w:type="spellStart"/>
+      <w:r>
+        <w:t>Sustainablity</w:t>
+      </w:r>
+      <w:proofErr w:type="spellEnd"/>
+      <w:r>
+        <w:t xml:space="preserve"> competencies can complement by </w:t>
+      </w:r>
+      <w:proofErr w:type="spellStart"/>
+      <w:r>
+        <w:t>adressing</w:t>
+      </w:r>
+      <w:proofErr w:type="spellEnd"/>
+      <w:r>
+        <w:t xml:space="preserve"> several  critique of the  TPB. Firstly, Self-efficacy goes beyond the internal focus and inherently incorporates the outside factors as well, with a higher self-efficacy only emerging, if the person believes that they can actually change something. Secondly, as Triple A does not necessarily ask for specific behaviours, but more on meta-level whether the agent thinks that they can achieve their self-chosen goal, it is a nice way around the instrumentalising vs emancipatory debate of ESD. Furthermore, corresponds to recommendation methods, </w:t>
+      </w:r>
+      <w:r>
+        <w:rPr>
+          <w:rFonts w:ascii="Arial" w:hAnsi="Arial" w:cs="Arial"/>
+          <w:i/>
+          <w:iCs/>
+          <w:color w:val="222222"/>
+          <w:sz w:val="20"/>
+          <w:szCs w:val="20"/>
+          <w:shd w:val="clear" w:color="auto" w:fill="FFFFFF"/>
+        </w:rPr>
+        <w:t xml:space="preserve">to promote changes in behaviour, teachers at schools and universities should raise awareness (and problematize) their students’ action-guiding ideas and assumptions (subjective theories) and foster their self-efficacy so that they believe their actions have an effect (RIESS), </w:t>
+      </w:r>
+      <w:r>
+        <w:rPr>
+          <w:rFonts w:ascii="Arial" w:hAnsi="Arial" w:cs="Arial"/>
+          <w:color w:val="222222"/>
+          <w:sz w:val="20"/>
+          <w:szCs w:val="20"/>
+          <w:shd w:val="clear" w:color="auto" w:fill="FFFFFF"/>
+        </w:rPr>
+        <w:t>meaning desirable outcome of education to make students feel like they can actually have an impact</w:t>
+      </w:r>
+      <w:r>
+        <w:rPr>
+          <w:rFonts w:ascii="Arial" w:hAnsi="Arial" w:cs="Arial"/>
+          <w:i/>
+          <w:iCs/>
+          <w:color w:val="222222"/>
+          <w:sz w:val="20"/>
+          <w:szCs w:val="20"/>
+          <w:shd w:val="clear" w:color="auto" w:fill="FFFFFF"/>
+        </w:rPr>
+        <w:t xml:space="preserve">. </w:t>
+      </w:r>
+      <w:r>
+        <w:t xml:space="preserve">This could also address the issue of reported negative climate emotions, where problems are brought up to students, but no way of responding to that, leading to negative emotions and demotivation (SEE REF??). </w:t>
+      </w:r>
+    </w:p>
+    <w:p>
+      <w:pPr>
+        <w:pStyle w:val="NormalWeb"/>
+        <w:rPr>
+          <w:i/>
+          <w:iCs/>
+        </w:rPr>
+      </w:pPr>
+      <w:r>
+        <w:lastRenderedPageBreak/>
+        <w:t xml:space="preserve">BASED ON WHAT? </w:t>
+      </w:r>
+      <w:r>
+        <w:rPr>
+          <w:i/>
+          <w:iCs/>
+        </w:rPr>
+        <w:t>Enhancing group identity and cohesion through activities that build a strong sense of belonging and shared purpose can significantly boost collective efficacy. Providing opportunities for groups to experience success in smaller, manageable tasks can build confidence in their collective capabilities. Effective leadership and clear, achievable goals also play a crucial role, as they help guide the group and provide direction. Ensuring that the group has access to necessary resources and support systems, including financial resources, information, and external support, can further enhance their collective efficacy. Additionally, offering constructive feedback and opportunities for reflection on past performances can help groups understand their strengths and areas for improvement.</w:t>
+      </w:r>
+    </w:p>
+    <w:p>
+      <w:pPr>
+        <w:pStyle w:val="NormalWeb"/>
+        <w:rPr>
+          <w:i/>
+          <w:iCs/>
+        </w:rPr>
+      </w:pPr>
+    </w:p>
+    <w:p/>
+    <w:p>
+      <w:pPr>
+        <w:rPr>
+          <w:rFonts w:ascii="Arial" w:hAnsi="Arial" w:cs="Arial"/>
+          <w:color w:val="222222"/>
+          <w:sz w:val="21"/>
+          <w:szCs w:val="21"/>
+          <w:shd w:val="clear" w:color="auto" w:fill="FFFFFF"/>
+        </w:rPr>
+      </w:pPr>
+      <w:r>
+        <w:t xml:space="preserve">INTRO? </w:t>
+      </w:r>
+    </w:p>
+    <w:p>
+      <w:pPr>
+        <w:rPr>
+          <w:i/>
+          <w:iCs/>
+        </w:rPr>
+      </w:pPr>
+      <w:r>
+        <w:rPr>
+          <w:i/>
+          <w:iCs/>
+        </w:rPr>
+        <w:t>However, for research on spillover effects (for a review, see [47]), it is helpful to know that task difficulty of a topic-specific challenge (as in our case, a plastic reduction task) can also increase general collective efficacy beliefs that might in turn enhance pro-environmental behaviour in other domains</w:t>
+      </w:r>
+      <w:r>
+        <w:rPr>
+          <w:i/>
+          <w:iCs/>
+        </w:rPr>
+        <w:t>—</w:t>
+      </w:r>
+      <w:r>
+        <w:rPr>
+          <w:i/>
+          <w:iCs/>
+        </w:rPr>
+        <w:t>a finding in line with [26], who show that self-efficacy beliefs mediate between less difficult and more difficult behaviours. Our findings nicely complement this research, suggesting that such spill-over can also be mediated via collective efficacy beliefs</w:t>
+      </w:r>
+    </w:p>
+    <w:p>
+      <w:pPr>
+        <w:pStyle w:val="NormalWeb"/>
+        <w:rPr>
+          <w:i/>
+          <w:iCs/>
+        </w:rPr>
+      </w:pPr>
+    </w:p>
+    <w:p>
+      <w:pPr>
+        <w:pStyle w:val="NormalWeb"/>
+        <w:rPr>
+          <w:i/>
+          <w:iCs/>
+        </w:rPr>
+      </w:pPr>
+      <w:r>
+        <w:rPr>
+          <w:i/>
+          <w:iCs/>
+        </w:rPr>
+        <w:t>DISCUSSION THIRD PARAGRAPH</w:t>
+      </w:r>
+    </w:p>
+    <w:p>
+      <w:r>
+        <w:t>.</w:t>
+      </w:r>
+      <w:r>
+        <w:t>Interesting, whether real lief outcomes for individuals and society (REF Kurz und Kubeck , 2021)</w:t>
+      </w:r>
+      <w:r>
+        <w:t xml:space="preserve"> .</w:t>
+      </w:r>
+      <w:r>
+        <w:rPr>
+          <w:rFonts w:ascii="Arial" w:hAnsi="Arial" w:cs="Arial"/>
+          <w:color w:val="222222"/>
+          <w:sz w:val="20"/>
+          <w:szCs w:val="20"/>
+          <w:shd w:val="clear" w:color="auto" w:fill="FFFFFF"/>
+        </w:rPr>
+        <w:t xml:space="preserve">Adding to the not answerable question of goals of ESD, project-specific goals also play an important role of this ESD intervention. In the KRS project, democracy education is also explicitly stated, which on the one hand could also be considered within the ESD framework (and also a good example of ESD2 approach), but with the current approach focussing on sustainability friendly attitudes and behaviour is not really captured. I tried to address some of the criticism by incorporating the dimension of self-efficacy beliefs as an outcome indicator. </w:t>
+      </w:r>
+      <w:r>
+        <w:rPr>
+          <w:rFonts w:ascii="Arial" w:hAnsi="Arial" w:cs="Arial"/>
+          <w:color w:val="222222"/>
+          <w:sz w:val="21"/>
+          <w:szCs w:val="21"/>
+          <w:shd w:val="clear" w:color="auto" w:fill="FFFFFF"/>
+        </w:rPr>
+        <w:t xml:space="preserve">With the new Triple A framework of self-efficacy beliefs, I tried to partly address those challenges, as the limited empirical research points towards better prediction of real-world behaviour. Furthermore, the addition of the indicator for collective efficacy seems relevant as an outcome indicator. </w:t>
+      </w:r>
+      <w:r>
+        <w:rPr>
+          <w:rFonts w:ascii="Arial" w:hAnsi="Arial" w:cs="Arial"/>
+          <w:color w:val="222222"/>
+          <w:sz w:val="20"/>
+          <w:szCs w:val="20"/>
+          <w:shd w:val="clear" w:color="auto" w:fill="FFFFFF"/>
+        </w:rPr>
+        <w:t>Addressing part of the critique about non-instrumental ESD, not specific behavioural focussed outcomes (</w:t>
+      </w:r>
+      <w:r>
+        <w:rPr>
+          <w:i/>
+          <w:iCs/>
+        </w:rPr>
+        <w:t>While behavioural change is an important indicator, it should be complemented by other measures that capture the complexity of human motivations and the broader educational goals of fostering critical thinking, empowerment, and intrinsic motivation. This comprehensive approach ensures that interventions not only change behaviour but also cultivate the underlying values and beliefs necessary for sustained and meaningful engagement with sustainability issues.</w:t>
+      </w:r>
+      <w:proofErr w:type="gramStart"/>
+      <w:r>
+        <w:rPr>
+          <w:i/>
+          <w:iCs/>
+        </w:rPr>
+        <w:t>)</w:t>
+      </w:r>
+      <w:r>
+        <w:rPr>
+          <w:rFonts w:ascii="Arial" w:hAnsi="Arial" w:cs="Arial"/>
+          <w:color w:val="222222"/>
+          <w:sz w:val="20"/>
+          <w:szCs w:val="20"/>
+          <w:shd w:val="clear" w:color="auto" w:fill="FFFFFF"/>
+        </w:rPr>
+        <w:t>, and</w:t>
+      </w:r>
+      <w:proofErr w:type="gramEnd"/>
+      <w:r>
+        <w:rPr>
+          <w:rFonts w:ascii="Arial" w:hAnsi="Arial" w:cs="Arial"/>
+          <w:color w:val="222222"/>
+          <w:sz w:val="20"/>
+          <w:szCs w:val="20"/>
+          <w:shd w:val="clear" w:color="auto" w:fill="FFFFFF"/>
+        </w:rPr>
+        <w:t xml:space="preserve"> incorporating the aspects of deciding on desirability of aim by the agent itself. While the empirical findings regarding changes in sustainability competencies of my research are to be considered cautiously due to impaired data availability, I still believe that my research can add to the ongoing debates on finding suitable indicators for sustainability competencies by including self-efficacy beliefs of </w:t>
+      </w:r>
+      <w:proofErr w:type="spellStart"/>
+      <w:r>
+        <w:rPr>
+          <w:rFonts w:ascii="Arial" w:hAnsi="Arial" w:cs="Arial"/>
+          <w:color w:val="222222"/>
+          <w:sz w:val="20"/>
+          <w:szCs w:val="20"/>
+          <w:shd w:val="clear" w:color="auto" w:fill="FFFFFF"/>
+        </w:rPr>
+        <w:t>students.</w:t>
+      </w:r>
+      <w:r>
+        <w:rPr>
+          <w:i/>
+          <w:iCs/>
+        </w:rPr>
+        <w:t>While</w:t>
+      </w:r>
+      <w:proofErr w:type="spellEnd"/>
+      <w:r>
+        <w:rPr>
+          <w:i/>
+          <w:iCs/>
+        </w:rPr>
+        <w:t xml:space="preserve"> this research can add to a more comprehensive understanding of sustainability competences, their continuous development, as well as possibilities of measurement, the interpretation of the outcomes of this research needs to be treated with caution. The generalisability of the findings </w:t>
+      </w:r>
+      <w:proofErr w:type="gramStart"/>
+      <w:r>
+        <w:rPr>
+          <w:i/>
+          <w:iCs/>
+        </w:rPr>
+        <w:t>are</w:t>
+      </w:r>
+      <w:proofErr w:type="gramEnd"/>
+      <w:r>
+        <w:rPr>
+          <w:i/>
+          <w:iCs/>
+        </w:rPr>
+        <w:t xml:space="preserve"> heavily impaired by the lack of data availability.</w:t>
+      </w:r>
+    </w:p>
+    <w:p>
+      <w:pPr>
+        <w:pStyle w:val="NormalWeb"/>
+        <w:rPr>
+          <w:i/>
+          <w:iCs/>
+        </w:rPr>
+      </w:pPr>
+    </w:p>
     <w:p/>
     <w:p/>
     <w:p>
@@ -7041,6 +7271,100 @@
         <w:t>Introduction</w:t>
       </w:r>
       <w:proofErr w:type="spellEnd"/>
+    </w:p>
+    <w:p>
+      <w:pPr>
+        <w:rPr>
+          <w:lang w:val="de-DE"/>
+        </w:rPr>
+      </w:pPr>
+      <w:r>
+        <w:rPr>
+          <w:lang w:val="de-DE"/>
+        </w:rPr>
+        <w:t xml:space="preserve">Include </w:t>
+      </w:r>
+      <w:proofErr w:type="spellStart"/>
+      <w:r>
+        <w:rPr>
+          <w:lang w:val="de-DE"/>
+        </w:rPr>
+        <w:t>overview</w:t>
+      </w:r>
+      <w:proofErr w:type="spellEnd"/>
+      <w:r>
+        <w:rPr>
+          <w:lang w:val="de-DE"/>
+        </w:rPr>
+        <w:t xml:space="preserve"> </w:t>
+      </w:r>
+      <w:proofErr w:type="spellStart"/>
+      <w:r>
+        <w:rPr>
+          <w:lang w:val="de-DE"/>
+        </w:rPr>
+        <w:t>part</w:t>
+      </w:r>
+      <w:proofErr w:type="spellEnd"/>
+      <w:r>
+        <w:rPr>
+          <w:lang w:val="de-DE"/>
+        </w:rPr>
+        <w:t>?</w:t>
+      </w:r>
+    </w:p>
+    <w:p>
+      <w:pPr>
+        <w:rPr>
+          <w:i/>
+          <w:iCs/>
+        </w:rPr>
+      </w:pPr>
+      <w:r>
+        <w:rPr>
+          <w:rFonts w:ascii="Arial" w:hAnsi="Arial" w:cs="Arial"/>
+          <w:i/>
+          <w:iCs/>
+          <w:color w:val="222222"/>
+          <w:sz w:val="21"/>
+          <w:szCs w:val="21"/>
+          <w:shd w:val="clear" w:color="auto" w:fill="FFFFFF"/>
+        </w:rPr>
+        <w:t xml:space="preserve">In order to answer these questions, we resorted, as described above, to existing measuring instruments for the assessment of sustainably significant attitudes, </w:t>
+      </w:r>
+      <w:proofErr w:type="spellStart"/>
+      <w:r>
+        <w:rPr>
+          <w:rFonts w:ascii="Arial" w:hAnsi="Arial" w:cs="Arial"/>
+          <w:i/>
+          <w:iCs/>
+          <w:color w:val="222222"/>
+          <w:sz w:val="21"/>
+          <w:szCs w:val="21"/>
+          <w:shd w:val="clear" w:color="auto" w:fill="FFFFFF"/>
+        </w:rPr>
+        <w:t>behavioral</w:t>
+      </w:r>
+      <w:proofErr w:type="spellEnd"/>
+      <w:r>
+        <w:rPr>
+          <w:rFonts w:ascii="Arial" w:hAnsi="Arial" w:cs="Arial"/>
+          <w:i/>
+          <w:iCs/>
+          <w:color w:val="222222"/>
+          <w:sz w:val="21"/>
+          <w:szCs w:val="21"/>
+          <w:shd w:val="clear" w:color="auto" w:fill="FFFFFF"/>
+        </w:rPr>
+        <w:t xml:space="preserve"> readiness, to solve partial problems of sustainable development. Finally, items on such facets of sustainability competencies for which we could not find any operationalization in the literature were newly formulated. In the following section, the procedure of the construction of the test and novel data of the results from the first assessment period will be reported. In so doing, we will also investigate whether the test adequately meets important quality criteria of a quantitative measuring instrument. In the discussion of the results, we want to explore the opportunities and limits for the further development of ESD, arising from the use of appropriate assessment instruments.</w:t>
+      </w:r>
+    </w:p>
+    <w:p>
+      <w:pPr>
+        <w:rPr>
+          <w:lang w:val="de-DE"/>
+        </w:rPr>
+      </w:pPr>
     </w:p>
     <w:p>
       <w:pPr>
@@ -7432,9 +7756,12 @@
           <w:szCs w:val="21"/>
           <w:shd w:val="clear" w:color="auto" w:fill="FFFFFF"/>
         </w:rPr>
-        <w:t xml:space="preserve"> aspects </w:t>
-      </w:r>
-      <w:r>
+        <w:t xml:space="preserve"> aspects given by the tripartite frame model.</w:t>
+      </w:r>
+    </w:p>
+    <w:p>
+      <w:pPr>
+        <w:shd w:val="clear" w:color="auto" w:fill="FFFFFF"/>
         <w:rPr>
           <w:rFonts w:hAnsiTheme="minorHAnsi" w:cstheme="minorHAnsi"/>
           <w:color w:val="222222"/>
@@ -7442,8 +7769,7 @@
           <w:szCs w:val="21"/>
           <w:shd w:val="clear" w:color="auto" w:fill="FFFFFF"/>
         </w:rPr>
-        <w:t>given by</w:t>
-      </w:r>
+      </w:pPr>
       <w:r>
         <w:rPr>
           <w:rFonts w:hAnsiTheme="minorHAnsi" w:cstheme="minorHAnsi"/>
@@ -7452,7 +7778,7 @@
           <w:szCs w:val="21"/>
           <w:shd w:val="clear" w:color="auto" w:fill="FFFFFF"/>
         </w:rPr>
-        <w:t xml:space="preserve"> the tripartite frame model</w:t>
+        <w:t xml:space="preserve">Measuring sustainability competencies requires operationalisation of the aspects most relevant to the goals. </w:t>
       </w:r>
       <w:r>
         <w:rPr>
@@ -7462,12 +7788,9 @@
           <w:szCs w:val="21"/>
           <w:shd w:val="clear" w:color="auto" w:fill="FFFFFF"/>
         </w:rPr>
-        <w:t>.</w:t>
-      </w:r>
-    </w:p>
-    <w:p>
-      <w:pPr>
-        <w:shd w:val="clear" w:color="auto" w:fill="FFFFFF"/>
+        <w:br/>
+      </w:r>
+      <w:r>
         <w:rPr>
           <w:rFonts w:hAnsiTheme="minorHAnsi" w:cstheme="minorHAnsi"/>
           <w:color w:val="222222"/>
@@ -7475,7 +7798,8 @@
           <w:szCs w:val="21"/>
           <w:shd w:val="clear" w:color="auto" w:fill="FFFFFF"/>
         </w:rPr>
-      </w:pPr>
+        <w:sym w:font="Wingdings" w:char="F0E0"/>
+      </w:r>
       <w:r>
         <w:rPr>
           <w:rFonts w:hAnsiTheme="minorHAnsi" w:cstheme="minorHAnsi"/>
@@ -7484,8 +7808,7 @@
           <w:szCs w:val="21"/>
           <w:shd w:val="clear" w:color="auto" w:fill="FFFFFF"/>
         </w:rPr>
-        <w:lastRenderedPageBreak/>
-        <w:t xml:space="preserve">Measuring sustainability competencies requires operationalisation of the aspects most relevant to the goals. </w:t>
+        <w:t xml:space="preserve"> </w:t>
       </w:r>
       <w:r>
         <w:rPr>
@@ -7495,36 +7818,6 @@
           <w:szCs w:val="21"/>
           <w:shd w:val="clear" w:color="auto" w:fill="FFFFFF"/>
         </w:rPr>
-        <w:br/>
-      </w:r>
-      <w:r>
-        <w:rPr>
-          <w:rFonts w:hAnsiTheme="minorHAnsi" w:cstheme="minorHAnsi"/>
-          <w:color w:val="222222"/>
-          <w:sz w:val="21"/>
-          <w:szCs w:val="21"/>
-          <w:shd w:val="clear" w:color="auto" w:fill="FFFFFF"/>
-        </w:rPr>
-        <w:sym w:font="Wingdings" w:char="F0E0"/>
-      </w:r>
-      <w:r>
-        <w:rPr>
-          <w:rFonts w:hAnsiTheme="minorHAnsi" w:cstheme="minorHAnsi"/>
-          <w:color w:val="222222"/>
-          <w:sz w:val="21"/>
-          <w:szCs w:val="21"/>
-          <w:shd w:val="clear" w:color="auto" w:fill="FFFFFF"/>
-        </w:rPr>
-        <w:t xml:space="preserve"> </w:t>
-      </w:r>
-      <w:r>
-        <w:rPr>
-          <w:rFonts w:hAnsiTheme="minorHAnsi" w:cstheme="minorHAnsi"/>
-          <w:color w:val="222222"/>
-          <w:sz w:val="21"/>
-          <w:szCs w:val="21"/>
-          <w:shd w:val="clear" w:color="auto" w:fill="FFFFFF"/>
-        </w:rPr>
         <w:t>When operationalising the SC most relevant to real-world behaviour, the dimensions of sustainability attitude and self-reported sustainability behaviour are the most relevant.</w:t>
       </w:r>
     </w:p>
@@ -7608,19 +7901,13 @@
     </w:p>
     <w:p>
       <w:r>
-        <w:t>Measuring s</w:t>
-      </w:r>
-      <w:r>
-        <w:t>ustainability</w:t>
+        <w:t>Measuring sustainability</w:t>
       </w:r>
       <w:r>
         <w:t xml:space="preserve"> competencies</w:t>
       </w:r>
       <w:r>
-        <w:t xml:space="preserve"> and their attribution to ESD interventions</w:t>
-      </w:r>
-      <w:r>
-        <w:t>, depends on the type of intervention</w:t>
+        <w:t xml:space="preserve"> and their attribution to ESD interventions, depends on the type of intervention</w:t>
       </w:r>
       <w:r>
         <w:t>.</w:t>
@@ -7643,6 +7930,7 @@
         </w:rPr>
       </w:pPr>
       <w:r>
+        <w:lastRenderedPageBreak/>
         <w:t xml:space="preserve">Measuring </w:t>
       </w:r>
       <w:r>
@@ -7722,16 +8010,7 @@
         <w:pStyle w:val="NormalWeb"/>
       </w:pPr>
       <w:r>
-        <w:t>Sustainability competenc</w:t>
-      </w:r>
-      <w:r>
-        <w:t>i</w:t>
-      </w:r>
-      <w:r>
-        <w:t>es are not only dependent on the individual</w:t>
-      </w:r>
-      <w:r>
-        <w:t>.</w:t>
+        <w:t>Sustainability competencies are not only dependent on the individual.</w:t>
       </w:r>
       <w:r>
         <w:br/>
@@ -7746,10 +8025,7 @@
         <w:t>S</w:t>
       </w:r>
       <w:r>
-        <w:t>ustainability competencies can benefit from looking</w:t>
-      </w:r>
-      <w:r>
-        <w:t xml:space="preserve"> at both individual and collective levels.</w:t>
+        <w:t>ustainability competencies can benefit from looking at both individual and collective levels.</w:t>
       </w:r>
     </w:p>
     <w:p>
@@ -8290,7 +8566,6 @@
         <w:rPr>
           <w:lang w:val="de-DE"/>
         </w:rPr>
-        <w:lastRenderedPageBreak/>
         <w:t xml:space="preserve">Topic </w:t>
       </w:r>
       <w:proofErr w:type="spellStart"/>
@@ -9328,6 +9603,7 @@
         <w:rPr>
           <w:lang w:val="de-DE"/>
         </w:rPr>
+        <w:lastRenderedPageBreak/>
         <w:t xml:space="preserve">General </w:t>
       </w:r>
       <w:proofErr w:type="spellStart"/>
@@ -10604,11 +10880,11 @@
       <w:pPr>
         <w:pStyle w:val="Heading3"/>
       </w:pPr>
-      <w:bookmarkStart w:id="2" w:name="_Toc171416466"/>
+      <w:bookmarkStart w:id="3" w:name="_Toc171416466"/>
       <w:r>
         <w:t>Importance/ relevance ESD</w:t>
       </w:r>
-      <w:bookmarkEnd w:id="2"/>
+      <w:bookmarkEnd w:id="3"/>
     </w:p>
     <w:p>
       <w:r>
@@ -10639,7 +10915,6 @@
         <w:rPr>
           <w:lang w:val="de-DE"/>
         </w:rPr>
-        <w:lastRenderedPageBreak/>
         <w:t xml:space="preserve">Education </w:t>
       </w:r>
       <w:proofErr w:type="spellStart"/>
@@ -11103,7 +11378,7 @@
           <w:lang w:val="de-DE"/>
         </w:rPr>
       </w:pPr>
-      <w:bookmarkStart w:id="3" w:name="_Toc171416467"/>
+      <w:bookmarkStart w:id="4" w:name="_Toc171416467"/>
       <w:proofErr w:type="spellStart"/>
       <w:r>
         <w:rPr>
@@ -11174,7 +11449,7 @@
         </w:rPr>
         <w:t xml:space="preserve"> ESD</w:t>
       </w:r>
-      <w:bookmarkEnd w:id="3"/>
+      <w:bookmarkEnd w:id="4"/>
     </w:p>
     <w:p>
       <w:pPr>
@@ -11882,6 +12157,7 @@
         <w:rPr>
           <w:lang w:val="de-DE"/>
         </w:rPr>
+        <w:lastRenderedPageBreak/>
         <w:t xml:space="preserve">Output </w:t>
       </w:r>
       <w:proofErr w:type="spellStart"/>
@@ -13594,7 +13870,6 @@
     </w:p>
     <w:p>
       <w:r>
-        <w:lastRenderedPageBreak/>
         <w:t xml:space="preserve">Adopted by UNESCO, and echoing the Bologna Process that started in 1999 which allowed the standardization of a predominantly European university system based on common competences [50], the approach endorses an emancipatory vision of ESD, which </w:t>
       </w:r>
       <w:proofErr w:type="spellStart"/>
@@ -13641,15 +13916,7 @@
       </w:r>
       <w:proofErr w:type="spellEnd"/>
       <w:r>
-        <w:t xml:space="preserve"> instead of aiming to develop the capacity to act with autonomy of thought). The aim will be to be able to define the expected competences </w:t>
-      </w:r>
-      <w:proofErr w:type="gramStart"/>
-      <w:r>
-        <w:t>in order to</w:t>
-      </w:r>
-      <w:proofErr w:type="gramEnd"/>
-      <w:r>
-        <w:t xml:space="preserve"> see the pedagogical objectives of ESD become a reality: to enable students to become agents of change capable of dealing with systemic, ambiguous, uncertain, changing problems, and to become managers and leaders in the transition towards more SD and in all sectors.</w:t>
+        <w:t xml:space="preserve"> instead of aiming to develop the capacity to act with autonomy of thought). The aim will be to be able to define the expected competences in order to see the pedagogical objectives of ESD become a reality: to enable students to become agents of change capable of dealing with systemic, ambiguous, uncertain, changing problems, and to become managers and leaders in the transition towards more SD and in all sectors.</w:t>
       </w:r>
     </w:p>
     <w:p>
@@ -13941,29 +14208,8 @@
           <w:szCs w:val="20"/>
           <w:shd w:val="clear" w:color="auto" w:fill="FFFFFF"/>
         </w:rPr>
-        <w:t xml:space="preserve">When it comes to education, both defining outcomes and measuring success are difficult as the process of education is complex and multifaceted (Ball 2008; Liddy 2014). Bourn (2014a) argues strongly that the learning outcomes from development education cannot be predefined; rather, individual learners engage in debates on development and global poverty </w:t>
-      </w:r>
-      <w:proofErr w:type="gramStart"/>
-      <w:r>
-        <w:rPr>
-          <w:rFonts w:ascii="Arial" w:hAnsi="Arial" w:cs="Arial"/>
-          <w:color w:val="222222"/>
-          <w:sz w:val="20"/>
-          <w:szCs w:val="20"/>
-          <w:shd w:val="clear" w:color="auto" w:fill="FFFFFF"/>
-        </w:rPr>
-        <w:t>in order to</w:t>
-      </w:r>
-      <w:proofErr w:type="gramEnd"/>
-      <w:r>
-        <w:rPr>
-          <w:rFonts w:ascii="Arial" w:hAnsi="Arial" w:cs="Arial"/>
-          <w:color w:val="222222"/>
-          <w:sz w:val="20"/>
-          <w:szCs w:val="20"/>
-          <w:shd w:val="clear" w:color="auto" w:fill="FFFFFF"/>
-        </w:rPr>
-        <w:t xml:space="preserve"> deepen their understanding of different perspectives and encourage critical reflection.</w:t>
+        <w:lastRenderedPageBreak/>
+        <w:t>When it comes to education, both defining outcomes and measuring success are difficult as the process of education is complex and multifaceted (Ball 2008; Liddy 2014). Bourn (2014a) argues strongly that the learning outcomes from development education cannot be predefined; rather, individual learners engage in debates on development and global poverty in order to deepen their understanding of different perspectives and encourage critical reflection.</w:t>
       </w:r>
     </w:p>
     <w:p>
@@ -15048,18 +15294,7 @@
           <w:szCs w:val="21"/>
           <w:shd w:val="clear" w:color="auto" w:fill="FFFFFF"/>
         </w:rPr>
-        <w:t xml:space="preserve">], we determine “sustainability competencies as the overarching goal of ESD. Sustainability competencies compromise the entirety of cognitive abilities </w:t>
-      </w:r>
-      <w:r>
-        <w:rPr>
-          <w:rFonts w:ascii="Arial" w:hAnsi="Arial" w:cs="Arial"/>
-          <w:color w:val="222222"/>
-          <w:sz w:val="21"/>
-          <w:szCs w:val="21"/>
-          <w:shd w:val="clear" w:color="auto" w:fill="FFFFFF"/>
-        </w:rPr>
-        <w:lastRenderedPageBreak/>
-        <w:t>and skills as well as related motivational, volitional and social readiness in order to solve sustainability-related problems and to shape sustainable development in private, social and institutional contexts” ([</w:t>
+        <w:t>], we determine “sustainability competencies as the overarching goal of ESD. Sustainability competencies compromise the entirety of cognitive abilities and skills as well as related motivational, volitional and social readiness in order to solve sustainability-related problems and to shape sustainable development in private, social and institutional contexts” ([</w:t>
       </w:r>
       <w:hyperlink r:id="rId39" w:anchor="B14-sustainability-11-01717" w:history="1">
         <w:r>
@@ -16874,7 +17109,6 @@
         <w:rPr>
           <w:lang w:val="de-DE"/>
         </w:rPr>
-        <w:lastRenderedPageBreak/>
         <w:t>No</w:t>
       </w:r>
       <w:proofErr w:type="spellEnd"/>
@@ -17957,7 +18191,18 @@
           <w:szCs w:val="21"/>
           <w:shd w:val="clear" w:color="auto" w:fill="FFFFFF"/>
         </w:rPr>
-        <w:t>]. Items from earlier measurement tools emerging from environmental science or environmental psychology may be helpful in the search, especially for the environmental dimension of SC, for example Kaiser et al.’s scale for Environmental Attitude or Connectedness to Nature [</w:t>
+        <w:t xml:space="preserve">]. Items from earlier measurement tools emerging from environmental science </w:t>
+      </w:r>
+      <w:r>
+        <w:rPr>
+          <w:rFonts w:ascii="Arial" w:hAnsi="Arial" w:cs="Arial"/>
+          <w:color w:val="222222"/>
+          <w:sz w:val="21"/>
+          <w:szCs w:val="21"/>
+          <w:shd w:val="clear" w:color="auto" w:fill="FFFFFF"/>
+        </w:rPr>
+        <w:lastRenderedPageBreak/>
+        <w:t>or environmental psychology may be helpful in the search, especially for the environmental dimension of SC, for example Kaiser et al.’s scale for Environmental Attitude or Connectedness to Nature [</w:t>
       </w:r>
       <w:hyperlink r:id="rId50" w:anchor="B57-sustainability-11-01717" w:history="1">
         <w:r>
@@ -20013,7 +20258,6 @@
         <w:rPr>
           <w:lang w:val="de-DE"/>
         </w:rPr>
-        <w:lastRenderedPageBreak/>
         <w:t>congruence</w:t>
       </w:r>
       <w:proofErr w:type="spellEnd"/>
@@ -21382,6 +21626,7 @@
         <w:rPr>
           <w:lang w:val="de-DE"/>
         </w:rPr>
+        <w:lastRenderedPageBreak/>
         <w:t>From</w:t>
       </w:r>
       <w:proofErr w:type="spellEnd"/>
@@ -22439,14 +22684,7 @@
           <w:sz w:val="23"/>
           <w:szCs w:val="23"/>
         </w:rPr>
-        <w:t>TPB</w:t>
-      </w:r>
-      <w:r>
-        <w:rPr>
-          <w:sz w:val="23"/>
-          <w:szCs w:val="23"/>
-        </w:rPr>
-        <w:t xml:space="preserve"> </w:t>
+        <w:t xml:space="preserve">TPB </w:t>
       </w:r>
     </w:p>
     <w:p>
@@ -23791,7 +24029,6 @@
           <w:sz w:val="23"/>
           <w:szCs w:val="23"/>
         </w:rPr>
-        <w:lastRenderedPageBreak/>
         <w:t>urteilen</w:t>
       </w:r>
       <w:proofErr w:type="spellEnd"/>
@@ -23848,7 +24085,6 @@
         </w:rPr>
         <w:t xml:space="preserve"> </w:t>
       </w:r>
-      <w:proofErr w:type="gramStart"/>
       <w:r>
         <w:rPr>
           <w:sz w:val="23"/>
@@ -23863,7 +24099,6 @@
         </w:rPr>
         <w:t>[</w:t>
       </w:r>
-      <w:proofErr w:type="gramEnd"/>
       <w:r>
         <w:rPr>
           <w:sz w:val="23"/>
@@ -25541,6 +25776,7 @@
           <w:sz w:val="23"/>
           <w:szCs w:val="23"/>
         </w:rPr>
+        <w:lastRenderedPageBreak/>
         <w:t>wahrgenommene</w:t>
       </w:r>
       <w:proofErr w:type="spellEnd"/>
@@ -28372,7 +28608,6 @@
           <w:sz w:val="23"/>
           <w:szCs w:val="23"/>
         </w:rPr>
-        <w:lastRenderedPageBreak/>
         <w:t xml:space="preserve">Die Theory of Planned </w:t>
       </w:r>
       <w:proofErr w:type="spellStart"/>
@@ -28792,7 +29027,15 @@
         <w:t>”</w:t>
       </w:r>
       <w:r>
-        <w:t xml:space="preserve"> (i.e., the teachers). In terms of Lipsky and other bottom-up theorists, they are also policy-makers </w:t>
+        <w:t xml:space="preserve"> (i.e., the teachers). In terms of Lipsky and other bottom-up theorists, they are also </w:t>
+      </w:r>
+      <w:proofErr w:type="gramStart"/>
+      <w:r>
+        <w:t>policy-makers</w:t>
+      </w:r>
+      <w:proofErr w:type="gramEnd"/>
+      <w:r>
+        <w:t xml:space="preserve"> </w:t>
       </w:r>
       <w:r>
         <w:t>“</w:t>
@@ -28804,21 +29047,17 @@
         <w:t>”</w:t>
       </w:r>
       <w:r>
-        <w:t xml:space="preserve"> as they are the very important stakeholders who implement the policies, i.e., in the classrooms (Lipsky, 2010; Waltner </w:t>
-      </w:r>
-      <w:proofErr w:type="gramStart"/>
-      <w:r>
-        <w:t>et</w:t>
+        <w:t xml:space="preserve"> as they are the very important stakeholders who implement the policies, i.e., in the </w:t>
+      </w:r>
+      <w:r>
+        <w:lastRenderedPageBreak/>
+        <w:t>classrooms (Lipsky, 2010; Waltner et</w:t>
       </w:r>
       <w:r>
         <w:t> </w:t>
       </w:r>
       <w:r>
-        <w:t xml:space="preserve"> al.</w:t>
-      </w:r>
-      <w:proofErr w:type="gramEnd"/>
-      <w:r>
-        <w:t>, 2020). In this way, the actors (in the sense of the bottom-up approach, also including teachers and students themselves or any ESD learners) can initiate desired developments in a more empirically based and targeted manner and do not only have to refer to plausible and normative considerations and assumptions.</w:t>
+        <w:t xml:space="preserve"> al., 2020). In this way, the actors (in the sense of the bottom-up approach, also including teachers and students themselves or any ESD learners) can initiate desired developments in a more empirically based and targeted manner and do not only have to refer to plausible and normative considerations and assumptions.</w:t>
       </w:r>
       <w:r>
         <w:t xml:space="preserve"> </w:t>
@@ -28938,7 +29177,6 @@
           <w:szCs w:val="21"/>
           <w:shd w:val="clear" w:color="auto" w:fill="FFFFFF"/>
         </w:rPr>
-        <w:lastRenderedPageBreak/>
         <w:t>However, many of these recommendations for certain learning and teaching methods and procedures are not supported by empirical evidence but instead by merely plausible arguments or references to individual case studies. </w:t>
       </w:r>
     </w:p>
@@ -29299,7 +29537,18 @@
           <w:szCs w:val="21"/>
           <w:shd w:val="clear" w:color="auto" w:fill="FFFFFF"/>
         </w:rPr>
-        <w:t>]. Such studies are informative when exploring new scientific areas and creating theoretical or conceptual preconditions for initial hypothesis formulations. However, they are not suitable for testing an assumed effectiveness of means and methods.</w:t>
+        <w:t xml:space="preserve">]. Such studies are informative when exploring new scientific areas and creating theoretical or </w:t>
+      </w:r>
+      <w:r>
+        <w:rPr>
+          <w:rFonts w:ascii="Arial" w:hAnsi="Arial" w:cs="Arial"/>
+          <w:color w:val="222222"/>
+          <w:sz w:val="21"/>
+          <w:szCs w:val="21"/>
+          <w:shd w:val="clear" w:color="auto" w:fill="FFFFFF"/>
+        </w:rPr>
+        <w:lastRenderedPageBreak/>
+        <w:t>conceptual preconditions for initial hypothesis formulations. However, they are not suitable for testing an assumed effectiveness of means and methods.</w:t>
       </w:r>
     </w:p>
     <w:p>
@@ -29627,9 +29876,815 @@
           <w:szCs w:val="21"/>
           <w:shd w:val="clear" w:color="auto" w:fill="FFFFFF"/>
         </w:rPr>
-        <w:t xml:space="preserve">]. Potentially suitable methods that can facilitate the promotion of motivation and attitudes include role playing, simulation games, learning from models (observation and imitation learning), value clarification, projects and internships in contexts relevant to sustainability, and the </w:t>
-      </w:r>
-      <w:r>
+        <w:t>]. Potentially suitable methods that can facilitate the promotion of motivation and attitudes include role playing, simulation games, learning from models (observation and imitation learning), value clarification, projects and internships in contexts relevant to sustainability, and the formation of student parliaments in which the learners participate in decisions on matters relevant to sustainability.</w:t>
+      </w:r>
+    </w:p>
+    <w:p>
+      <w:proofErr w:type="spellStart"/>
+      <w:r>
+        <w:t>Einstellungen</w:t>
+      </w:r>
+      <w:proofErr w:type="spellEnd"/>
+      <w:r>
+        <w:t xml:space="preserve"> </w:t>
+      </w:r>
+      <w:proofErr w:type="spellStart"/>
+      <w:r>
+        <w:t>gelten</w:t>
+      </w:r>
+      <w:proofErr w:type="spellEnd"/>
+      <w:r>
+        <w:t xml:space="preserve"> </w:t>
+      </w:r>
+      <w:proofErr w:type="spellStart"/>
+      <w:r>
+        <w:t>grunds</w:t>
+      </w:r>
+      <w:r>
+        <w:t>ä</w:t>
+      </w:r>
+      <w:r>
+        <w:t>tzlich</w:t>
+      </w:r>
+      <w:proofErr w:type="spellEnd"/>
+      <w:r>
+        <w:t xml:space="preserve"> </w:t>
+      </w:r>
+      <w:proofErr w:type="spellStart"/>
+      <w:r>
+        <w:t>als</w:t>
+      </w:r>
+      <w:proofErr w:type="spellEnd"/>
+      <w:r>
+        <w:t xml:space="preserve"> </w:t>
+      </w:r>
+      <w:proofErr w:type="spellStart"/>
+      <w:r>
+        <w:t>sehr</w:t>
+      </w:r>
+      <w:proofErr w:type="spellEnd"/>
+      <w:r>
+        <w:t xml:space="preserve"> </w:t>
+      </w:r>
+      <w:proofErr w:type="spellStart"/>
+      <w:r>
+        <w:t>stabil</w:t>
+      </w:r>
+      <w:proofErr w:type="spellEnd"/>
+      <w:r>
+        <w:t xml:space="preserve"> und </w:t>
+      </w:r>
+      <w:proofErr w:type="spellStart"/>
+      <w:r>
+        <w:t>nicht</w:t>
+      </w:r>
+      <w:proofErr w:type="spellEnd"/>
+      <w:r>
+        <w:t xml:space="preserve"> </w:t>
+      </w:r>
+      <w:proofErr w:type="spellStart"/>
+      <w:r>
+        <w:t>leicht</w:t>
+      </w:r>
+      <w:proofErr w:type="spellEnd"/>
+      <w:r>
+        <w:t xml:space="preserve"> </w:t>
+      </w:r>
+      <w:proofErr w:type="spellStart"/>
+      <w:r>
+        <w:t>ver</w:t>
+      </w:r>
+      <w:r>
+        <w:t>ä</w:t>
+      </w:r>
+      <w:r>
+        <w:t>nderbar</w:t>
+      </w:r>
+      <w:proofErr w:type="spellEnd"/>
+      <w:r>
+        <w:t xml:space="preserve">. Allerdings </w:t>
+      </w:r>
+      <w:proofErr w:type="spellStart"/>
+      <w:r>
+        <w:t>k</w:t>
+      </w:r>
+      <w:r>
+        <w:t>ö</w:t>
+      </w:r>
+      <w:r>
+        <w:t>nnen</w:t>
+      </w:r>
+      <w:proofErr w:type="spellEnd"/>
+      <w:r>
+        <w:t xml:space="preserve"> </w:t>
+      </w:r>
+      <w:proofErr w:type="spellStart"/>
+      <w:r>
+        <w:t>aus</w:t>
+      </w:r>
+      <w:proofErr w:type="spellEnd"/>
+      <w:r>
+        <w:t xml:space="preserve"> der </w:t>
+      </w:r>
+      <w:proofErr w:type="spellStart"/>
+      <w:r>
+        <w:t>allgemeinen</w:t>
+      </w:r>
+      <w:proofErr w:type="spellEnd"/>
+      <w:r>
+        <w:t xml:space="preserve"> Motivations- und </w:t>
+      </w:r>
+      <w:proofErr w:type="spellStart"/>
+      <w:r>
+        <w:t>Sozialpsychologie</w:t>
+      </w:r>
+      <w:proofErr w:type="spellEnd"/>
+      <w:r>
+        <w:t xml:space="preserve"> </w:t>
+      </w:r>
+      <w:proofErr w:type="spellStart"/>
+      <w:r>
+        <w:t>Prinzipien</w:t>
+      </w:r>
+      <w:proofErr w:type="spellEnd"/>
+      <w:r>
+        <w:t xml:space="preserve"> </w:t>
+      </w:r>
+      <w:proofErr w:type="spellStart"/>
+      <w:r>
+        <w:t>abgeleitet</w:t>
+      </w:r>
+      <w:proofErr w:type="spellEnd"/>
+      <w:r>
+        <w:t xml:space="preserve"> </w:t>
+      </w:r>
+      <w:proofErr w:type="spellStart"/>
+      <w:r>
+        <w:t>werden</w:t>
+      </w:r>
+      <w:proofErr w:type="spellEnd"/>
+      <w:r>
+        <w:t xml:space="preserve">, die </w:t>
+      </w:r>
+      <w:proofErr w:type="spellStart"/>
+      <w:r>
+        <w:t>auch</w:t>
+      </w:r>
+      <w:proofErr w:type="spellEnd"/>
+      <w:r>
+        <w:t xml:space="preserve"> f</w:t>
+      </w:r>
+      <w:r>
+        <w:t>ü</w:t>
+      </w:r>
+      <w:r>
+        <w:t xml:space="preserve">r die BNE </w:t>
+      </w:r>
+      <w:proofErr w:type="spellStart"/>
+      <w:r>
+        <w:t>fruchtbar</w:t>
+      </w:r>
+      <w:proofErr w:type="spellEnd"/>
+      <w:r>
+        <w:t xml:space="preserve"> sein </w:t>
+      </w:r>
+      <w:proofErr w:type="spellStart"/>
+      <w:r>
+        <w:t>d</w:t>
+      </w:r>
+      <w:r>
+        <w:t>ü</w:t>
+      </w:r>
+      <w:r>
+        <w:t>rften</w:t>
+      </w:r>
+      <w:proofErr w:type="spellEnd"/>
+      <w:r>
+        <w:t xml:space="preserve">. </w:t>
+      </w:r>
+      <w:proofErr w:type="spellStart"/>
+      <w:r>
+        <w:t>Ausgehend</w:t>
+      </w:r>
+      <w:proofErr w:type="spellEnd"/>
+      <w:r>
+        <w:t xml:space="preserve"> von </w:t>
+      </w:r>
+      <w:proofErr w:type="spellStart"/>
+      <w:r>
+        <w:t>Piagets</w:t>
+      </w:r>
+      <w:proofErr w:type="spellEnd"/>
+      <w:r>
+        <w:t xml:space="preserve"> </w:t>
+      </w:r>
+      <w:proofErr w:type="spellStart"/>
+      <w:r>
+        <w:t>Entwicklungstheorie</w:t>
+      </w:r>
+      <w:proofErr w:type="spellEnd"/>
+      <w:r>
+        <w:t xml:space="preserve"> </w:t>
+      </w:r>
+      <w:proofErr w:type="spellStart"/>
+      <w:r>
+        <w:t>k</w:t>
+      </w:r>
+      <w:r>
+        <w:t>ö</w:t>
+      </w:r>
+      <w:r>
+        <w:t>nnen</w:t>
+      </w:r>
+      <w:proofErr w:type="spellEnd"/>
+      <w:r>
+        <w:t xml:space="preserve"> </w:t>
+      </w:r>
+      <w:proofErr w:type="spellStart"/>
+      <w:r>
+        <w:t>aus</w:t>
+      </w:r>
+      <w:proofErr w:type="spellEnd"/>
+      <w:r>
+        <w:t xml:space="preserve"> der </w:t>
+      </w:r>
+      <w:proofErr w:type="spellStart"/>
+      <w:r>
+        <w:t>Konfrontation</w:t>
+      </w:r>
+      <w:proofErr w:type="spellEnd"/>
+      <w:r>
+        <w:t xml:space="preserve"> </w:t>
+      </w:r>
+      <w:proofErr w:type="spellStart"/>
+      <w:r>
+        <w:t>mit</w:t>
+      </w:r>
+      <w:proofErr w:type="spellEnd"/>
+      <w:r>
+        <w:t xml:space="preserve"> </w:t>
+      </w:r>
+      <w:proofErr w:type="spellStart"/>
+      <w:r>
+        <w:t>anderen</w:t>
+      </w:r>
+      <w:proofErr w:type="spellEnd"/>
+      <w:r>
+        <w:t xml:space="preserve">, von der </w:t>
+      </w:r>
+      <w:proofErr w:type="spellStart"/>
+      <w:r>
+        <w:t>eigenen</w:t>
+      </w:r>
+      <w:proofErr w:type="spellEnd"/>
+      <w:r>
+        <w:t xml:space="preserve"> Position </w:t>
+      </w:r>
+      <w:proofErr w:type="spellStart"/>
+      <w:r>
+        <w:t>abweichenden</w:t>
+      </w:r>
+      <w:proofErr w:type="spellEnd"/>
+      <w:r>
+        <w:t xml:space="preserve"> </w:t>
+      </w:r>
+      <w:proofErr w:type="spellStart"/>
+      <w:r>
+        <w:t>Einstellungen</w:t>
+      </w:r>
+      <w:proofErr w:type="spellEnd"/>
+      <w:r>
+        <w:t xml:space="preserve"> und </w:t>
+      </w:r>
+      <w:proofErr w:type="spellStart"/>
+      <w:r>
+        <w:t>Werthaltungen</w:t>
+      </w:r>
+      <w:proofErr w:type="spellEnd"/>
+      <w:r>
+        <w:t xml:space="preserve"> </w:t>
+      </w:r>
+      <w:r>
+        <w:t>„</w:t>
+      </w:r>
+      <w:proofErr w:type="spellStart"/>
+      <w:r>
+        <w:t>kognitive</w:t>
+      </w:r>
+      <w:proofErr w:type="spellEnd"/>
+      <w:r>
+        <w:t xml:space="preserve"> </w:t>
+      </w:r>
+      <w:proofErr w:type="spellStart"/>
+      <w:r>
+        <w:t>Konflikte</w:t>
+      </w:r>
+      <w:proofErr w:type="spellEnd"/>
+      <w:r>
+        <w:t>“</w:t>
+      </w:r>
+      <w:r>
+        <w:t xml:space="preserve"> </w:t>
+      </w:r>
+      <w:proofErr w:type="spellStart"/>
+      <w:r>
+        <w:t>entstehen</w:t>
+      </w:r>
+      <w:proofErr w:type="spellEnd"/>
+      <w:r>
+        <w:t xml:space="preserve"> (Mischo, 2004). Es hat </w:t>
+      </w:r>
+      <w:proofErr w:type="spellStart"/>
+      <w:r>
+        <w:t>sich</w:t>
+      </w:r>
+      <w:proofErr w:type="spellEnd"/>
+      <w:r>
+        <w:t xml:space="preserve"> </w:t>
+      </w:r>
+      <w:proofErr w:type="spellStart"/>
+      <w:r>
+        <w:t>empirisch</w:t>
+      </w:r>
+      <w:proofErr w:type="spellEnd"/>
+      <w:r>
+        <w:t xml:space="preserve"> </w:t>
+      </w:r>
+      <w:proofErr w:type="spellStart"/>
+      <w:r>
+        <w:t>gezeigt</w:t>
+      </w:r>
+      <w:proofErr w:type="spellEnd"/>
+      <w:r>
+        <w:t xml:space="preserve">, </w:t>
+      </w:r>
+      <w:proofErr w:type="spellStart"/>
+      <w:r>
+        <w:t>dass</w:t>
+      </w:r>
+      <w:proofErr w:type="spellEnd"/>
+      <w:r>
+        <w:t xml:space="preserve"> in </w:t>
+      </w:r>
+      <w:proofErr w:type="spellStart"/>
+      <w:r>
+        <w:t>diesem</w:t>
+      </w:r>
+      <w:proofErr w:type="spellEnd"/>
+      <w:r>
+        <w:t xml:space="preserve"> Falle die </w:t>
+      </w:r>
+      <w:proofErr w:type="spellStart"/>
+      <w:r>
+        <w:t>Diskussion</w:t>
+      </w:r>
+      <w:proofErr w:type="spellEnd"/>
+      <w:r>
+        <w:t xml:space="preserve"> in </w:t>
+      </w:r>
+      <w:proofErr w:type="spellStart"/>
+      <w:r>
+        <w:t>Kleingruppen</w:t>
+      </w:r>
+      <w:proofErr w:type="spellEnd"/>
+      <w:r>
+        <w:t xml:space="preserve"> </w:t>
+      </w:r>
+      <w:proofErr w:type="spellStart"/>
+      <w:r>
+        <w:t>zu</w:t>
+      </w:r>
+      <w:proofErr w:type="spellEnd"/>
+      <w:r>
+        <w:t xml:space="preserve"> </w:t>
+      </w:r>
+      <w:proofErr w:type="spellStart"/>
+      <w:r>
+        <w:t>einem</w:t>
+      </w:r>
+      <w:proofErr w:type="spellEnd"/>
+      <w:r>
+        <w:t xml:space="preserve"> </w:t>
+      </w:r>
+      <w:proofErr w:type="spellStart"/>
+      <w:r>
+        <w:t>h</w:t>
+      </w:r>
+      <w:r>
+        <w:t>ö</w:t>
+      </w:r>
+      <w:r>
+        <w:t>heren</w:t>
+      </w:r>
+      <w:proofErr w:type="spellEnd"/>
+      <w:r>
+        <w:t xml:space="preserve"> </w:t>
+      </w:r>
+      <w:proofErr w:type="spellStart"/>
+      <w:r>
+        <w:t>Niveau</w:t>
+      </w:r>
+      <w:proofErr w:type="spellEnd"/>
+      <w:r>
+        <w:t xml:space="preserve"> der </w:t>
+      </w:r>
+      <w:proofErr w:type="spellStart"/>
+      <w:r>
+        <w:t>Perspektiven</w:t>
+      </w:r>
+      <w:r>
+        <w:t>ü</w:t>
+      </w:r>
+      <w:r>
+        <w:t>bernahme</w:t>
+      </w:r>
+      <w:proofErr w:type="spellEnd"/>
+      <w:r>
+        <w:t xml:space="preserve"> </w:t>
+      </w:r>
+      <w:proofErr w:type="spellStart"/>
+      <w:r>
+        <w:t>f</w:t>
+      </w:r>
+      <w:r>
+        <w:t>ü</w:t>
+      </w:r>
+      <w:r>
+        <w:t>hren</w:t>
+      </w:r>
+      <w:proofErr w:type="spellEnd"/>
+      <w:r>
+        <w:t xml:space="preserve"> </w:t>
+      </w:r>
+      <w:proofErr w:type="spellStart"/>
+      <w:r>
+        <w:t>kann</w:t>
+      </w:r>
+      <w:proofErr w:type="spellEnd"/>
+      <w:r>
+        <w:t xml:space="preserve">, die </w:t>
+      </w:r>
+      <w:proofErr w:type="spellStart"/>
+      <w:r>
+        <w:t>auch</w:t>
+      </w:r>
+      <w:proofErr w:type="spellEnd"/>
+      <w:r>
+        <w:t xml:space="preserve"> f</w:t>
+      </w:r>
+      <w:r>
+        <w:t>ü</w:t>
+      </w:r>
+      <w:r>
+        <w:t xml:space="preserve">r </w:t>
+      </w:r>
+      <w:proofErr w:type="spellStart"/>
+      <w:r>
+        <w:t>eine</w:t>
+      </w:r>
+      <w:proofErr w:type="spellEnd"/>
+      <w:r>
+        <w:t xml:space="preserve"> </w:t>
+      </w:r>
+      <w:proofErr w:type="spellStart"/>
+      <w:r>
+        <w:t>nachhaltige</w:t>
+      </w:r>
+      <w:proofErr w:type="spellEnd"/>
+      <w:r>
+        <w:t xml:space="preserve"> </w:t>
+      </w:r>
+      <w:proofErr w:type="spellStart"/>
+      <w:r>
+        <w:t>Entwicklung</w:t>
+      </w:r>
+      <w:proofErr w:type="spellEnd"/>
+      <w:r>
+        <w:t xml:space="preserve"> </w:t>
+      </w:r>
+      <w:proofErr w:type="spellStart"/>
+      <w:r>
+        <w:t>zentral</w:t>
+      </w:r>
+      <w:proofErr w:type="spellEnd"/>
+      <w:r>
+        <w:t xml:space="preserve"> </w:t>
+      </w:r>
+      <w:proofErr w:type="spellStart"/>
+      <w:r>
+        <w:t>ist</w:t>
+      </w:r>
+      <w:proofErr w:type="spellEnd"/>
+      <w:r>
+        <w:t xml:space="preserve"> (Mischo, 2004). Zudem </w:t>
+      </w:r>
+      <w:proofErr w:type="spellStart"/>
+      <w:r>
+        <w:t>kann</w:t>
+      </w:r>
+      <w:proofErr w:type="spellEnd"/>
+      <w:r>
+        <w:t xml:space="preserve"> </w:t>
+      </w:r>
+      <w:proofErr w:type="spellStart"/>
+      <w:r>
+        <w:t>eine</w:t>
+      </w:r>
+      <w:proofErr w:type="spellEnd"/>
+      <w:r>
+        <w:t xml:space="preserve"> </w:t>
+      </w:r>
+      <w:proofErr w:type="spellStart"/>
+      <w:r>
+        <w:t>Einstellungs</w:t>
+      </w:r>
+      <w:r>
+        <w:t>ä</w:t>
+      </w:r>
+      <w:r>
+        <w:t>nderung</w:t>
+      </w:r>
+      <w:proofErr w:type="spellEnd"/>
+      <w:r>
+        <w:t xml:space="preserve"> </w:t>
+      </w:r>
+      <w:proofErr w:type="spellStart"/>
+      <w:r>
+        <w:t>auch</w:t>
+      </w:r>
+      <w:proofErr w:type="spellEnd"/>
+      <w:r>
+        <w:t xml:space="preserve"> </w:t>
+      </w:r>
+      <w:proofErr w:type="spellStart"/>
+      <w:r>
+        <w:t>durch</w:t>
+      </w:r>
+      <w:proofErr w:type="spellEnd"/>
+      <w:r>
+        <w:t xml:space="preserve"> </w:t>
+      </w:r>
+      <w:proofErr w:type="spellStart"/>
+      <w:r>
+        <w:t>eine</w:t>
+      </w:r>
+      <w:proofErr w:type="spellEnd"/>
+      <w:r>
+        <w:t xml:space="preserve"> </w:t>
+      </w:r>
+      <w:proofErr w:type="spellStart"/>
+      <w:r>
+        <w:t>vertiefte</w:t>
+      </w:r>
+      <w:proofErr w:type="spellEnd"/>
+      <w:r>
+        <w:t xml:space="preserve"> </w:t>
+      </w:r>
+      <w:proofErr w:type="spellStart"/>
+      <w:r>
+        <w:t>Verarbeitung</w:t>
+      </w:r>
+      <w:proofErr w:type="spellEnd"/>
+      <w:r>
+        <w:t xml:space="preserve"> von </w:t>
+      </w:r>
+      <w:proofErr w:type="spellStart"/>
+      <w:r>
+        <w:t>Argumenten</w:t>
+      </w:r>
+      <w:proofErr w:type="spellEnd"/>
+      <w:r>
+        <w:t xml:space="preserve"> in </w:t>
+      </w:r>
+      <w:proofErr w:type="spellStart"/>
+      <w:r>
+        <w:t>einem</w:t>
+      </w:r>
+      <w:proofErr w:type="spellEnd"/>
+      <w:r>
+        <w:t xml:space="preserve"> </w:t>
+      </w:r>
+      <w:r>
+        <w:t>„</w:t>
+      </w:r>
+      <w:proofErr w:type="spellStart"/>
+      <w:r>
+        <w:t>zentralen</w:t>
+      </w:r>
+      <w:proofErr w:type="spellEnd"/>
+      <w:r>
+        <w:t>“</w:t>
+      </w:r>
+      <w:r>
+        <w:t xml:space="preserve"> </w:t>
+      </w:r>
+      <w:proofErr w:type="spellStart"/>
+      <w:r>
+        <w:t>kognitiven</w:t>
+      </w:r>
+      <w:proofErr w:type="spellEnd"/>
+      <w:r>
+        <w:t xml:space="preserve"> </w:t>
+      </w:r>
+      <w:proofErr w:type="spellStart"/>
+      <w:r>
+        <w:t>Verarbeitungsprozess</w:t>
+      </w:r>
+      <w:proofErr w:type="spellEnd"/>
+      <w:r>
+        <w:t xml:space="preserve"> </w:t>
+      </w:r>
+      <w:proofErr w:type="spellStart"/>
+      <w:r>
+        <w:t>erfolgen</w:t>
+      </w:r>
+      <w:proofErr w:type="spellEnd"/>
+      <w:r>
+        <w:t xml:space="preserve">. Dies </w:t>
+      </w:r>
+      <w:proofErr w:type="spellStart"/>
+      <w:r>
+        <w:t>kann</w:t>
+      </w:r>
+      <w:proofErr w:type="spellEnd"/>
+      <w:r>
+        <w:t xml:space="preserve"> </w:t>
+      </w:r>
+      <w:proofErr w:type="spellStart"/>
+      <w:r>
+        <w:t>erreicht</w:t>
+      </w:r>
+      <w:proofErr w:type="spellEnd"/>
+      <w:r>
+        <w:t xml:space="preserve"> </w:t>
+      </w:r>
+      <w:proofErr w:type="spellStart"/>
+      <w:r>
+        <w:t>werden</w:t>
+      </w:r>
+      <w:proofErr w:type="spellEnd"/>
+      <w:r>
+        <w:t xml:space="preserve">, </w:t>
+      </w:r>
+      <w:proofErr w:type="spellStart"/>
+      <w:r>
+        <w:t>wenn</w:t>
+      </w:r>
+      <w:proofErr w:type="spellEnd"/>
+      <w:r>
+        <w:t xml:space="preserve"> die </w:t>
+      </w:r>
+      <w:proofErr w:type="spellStart"/>
+      <w:r>
+        <w:t>Relevanz</w:t>
+      </w:r>
+      <w:proofErr w:type="spellEnd"/>
+      <w:r>
+        <w:t xml:space="preserve"> der </w:t>
+      </w:r>
+      <w:proofErr w:type="spellStart"/>
+      <w:r>
+        <w:t>Argumente</w:t>
+      </w:r>
+      <w:proofErr w:type="spellEnd"/>
+      <w:r>
+        <w:t xml:space="preserve"> </w:t>
+      </w:r>
+      <w:proofErr w:type="spellStart"/>
+      <w:r>
+        <w:t>hoch</w:t>
+      </w:r>
+      <w:proofErr w:type="spellEnd"/>
+      <w:r>
+        <w:t xml:space="preserve"> </w:t>
+      </w:r>
+      <w:proofErr w:type="spellStart"/>
+      <w:r>
+        <w:t>ist</w:t>
+      </w:r>
+      <w:proofErr w:type="spellEnd"/>
+      <w:r>
+        <w:t xml:space="preserve">, </w:t>
+      </w:r>
+      <w:proofErr w:type="spellStart"/>
+      <w:r>
+        <w:t>keine</w:t>
+      </w:r>
+      <w:proofErr w:type="spellEnd"/>
+      <w:r>
+        <w:t xml:space="preserve"> </w:t>
+      </w:r>
+      <w:proofErr w:type="spellStart"/>
+      <w:r>
+        <w:t>Ablenkungen</w:t>
+      </w:r>
+      <w:proofErr w:type="spellEnd"/>
+      <w:r>
+        <w:t xml:space="preserve"> </w:t>
+      </w:r>
+      <w:proofErr w:type="spellStart"/>
+      <w:r>
+        <w:t>vorliegen</w:t>
+      </w:r>
+      <w:proofErr w:type="spellEnd"/>
+      <w:r>
+        <w:t xml:space="preserve"> und die </w:t>
+      </w:r>
+      <w:proofErr w:type="spellStart"/>
+      <w:r>
+        <w:t>Argumente</w:t>
+      </w:r>
+      <w:proofErr w:type="spellEnd"/>
+      <w:r>
+        <w:t xml:space="preserve"> </w:t>
+      </w:r>
+      <w:proofErr w:type="spellStart"/>
+      <w:r>
+        <w:t>nicht</w:t>
+      </w:r>
+      <w:proofErr w:type="spellEnd"/>
+      <w:r>
+        <w:t xml:space="preserve"> </w:t>
+      </w:r>
+      <w:proofErr w:type="spellStart"/>
+      <w:r>
+        <w:t>zu</w:t>
+      </w:r>
+      <w:proofErr w:type="spellEnd"/>
+      <w:r>
+        <w:t xml:space="preserve"> </w:t>
+      </w:r>
+      <w:proofErr w:type="spellStart"/>
+      <w:r>
+        <w:t>h</w:t>
+      </w:r>
+      <w:r>
+        <w:t>ä</w:t>
+      </w:r>
+      <w:r>
+        <w:t>ufig</w:t>
+      </w:r>
+      <w:proofErr w:type="spellEnd"/>
+      <w:r>
+        <w:t xml:space="preserve"> </w:t>
+      </w:r>
+      <w:proofErr w:type="spellStart"/>
+      <w:r>
+        <w:t>wiederholt</w:t>
+      </w:r>
+      <w:proofErr w:type="spellEnd"/>
+      <w:r>
+        <w:t xml:space="preserve"> </w:t>
+      </w:r>
+      <w:proofErr w:type="spellStart"/>
+      <w:r>
+        <w:t>werden</w:t>
+      </w:r>
+      <w:proofErr w:type="spellEnd"/>
+      <w:r>
+        <w:t xml:space="preserve"> (</w:t>
+      </w:r>
+      <w:proofErr w:type="spellStart"/>
+      <w:r>
+        <w:t>denn</w:t>
+      </w:r>
+      <w:proofErr w:type="spellEnd"/>
+      <w:r>
+        <w:t xml:space="preserve"> dieses </w:t>
+      </w:r>
+      <w:proofErr w:type="spellStart"/>
+      <w:r>
+        <w:t>f</w:t>
+      </w:r>
+      <w:r>
+        <w:t>ü</w:t>
+      </w:r>
+      <w:r>
+        <w:t>hrt</w:t>
+      </w:r>
+      <w:proofErr w:type="spellEnd"/>
+      <w:r>
+        <w:t xml:space="preserve"> </w:t>
+      </w:r>
+      <w:proofErr w:type="spellStart"/>
+      <w:r>
+        <w:t>zur</w:t>
+      </w:r>
+      <w:proofErr w:type="spellEnd"/>
+      <w:r>
+        <w:t xml:space="preserve"> </w:t>
+      </w:r>
+      <w:proofErr w:type="spellStart"/>
+      <w:r>
+        <w:t>Reaktanz</w:t>
+      </w:r>
+      <w:proofErr w:type="spellEnd"/>
+      <w:r>
+        <w:t>).</w:t>
+      </w:r>
+    </w:p>
+    <w:p>
+      <w:pPr>
         <w:rPr>
           <w:rFonts w:ascii="Arial" w:hAnsi="Arial" w:cs="Arial"/>
           <w:color w:val="222222"/>
@@ -29637,1227 +30692,407 @@
           <w:szCs w:val="21"/>
           <w:shd w:val="clear" w:color="auto" w:fill="FFFFFF"/>
         </w:rPr>
+      </w:pPr>
+      <w:r>
+        <w:t xml:space="preserve">Nach Deci und Ryan (2008) </w:t>
+      </w:r>
+      <w:proofErr w:type="spellStart"/>
+      <w:r>
+        <w:t>sind</w:t>
+      </w:r>
+      <w:proofErr w:type="spellEnd"/>
+      <w:r>
+        <w:t xml:space="preserve"> </w:t>
+      </w:r>
+      <w:proofErr w:type="spellStart"/>
+      <w:r>
+        <w:t>Grundbed</w:t>
+      </w:r>
+      <w:r>
+        <w:t>ü</w:t>
+      </w:r>
+      <w:r>
+        <w:t>rfnisse</w:t>
+      </w:r>
+      <w:proofErr w:type="spellEnd"/>
+      <w:r>
+        <w:t xml:space="preserve"> </w:t>
+      </w:r>
+      <w:proofErr w:type="spellStart"/>
+      <w:r>
+        <w:t>nach</w:t>
+      </w:r>
+      <w:proofErr w:type="spellEnd"/>
+      <w:r>
+        <w:t xml:space="preserve"> </w:t>
+      </w:r>
+      <w:proofErr w:type="spellStart"/>
+      <w:r>
+        <w:t>Kompetenzerleben</w:t>
+      </w:r>
+      <w:proofErr w:type="spellEnd"/>
+      <w:r>
+        <w:t xml:space="preserve">, </w:t>
+      </w:r>
+      <w:proofErr w:type="spellStart"/>
+      <w:r>
+        <w:t>Autonomie</w:t>
+      </w:r>
+      <w:proofErr w:type="spellEnd"/>
+      <w:r>
+        <w:t xml:space="preserve"> und </w:t>
+      </w:r>
+      <w:proofErr w:type="spellStart"/>
+      <w:r>
+        <w:t>sozialer</w:t>
+      </w:r>
+      <w:proofErr w:type="spellEnd"/>
+      <w:r>
+        <w:t xml:space="preserve"> </w:t>
+      </w:r>
+      <w:proofErr w:type="spellStart"/>
+      <w:r>
+        <w:t>Eingebundenheit</w:t>
+      </w:r>
+      <w:proofErr w:type="spellEnd"/>
+      <w:r>
+        <w:t xml:space="preserve"> von </w:t>
+      </w:r>
+      <w:proofErr w:type="spellStart"/>
+      <w:r>
+        <w:t>zentraler</w:t>
+      </w:r>
+      <w:proofErr w:type="spellEnd"/>
+      <w:r>
+        <w:t xml:space="preserve"> </w:t>
+      </w:r>
+      <w:proofErr w:type="spellStart"/>
+      <w:r>
+        <w:t>Bedeutung</w:t>
+      </w:r>
+      <w:proofErr w:type="spellEnd"/>
+      <w:r>
+        <w:t xml:space="preserve">. </w:t>
+      </w:r>
+      <w:proofErr w:type="spellStart"/>
+      <w:r>
+        <w:t>Allgemein</w:t>
+      </w:r>
+      <w:proofErr w:type="spellEnd"/>
+      <w:r>
+        <w:t xml:space="preserve"> </w:t>
+      </w:r>
+      <w:proofErr w:type="spellStart"/>
+      <w:r>
+        <w:t>kann</w:t>
+      </w:r>
+      <w:proofErr w:type="spellEnd"/>
+      <w:r>
+        <w:t xml:space="preserve"> die Motivation </w:t>
+      </w:r>
+      <w:proofErr w:type="spellStart"/>
+      <w:r>
+        <w:t>gef</w:t>
+      </w:r>
+      <w:r>
+        <w:t>ö</w:t>
+      </w:r>
+      <w:r>
+        <w:t>rdert</w:t>
+      </w:r>
+      <w:proofErr w:type="spellEnd"/>
+      <w:r>
+        <w:t xml:space="preserve"> </w:t>
+      </w:r>
+      <w:proofErr w:type="spellStart"/>
+      <w:r>
+        <w:t>werden</w:t>
+      </w:r>
+      <w:proofErr w:type="spellEnd"/>
+      <w:r>
+        <w:t xml:space="preserve">, </w:t>
+      </w:r>
+      <w:proofErr w:type="spellStart"/>
+      <w:r>
+        <w:t>wenn</w:t>
+      </w:r>
+      <w:proofErr w:type="spellEnd"/>
+      <w:r>
+        <w:t xml:space="preserve"> Sch</w:t>
+      </w:r>
+      <w:r>
+        <w:t>ü</w:t>
+      </w:r>
+      <w:r>
+        <w:t>ler/</w:t>
+      </w:r>
+      <w:proofErr w:type="spellStart"/>
+      <w:r>
+        <w:t>innen</w:t>
+      </w:r>
+      <w:proofErr w:type="spellEnd"/>
+      <w:r>
+        <w:t xml:space="preserve"> </w:t>
+      </w:r>
+      <w:proofErr w:type="spellStart"/>
+      <w:r>
+        <w:t>sich</w:t>
+      </w:r>
+      <w:proofErr w:type="spellEnd"/>
+      <w:r>
+        <w:t xml:space="preserve"> in </w:t>
+      </w:r>
+      <w:proofErr w:type="spellStart"/>
+      <w:r>
+        <w:t>Fragen</w:t>
+      </w:r>
+      <w:proofErr w:type="spellEnd"/>
+      <w:r>
+        <w:t xml:space="preserve"> </w:t>
+      </w:r>
+      <w:proofErr w:type="spellStart"/>
+      <w:r>
+        <w:t>einer</w:t>
+      </w:r>
+      <w:proofErr w:type="spellEnd"/>
+      <w:r>
+        <w:t xml:space="preserve"> </w:t>
+      </w:r>
+      <w:proofErr w:type="spellStart"/>
+      <w:r>
+        <w:t>nachhaltigen</w:t>
+      </w:r>
+      <w:proofErr w:type="spellEnd"/>
+      <w:r>
+        <w:t xml:space="preserve"> </w:t>
+      </w:r>
+      <w:proofErr w:type="spellStart"/>
+      <w:r>
+        <w:t>Entwicklung</w:t>
+      </w:r>
+      <w:proofErr w:type="spellEnd"/>
+      <w:r>
+        <w:t xml:space="preserve"> </w:t>
+      </w:r>
+      <w:proofErr w:type="spellStart"/>
+      <w:r>
+        <w:t>als</w:t>
+      </w:r>
+      <w:proofErr w:type="spellEnd"/>
+      <w:r>
+        <w:t xml:space="preserve"> </w:t>
+      </w:r>
+      <w:proofErr w:type="spellStart"/>
+      <w:r>
+        <w:t>kompetent</w:t>
+      </w:r>
+      <w:proofErr w:type="spellEnd"/>
+      <w:r>
+        <w:t xml:space="preserve"> </w:t>
+      </w:r>
+      <w:proofErr w:type="spellStart"/>
+      <w:r>
+        <w:t>erleben</w:t>
+      </w:r>
+      <w:proofErr w:type="spellEnd"/>
+      <w:r>
+        <w:t xml:space="preserve">, </w:t>
+      </w:r>
+      <w:proofErr w:type="spellStart"/>
+      <w:r>
+        <w:t>eigene</w:t>
+      </w:r>
+      <w:proofErr w:type="spellEnd"/>
+      <w:r>
+        <w:t xml:space="preserve"> </w:t>
+      </w:r>
+      <w:proofErr w:type="spellStart"/>
+      <w:r>
+        <w:t>Wahlm</w:t>
+      </w:r>
+      <w:r>
+        <w:t>ö</w:t>
+      </w:r>
+      <w:r>
+        <w:t>glichkeiten</w:t>
+      </w:r>
+      <w:proofErr w:type="spellEnd"/>
+      <w:r>
+        <w:t xml:space="preserve"> </w:t>
+      </w:r>
+      <w:proofErr w:type="spellStart"/>
+      <w:r>
+        <w:t>haben</w:t>
+      </w:r>
+      <w:proofErr w:type="spellEnd"/>
+      <w:r>
+        <w:t xml:space="preserve"> (z. B. in der </w:t>
+      </w:r>
+      <w:proofErr w:type="spellStart"/>
+      <w:r>
+        <w:t>Schulmensa</w:t>
+      </w:r>
+      <w:proofErr w:type="spellEnd"/>
+      <w:r>
+        <w:t xml:space="preserve"> </w:t>
+      </w:r>
+      <w:proofErr w:type="spellStart"/>
+      <w:r>
+        <w:t>zwischen</w:t>
+      </w:r>
+      <w:proofErr w:type="spellEnd"/>
+      <w:r>
+        <w:t xml:space="preserve"> regional-</w:t>
+      </w:r>
+      <w:proofErr w:type="spellStart"/>
+      <w:r>
+        <w:t>saisonal</w:t>
+      </w:r>
+      <w:proofErr w:type="spellEnd"/>
+      <w:r>
+        <w:t xml:space="preserve"> </w:t>
+      </w:r>
+      <w:proofErr w:type="spellStart"/>
+      <w:r>
+        <w:t>produzierten</w:t>
+      </w:r>
+      <w:proofErr w:type="spellEnd"/>
+      <w:r>
+        <w:t xml:space="preserve"> </w:t>
+      </w:r>
+      <w:proofErr w:type="spellStart"/>
+      <w:r>
+        <w:t>Biolebensmittel</w:t>
+      </w:r>
+      <w:proofErr w:type="spellEnd"/>
+      <w:r>
+        <w:t xml:space="preserve"> und </w:t>
+      </w:r>
+      <w:proofErr w:type="spellStart"/>
+      <w:r>
+        <w:t>konventionell</w:t>
+      </w:r>
+      <w:proofErr w:type="spellEnd"/>
+      <w:r>
+        <w:t xml:space="preserve"> </w:t>
+      </w:r>
+      <w:proofErr w:type="spellStart"/>
+      <w:r>
+        <w:t>produzierten</w:t>
+      </w:r>
+      <w:proofErr w:type="spellEnd"/>
+      <w:r>
+        <w:t xml:space="preserve"> </w:t>
+      </w:r>
+      <w:proofErr w:type="spellStart"/>
+      <w:r>
+        <w:t>Lebensmittel</w:t>
+      </w:r>
+      <w:proofErr w:type="spellEnd"/>
+      <w:r>
+        <w:t xml:space="preserve"> </w:t>
+      </w:r>
+      <w:proofErr w:type="spellStart"/>
+      <w:r>
+        <w:t>w</w:t>
+      </w:r>
+      <w:r>
+        <w:t>ä</w:t>
+      </w:r>
+      <w:r>
+        <w:t>hlen</w:t>
+      </w:r>
+      <w:proofErr w:type="spellEnd"/>
+      <w:r>
+        <w:t xml:space="preserve"> </w:t>
+      </w:r>
+      <w:proofErr w:type="spellStart"/>
+      <w:r>
+        <w:t>k</w:t>
+      </w:r>
+      <w:r>
+        <w:t>ö</w:t>
+      </w:r>
+      <w:r>
+        <w:t>nnen</w:t>
+      </w:r>
+      <w:proofErr w:type="spellEnd"/>
+      <w:r>
+        <w:t xml:space="preserve">) und </w:t>
+      </w:r>
+      <w:proofErr w:type="spellStart"/>
+      <w:r>
+        <w:t>gemeinsames</w:t>
+      </w:r>
+      <w:proofErr w:type="spellEnd"/>
+      <w:r>
+        <w:t xml:space="preserve"> </w:t>
+      </w:r>
+      <w:proofErr w:type="spellStart"/>
+      <w:r>
+        <w:t>Lernen</w:t>
+      </w:r>
+      <w:proofErr w:type="spellEnd"/>
+      <w:r>
+        <w:t xml:space="preserve"> in der Gruppe </w:t>
+      </w:r>
+      <w:proofErr w:type="spellStart"/>
+      <w:r>
+        <w:t>erleben</w:t>
+      </w:r>
+      <w:proofErr w:type="spellEnd"/>
+      <w:r>
+        <w:t xml:space="preserve"> (</w:t>
+      </w:r>
+      <w:proofErr w:type="spellStart"/>
+      <w:r>
+        <w:t>soziale</w:t>
+      </w:r>
+      <w:proofErr w:type="spellEnd"/>
+      <w:r>
+        <w:t xml:space="preserve"> </w:t>
+      </w:r>
+      <w:proofErr w:type="spellStart"/>
+      <w:r>
+        <w:t>Eingebundenheit</w:t>
+      </w:r>
+      <w:proofErr w:type="spellEnd"/>
+      <w:r>
+        <w:t xml:space="preserve">). </w:t>
+      </w:r>
+      <w:proofErr w:type="spellStart"/>
+      <w:r>
+        <w:t>Besonders</w:t>
+      </w:r>
+      <w:proofErr w:type="spellEnd"/>
+      <w:r>
+        <w:t xml:space="preserve"> </w:t>
+      </w:r>
+      <w:proofErr w:type="spellStart"/>
+      <w:r>
+        <w:t>w</w:t>
+      </w:r>
+      <w:r>
+        <w:t>ü</w:t>
+      </w:r>
+      <w:r>
+        <w:t>nschenswert</w:t>
+      </w:r>
+      <w:proofErr w:type="spellEnd"/>
+      <w:r>
+        <w:t xml:space="preserve"> </w:t>
+      </w:r>
+      <w:proofErr w:type="spellStart"/>
+      <w:r>
+        <w:t>ist</w:t>
+      </w:r>
+      <w:proofErr w:type="spellEnd"/>
+      <w:r>
+        <w:t xml:space="preserve"> die </w:t>
+      </w:r>
+      <w:proofErr w:type="spellStart"/>
+      <w:r>
         <w:lastRenderedPageBreak/>
-        <w:t>formation of student parliaments in which the learners participate in decisions on matters relevant to sustainability.</w:t>
-      </w:r>
-    </w:p>
-    <w:p>
-      <w:proofErr w:type="spellStart"/>
-      <w:r>
-        <w:t>Einstellungen</w:t>
-      </w:r>
-      <w:proofErr w:type="spellEnd"/>
-      <w:r>
-        <w:t xml:space="preserve"> </w:t>
-      </w:r>
-      <w:proofErr w:type="spellStart"/>
-      <w:r>
-        <w:t>gelten</w:t>
-      </w:r>
-      <w:proofErr w:type="spellEnd"/>
-      <w:r>
-        <w:t xml:space="preserve"> </w:t>
-      </w:r>
-      <w:proofErr w:type="spellStart"/>
-      <w:r>
-        <w:t>grunds</w:t>
-      </w:r>
-      <w:r>
-        <w:t>ä</w:t>
-      </w:r>
-      <w:r>
-        <w:t>tzlich</w:t>
-      </w:r>
-      <w:proofErr w:type="spellEnd"/>
-      <w:r>
-        <w:t xml:space="preserve"> </w:t>
-      </w:r>
-      <w:proofErr w:type="spellStart"/>
-      <w:r>
-        <w:t>als</w:t>
-      </w:r>
-      <w:proofErr w:type="spellEnd"/>
-      <w:r>
-        <w:t xml:space="preserve"> </w:t>
-      </w:r>
-      <w:proofErr w:type="spellStart"/>
-      <w:r>
-        <w:t>sehr</w:t>
-      </w:r>
-      <w:proofErr w:type="spellEnd"/>
-      <w:r>
-        <w:t xml:space="preserve"> </w:t>
-      </w:r>
-      <w:proofErr w:type="spellStart"/>
-      <w:r>
-        <w:t>stabil</w:t>
-      </w:r>
-      <w:proofErr w:type="spellEnd"/>
-      <w:r>
-        <w:t xml:space="preserve"> und </w:t>
-      </w:r>
-      <w:proofErr w:type="spellStart"/>
-      <w:r>
-        <w:t>nicht</w:t>
-      </w:r>
-      <w:proofErr w:type="spellEnd"/>
-      <w:r>
-        <w:t xml:space="preserve"> </w:t>
-      </w:r>
-      <w:proofErr w:type="spellStart"/>
-      <w:r>
-        <w:t>leicht</w:t>
-      </w:r>
-      <w:proofErr w:type="spellEnd"/>
-      <w:r>
-        <w:t xml:space="preserve"> </w:t>
-      </w:r>
-      <w:proofErr w:type="spellStart"/>
-      <w:r>
-        <w:t>ver</w:t>
-      </w:r>
-      <w:r>
-        <w:t>ä</w:t>
-      </w:r>
-      <w:r>
-        <w:t>nderbar</w:t>
-      </w:r>
-      <w:proofErr w:type="spellEnd"/>
-      <w:r>
-        <w:t xml:space="preserve">. Allerdings </w:t>
-      </w:r>
-      <w:proofErr w:type="spellStart"/>
-      <w:r>
-        <w:t>k</w:t>
-      </w:r>
-      <w:r>
-        <w:t>ö</w:t>
-      </w:r>
-      <w:r>
-        <w:t>nnen</w:t>
-      </w:r>
-      <w:proofErr w:type="spellEnd"/>
-      <w:r>
-        <w:t xml:space="preserve"> </w:t>
-      </w:r>
-      <w:proofErr w:type="spellStart"/>
-      <w:r>
-        <w:t>aus</w:t>
-      </w:r>
-      <w:proofErr w:type="spellEnd"/>
-      <w:r>
-        <w:t xml:space="preserve"> der </w:t>
-      </w:r>
-      <w:proofErr w:type="spellStart"/>
-      <w:r>
-        <w:t>allgemeinen</w:t>
-      </w:r>
-      <w:proofErr w:type="spellEnd"/>
-      <w:r>
-        <w:t xml:space="preserve"> Motivations- und </w:t>
-      </w:r>
-      <w:proofErr w:type="spellStart"/>
-      <w:r>
-        <w:t>Sozialpsychologie</w:t>
-      </w:r>
-      <w:proofErr w:type="spellEnd"/>
-      <w:r>
-        <w:t xml:space="preserve"> </w:t>
-      </w:r>
-      <w:proofErr w:type="spellStart"/>
-      <w:r>
-        <w:t>Prinzipien</w:t>
-      </w:r>
-      <w:proofErr w:type="spellEnd"/>
-      <w:r>
-        <w:t xml:space="preserve"> </w:t>
-      </w:r>
-      <w:proofErr w:type="spellStart"/>
-      <w:r>
-        <w:t>abgeleitet</w:t>
-      </w:r>
-      <w:proofErr w:type="spellEnd"/>
-      <w:r>
-        <w:t xml:space="preserve"> </w:t>
-      </w:r>
-      <w:proofErr w:type="spellStart"/>
-      <w:r>
-        <w:t>werden</w:t>
-      </w:r>
-      <w:proofErr w:type="spellEnd"/>
-      <w:r>
-        <w:t xml:space="preserve">, die </w:t>
-      </w:r>
-      <w:proofErr w:type="spellStart"/>
-      <w:r>
-        <w:t>auch</w:t>
-      </w:r>
-      <w:proofErr w:type="spellEnd"/>
-      <w:r>
-        <w:t xml:space="preserve"> f</w:t>
-      </w:r>
-      <w:r>
-        <w:t>ü</w:t>
-      </w:r>
-      <w:r>
-        <w:t xml:space="preserve">r die BNE </w:t>
-      </w:r>
-      <w:proofErr w:type="spellStart"/>
-      <w:r>
-        <w:t>fruchtbar</w:t>
-      </w:r>
-      <w:proofErr w:type="spellEnd"/>
-      <w:r>
-        <w:t xml:space="preserve"> sein </w:t>
-      </w:r>
-      <w:proofErr w:type="spellStart"/>
-      <w:r>
-        <w:t>d</w:t>
-      </w:r>
-      <w:r>
-        <w:t>ü</w:t>
-      </w:r>
-      <w:r>
-        <w:t>rften</w:t>
-      </w:r>
-      <w:proofErr w:type="spellEnd"/>
-      <w:r>
-        <w:t xml:space="preserve">. </w:t>
-      </w:r>
-      <w:proofErr w:type="spellStart"/>
-      <w:r>
-        <w:t>Ausgehend</w:t>
-      </w:r>
-      <w:proofErr w:type="spellEnd"/>
-      <w:r>
-        <w:t xml:space="preserve"> von </w:t>
-      </w:r>
-      <w:proofErr w:type="spellStart"/>
-      <w:r>
-        <w:t>Piagets</w:t>
-      </w:r>
-      <w:proofErr w:type="spellEnd"/>
-      <w:r>
-        <w:t xml:space="preserve"> </w:t>
-      </w:r>
-      <w:proofErr w:type="spellStart"/>
-      <w:r>
-        <w:t>Entwicklungstheorie</w:t>
-      </w:r>
-      <w:proofErr w:type="spellEnd"/>
-      <w:r>
-        <w:t xml:space="preserve"> </w:t>
-      </w:r>
-      <w:proofErr w:type="spellStart"/>
-      <w:r>
-        <w:t>k</w:t>
-      </w:r>
-      <w:r>
-        <w:t>ö</w:t>
-      </w:r>
-      <w:r>
-        <w:t>nnen</w:t>
-      </w:r>
-      <w:proofErr w:type="spellEnd"/>
-      <w:r>
-        <w:t xml:space="preserve"> </w:t>
-      </w:r>
-      <w:proofErr w:type="spellStart"/>
-      <w:r>
-        <w:t>aus</w:t>
-      </w:r>
-      <w:proofErr w:type="spellEnd"/>
-      <w:r>
-        <w:t xml:space="preserve"> der </w:t>
-      </w:r>
-      <w:proofErr w:type="spellStart"/>
-      <w:r>
-        <w:t>Konfrontation</w:t>
-      </w:r>
-      <w:proofErr w:type="spellEnd"/>
-      <w:r>
-        <w:t xml:space="preserve"> </w:t>
-      </w:r>
-      <w:proofErr w:type="spellStart"/>
-      <w:r>
-        <w:t>mit</w:t>
-      </w:r>
-      <w:proofErr w:type="spellEnd"/>
-      <w:r>
-        <w:t xml:space="preserve"> </w:t>
-      </w:r>
-      <w:proofErr w:type="spellStart"/>
-      <w:r>
-        <w:t>anderen</w:t>
-      </w:r>
-      <w:proofErr w:type="spellEnd"/>
-      <w:r>
-        <w:t xml:space="preserve">, von der </w:t>
-      </w:r>
-      <w:proofErr w:type="spellStart"/>
-      <w:r>
-        <w:t>eigenen</w:t>
-      </w:r>
-      <w:proofErr w:type="spellEnd"/>
-      <w:r>
-        <w:t xml:space="preserve"> Position </w:t>
-      </w:r>
-      <w:proofErr w:type="spellStart"/>
-      <w:r>
-        <w:t>abweichenden</w:t>
-      </w:r>
-      <w:proofErr w:type="spellEnd"/>
-      <w:r>
-        <w:t xml:space="preserve"> </w:t>
-      </w:r>
-      <w:proofErr w:type="spellStart"/>
-      <w:r>
-        <w:t>Einstellungen</w:t>
-      </w:r>
-      <w:proofErr w:type="spellEnd"/>
-      <w:r>
-        <w:t xml:space="preserve"> und </w:t>
-      </w:r>
-      <w:proofErr w:type="spellStart"/>
-      <w:r>
-        <w:t>Werthaltungen</w:t>
-      </w:r>
-      <w:proofErr w:type="spellEnd"/>
-      <w:r>
-        <w:t xml:space="preserve"> </w:t>
-      </w:r>
-      <w:r>
-        <w:t>„</w:t>
-      </w:r>
-      <w:proofErr w:type="spellStart"/>
-      <w:r>
-        <w:t>kognitive</w:t>
-      </w:r>
-      <w:proofErr w:type="spellEnd"/>
-      <w:r>
-        <w:t xml:space="preserve"> </w:t>
-      </w:r>
-      <w:proofErr w:type="spellStart"/>
-      <w:proofErr w:type="gramStart"/>
-      <w:r>
-        <w:t>Konflikte</w:t>
-      </w:r>
-      <w:proofErr w:type="spellEnd"/>
-      <w:r>
-        <w:t>“</w:t>
-      </w:r>
-      <w:r>
-        <w:t xml:space="preserve"> </w:t>
-      </w:r>
-      <w:proofErr w:type="spellStart"/>
-      <w:r>
-        <w:t>entstehen</w:t>
-      </w:r>
-      <w:proofErr w:type="spellEnd"/>
-      <w:proofErr w:type="gramEnd"/>
-      <w:r>
-        <w:t xml:space="preserve"> (Mischo, 2004). Es hat </w:t>
-      </w:r>
-      <w:proofErr w:type="spellStart"/>
-      <w:r>
-        <w:t>sich</w:t>
-      </w:r>
-      <w:proofErr w:type="spellEnd"/>
-      <w:r>
-        <w:t xml:space="preserve"> </w:t>
-      </w:r>
-      <w:proofErr w:type="spellStart"/>
-      <w:r>
-        <w:t>empirisch</w:t>
-      </w:r>
-      <w:proofErr w:type="spellEnd"/>
-      <w:r>
-        <w:t xml:space="preserve"> </w:t>
-      </w:r>
-      <w:proofErr w:type="spellStart"/>
-      <w:r>
-        <w:t>gezeigt</w:t>
-      </w:r>
-      <w:proofErr w:type="spellEnd"/>
-      <w:r>
-        <w:t xml:space="preserve">, </w:t>
-      </w:r>
-      <w:proofErr w:type="spellStart"/>
-      <w:r>
-        <w:t>dass</w:t>
-      </w:r>
-      <w:proofErr w:type="spellEnd"/>
-      <w:r>
-        <w:t xml:space="preserve"> in </w:t>
-      </w:r>
-      <w:proofErr w:type="spellStart"/>
-      <w:r>
-        <w:t>diesem</w:t>
-      </w:r>
-      <w:proofErr w:type="spellEnd"/>
-      <w:r>
-        <w:t xml:space="preserve"> Falle die </w:t>
-      </w:r>
-      <w:proofErr w:type="spellStart"/>
-      <w:r>
-        <w:t>Diskussion</w:t>
-      </w:r>
-      <w:proofErr w:type="spellEnd"/>
-      <w:r>
-        <w:t xml:space="preserve"> in </w:t>
-      </w:r>
-      <w:proofErr w:type="spellStart"/>
-      <w:r>
-        <w:t>Kleingruppen</w:t>
-      </w:r>
-      <w:proofErr w:type="spellEnd"/>
-      <w:r>
-        <w:t xml:space="preserve"> </w:t>
-      </w:r>
-      <w:proofErr w:type="spellStart"/>
-      <w:r>
-        <w:t>zu</w:t>
-      </w:r>
-      <w:proofErr w:type="spellEnd"/>
-      <w:r>
-        <w:t xml:space="preserve"> </w:t>
-      </w:r>
-      <w:proofErr w:type="spellStart"/>
-      <w:r>
-        <w:t>einem</w:t>
-      </w:r>
-      <w:proofErr w:type="spellEnd"/>
-      <w:r>
-        <w:t xml:space="preserve"> </w:t>
-      </w:r>
-      <w:proofErr w:type="spellStart"/>
-      <w:r>
-        <w:t>h</w:t>
-      </w:r>
-      <w:r>
-        <w:t>ö</w:t>
-      </w:r>
-      <w:r>
-        <w:t>heren</w:t>
-      </w:r>
-      <w:proofErr w:type="spellEnd"/>
-      <w:r>
-        <w:t xml:space="preserve"> </w:t>
-      </w:r>
-      <w:proofErr w:type="spellStart"/>
-      <w:r>
-        <w:t>Niveau</w:t>
-      </w:r>
-      <w:proofErr w:type="spellEnd"/>
-      <w:r>
-        <w:t xml:space="preserve"> der </w:t>
-      </w:r>
-      <w:proofErr w:type="spellStart"/>
-      <w:r>
-        <w:t>Perspektiven</w:t>
-      </w:r>
-      <w:r>
-        <w:t>ü</w:t>
-      </w:r>
-      <w:r>
-        <w:t>bernahme</w:t>
-      </w:r>
-      <w:proofErr w:type="spellEnd"/>
-      <w:r>
-        <w:t xml:space="preserve"> </w:t>
-      </w:r>
-      <w:proofErr w:type="spellStart"/>
-      <w:r>
-        <w:t>f</w:t>
-      </w:r>
-      <w:r>
-        <w:t>ü</w:t>
-      </w:r>
-      <w:r>
-        <w:t>hren</w:t>
-      </w:r>
-      <w:proofErr w:type="spellEnd"/>
-      <w:r>
-        <w:t xml:space="preserve"> </w:t>
-      </w:r>
-      <w:proofErr w:type="spellStart"/>
-      <w:r>
-        <w:t>kann</w:t>
-      </w:r>
-      <w:proofErr w:type="spellEnd"/>
-      <w:r>
-        <w:t xml:space="preserve">, die </w:t>
-      </w:r>
-      <w:proofErr w:type="spellStart"/>
-      <w:r>
-        <w:t>auch</w:t>
-      </w:r>
-      <w:proofErr w:type="spellEnd"/>
-      <w:r>
-        <w:t xml:space="preserve"> f</w:t>
-      </w:r>
-      <w:r>
-        <w:t>ü</w:t>
-      </w:r>
-      <w:r>
-        <w:t xml:space="preserve">r </w:t>
-      </w:r>
-      <w:proofErr w:type="spellStart"/>
-      <w:r>
-        <w:t>eine</w:t>
-      </w:r>
-      <w:proofErr w:type="spellEnd"/>
-      <w:r>
-        <w:t xml:space="preserve"> </w:t>
-      </w:r>
-      <w:proofErr w:type="spellStart"/>
-      <w:r>
-        <w:t>nachhaltige</w:t>
-      </w:r>
-      <w:proofErr w:type="spellEnd"/>
-      <w:r>
-        <w:t xml:space="preserve"> </w:t>
-      </w:r>
-      <w:proofErr w:type="spellStart"/>
-      <w:r>
-        <w:t>Entwicklung</w:t>
-      </w:r>
-      <w:proofErr w:type="spellEnd"/>
-      <w:r>
-        <w:t xml:space="preserve"> </w:t>
-      </w:r>
-      <w:proofErr w:type="spellStart"/>
-      <w:r>
-        <w:t>zentral</w:t>
-      </w:r>
-      <w:proofErr w:type="spellEnd"/>
-      <w:r>
-        <w:t xml:space="preserve"> </w:t>
-      </w:r>
-      <w:proofErr w:type="spellStart"/>
-      <w:r>
-        <w:t>ist</w:t>
-      </w:r>
-      <w:proofErr w:type="spellEnd"/>
-      <w:r>
-        <w:t xml:space="preserve"> (Mischo, 2004). Zudem </w:t>
-      </w:r>
-      <w:proofErr w:type="spellStart"/>
-      <w:r>
-        <w:t>kann</w:t>
-      </w:r>
-      <w:proofErr w:type="spellEnd"/>
-      <w:r>
-        <w:t xml:space="preserve"> </w:t>
-      </w:r>
-      <w:proofErr w:type="spellStart"/>
-      <w:r>
-        <w:t>eine</w:t>
-      </w:r>
-      <w:proofErr w:type="spellEnd"/>
-      <w:r>
-        <w:t xml:space="preserve"> </w:t>
-      </w:r>
-      <w:proofErr w:type="spellStart"/>
-      <w:r>
-        <w:t>Einstellungs</w:t>
-      </w:r>
-      <w:r>
-        <w:t>ä</w:t>
-      </w:r>
-      <w:r>
-        <w:t>nderung</w:t>
-      </w:r>
-      <w:proofErr w:type="spellEnd"/>
-      <w:r>
-        <w:t xml:space="preserve"> </w:t>
-      </w:r>
-      <w:proofErr w:type="spellStart"/>
-      <w:r>
-        <w:t>auch</w:t>
-      </w:r>
-      <w:proofErr w:type="spellEnd"/>
-      <w:r>
-        <w:t xml:space="preserve"> </w:t>
-      </w:r>
-      <w:proofErr w:type="spellStart"/>
-      <w:r>
-        <w:t>durch</w:t>
-      </w:r>
-      <w:proofErr w:type="spellEnd"/>
-      <w:r>
-        <w:t xml:space="preserve"> </w:t>
-      </w:r>
-      <w:proofErr w:type="spellStart"/>
-      <w:r>
-        <w:t>eine</w:t>
-      </w:r>
-      <w:proofErr w:type="spellEnd"/>
-      <w:r>
-        <w:t xml:space="preserve"> </w:t>
-      </w:r>
-      <w:proofErr w:type="spellStart"/>
-      <w:r>
-        <w:t>vertiefte</w:t>
-      </w:r>
-      <w:proofErr w:type="spellEnd"/>
-      <w:r>
-        <w:t xml:space="preserve"> </w:t>
-      </w:r>
-      <w:proofErr w:type="spellStart"/>
-      <w:r>
-        <w:t>Verarbeitung</w:t>
-      </w:r>
-      <w:proofErr w:type="spellEnd"/>
-      <w:r>
-        <w:t xml:space="preserve"> von </w:t>
-      </w:r>
-      <w:proofErr w:type="spellStart"/>
-      <w:r>
-        <w:t>Argumenten</w:t>
-      </w:r>
-      <w:proofErr w:type="spellEnd"/>
-      <w:r>
-        <w:t xml:space="preserve"> in </w:t>
-      </w:r>
-      <w:proofErr w:type="spellStart"/>
-      <w:r>
-        <w:t>einem</w:t>
-      </w:r>
-      <w:proofErr w:type="spellEnd"/>
-      <w:r>
-        <w:t xml:space="preserve"> </w:t>
-      </w:r>
-      <w:r>
-        <w:t>„</w:t>
-      </w:r>
-      <w:proofErr w:type="spellStart"/>
-      <w:proofErr w:type="gramStart"/>
-      <w:r>
-        <w:t>zentralen</w:t>
-      </w:r>
-      <w:proofErr w:type="spellEnd"/>
-      <w:r>
-        <w:t>“</w:t>
-      </w:r>
-      <w:r>
-        <w:t xml:space="preserve"> </w:t>
-      </w:r>
-      <w:proofErr w:type="spellStart"/>
-      <w:r>
-        <w:t>kognitiven</w:t>
-      </w:r>
-      <w:proofErr w:type="spellEnd"/>
-      <w:proofErr w:type="gramEnd"/>
-      <w:r>
-        <w:t xml:space="preserve"> </w:t>
-      </w:r>
-      <w:proofErr w:type="spellStart"/>
-      <w:r>
-        <w:t>Verarbeitungsprozess</w:t>
-      </w:r>
-      <w:proofErr w:type="spellEnd"/>
-      <w:r>
-        <w:t xml:space="preserve"> </w:t>
-      </w:r>
-      <w:proofErr w:type="spellStart"/>
-      <w:r>
-        <w:t>erfolgen</w:t>
-      </w:r>
-      <w:proofErr w:type="spellEnd"/>
-      <w:r>
-        <w:t xml:space="preserve">. Dies </w:t>
-      </w:r>
-      <w:proofErr w:type="spellStart"/>
-      <w:r>
-        <w:t>kann</w:t>
-      </w:r>
-      <w:proofErr w:type="spellEnd"/>
-      <w:r>
-        <w:t xml:space="preserve"> </w:t>
-      </w:r>
-      <w:proofErr w:type="spellStart"/>
-      <w:r>
-        <w:t>erreicht</w:t>
-      </w:r>
-      <w:proofErr w:type="spellEnd"/>
-      <w:r>
-        <w:t xml:space="preserve"> </w:t>
-      </w:r>
-      <w:proofErr w:type="spellStart"/>
-      <w:r>
-        <w:t>werden</w:t>
-      </w:r>
-      <w:proofErr w:type="spellEnd"/>
-      <w:r>
-        <w:t xml:space="preserve">, </w:t>
-      </w:r>
-      <w:proofErr w:type="spellStart"/>
-      <w:r>
-        <w:t>wenn</w:t>
-      </w:r>
-      <w:proofErr w:type="spellEnd"/>
-      <w:r>
-        <w:t xml:space="preserve"> die </w:t>
-      </w:r>
-      <w:proofErr w:type="spellStart"/>
-      <w:r>
-        <w:t>Relevanz</w:t>
-      </w:r>
-      <w:proofErr w:type="spellEnd"/>
-      <w:r>
-        <w:t xml:space="preserve"> der </w:t>
-      </w:r>
-      <w:proofErr w:type="spellStart"/>
-      <w:r>
-        <w:t>Argumente</w:t>
-      </w:r>
-      <w:proofErr w:type="spellEnd"/>
-      <w:r>
-        <w:t xml:space="preserve"> </w:t>
-      </w:r>
-      <w:proofErr w:type="spellStart"/>
-      <w:r>
-        <w:t>hoch</w:t>
-      </w:r>
-      <w:proofErr w:type="spellEnd"/>
-      <w:r>
-        <w:t xml:space="preserve"> </w:t>
-      </w:r>
-      <w:proofErr w:type="spellStart"/>
-      <w:r>
-        <w:t>ist</w:t>
-      </w:r>
-      <w:proofErr w:type="spellEnd"/>
-      <w:r>
-        <w:t xml:space="preserve">, </w:t>
-      </w:r>
-      <w:proofErr w:type="spellStart"/>
-      <w:r>
-        <w:t>keine</w:t>
-      </w:r>
-      <w:proofErr w:type="spellEnd"/>
-      <w:r>
-        <w:t xml:space="preserve"> </w:t>
-      </w:r>
-      <w:proofErr w:type="spellStart"/>
-      <w:r>
-        <w:t>Ablenkungen</w:t>
-      </w:r>
-      <w:proofErr w:type="spellEnd"/>
-      <w:r>
-        <w:t xml:space="preserve"> </w:t>
-      </w:r>
-      <w:proofErr w:type="spellStart"/>
-      <w:r>
-        <w:t>vorliegen</w:t>
-      </w:r>
-      <w:proofErr w:type="spellEnd"/>
-      <w:r>
-        <w:t xml:space="preserve"> und die </w:t>
-      </w:r>
-      <w:proofErr w:type="spellStart"/>
-      <w:r>
-        <w:t>Argumente</w:t>
-      </w:r>
-      <w:proofErr w:type="spellEnd"/>
-      <w:r>
-        <w:t xml:space="preserve"> </w:t>
-      </w:r>
-      <w:proofErr w:type="spellStart"/>
-      <w:r>
-        <w:t>nicht</w:t>
-      </w:r>
-      <w:proofErr w:type="spellEnd"/>
-      <w:r>
-        <w:t xml:space="preserve"> </w:t>
-      </w:r>
-      <w:proofErr w:type="spellStart"/>
-      <w:r>
-        <w:t>zu</w:t>
-      </w:r>
-      <w:proofErr w:type="spellEnd"/>
-      <w:r>
-        <w:t xml:space="preserve"> </w:t>
-      </w:r>
-      <w:proofErr w:type="spellStart"/>
-      <w:r>
-        <w:t>h</w:t>
-      </w:r>
-      <w:r>
-        <w:t>ä</w:t>
-      </w:r>
-      <w:r>
-        <w:t>ufig</w:t>
-      </w:r>
-      <w:proofErr w:type="spellEnd"/>
-      <w:r>
-        <w:t xml:space="preserve"> </w:t>
-      </w:r>
-      <w:proofErr w:type="spellStart"/>
-      <w:r>
-        <w:t>wiederholt</w:t>
-      </w:r>
-      <w:proofErr w:type="spellEnd"/>
-      <w:r>
-        <w:t xml:space="preserve"> </w:t>
-      </w:r>
-      <w:proofErr w:type="spellStart"/>
-      <w:r>
-        <w:t>werden</w:t>
-      </w:r>
-      <w:proofErr w:type="spellEnd"/>
-      <w:r>
-        <w:t xml:space="preserve"> (</w:t>
-      </w:r>
-      <w:proofErr w:type="spellStart"/>
-      <w:r>
-        <w:t>denn</w:t>
-      </w:r>
-      <w:proofErr w:type="spellEnd"/>
-      <w:r>
-        <w:t xml:space="preserve"> dieses </w:t>
-      </w:r>
-      <w:proofErr w:type="spellStart"/>
-      <w:r>
-        <w:t>f</w:t>
-      </w:r>
-      <w:r>
-        <w:t>ü</w:t>
-      </w:r>
-      <w:r>
-        <w:t>hrt</w:t>
-      </w:r>
-      <w:proofErr w:type="spellEnd"/>
-      <w:r>
-        <w:t xml:space="preserve"> </w:t>
-      </w:r>
-      <w:proofErr w:type="spellStart"/>
-      <w:r>
-        <w:t>zur</w:t>
-      </w:r>
-      <w:proofErr w:type="spellEnd"/>
-      <w:r>
-        <w:t xml:space="preserve"> </w:t>
-      </w:r>
-      <w:proofErr w:type="spellStart"/>
-      <w:r>
-        <w:t>Reaktanz</w:t>
-      </w:r>
-      <w:proofErr w:type="spellEnd"/>
-      <w:r>
-        <w:t>).</w:t>
-      </w:r>
-    </w:p>
-    <w:p>
-      <w:pPr>
-        <w:rPr>
-          <w:rFonts w:ascii="Arial" w:hAnsi="Arial" w:cs="Arial"/>
-          <w:color w:val="222222"/>
-          <w:sz w:val="21"/>
-          <w:szCs w:val="21"/>
-          <w:shd w:val="clear" w:color="auto" w:fill="FFFFFF"/>
-        </w:rPr>
-      </w:pPr>
-      <w:r>
-        <w:t xml:space="preserve">Nach Deci und Ryan (2008) </w:t>
-      </w:r>
-      <w:proofErr w:type="spellStart"/>
-      <w:r>
-        <w:t>sind</w:t>
-      </w:r>
-      <w:proofErr w:type="spellEnd"/>
-      <w:r>
-        <w:t xml:space="preserve"> </w:t>
-      </w:r>
-      <w:proofErr w:type="spellStart"/>
-      <w:r>
-        <w:t>Grundbed</w:t>
-      </w:r>
-      <w:r>
-        <w:t>ü</w:t>
-      </w:r>
-      <w:r>
-        <w:t>rfnisse</w:t>
-      </w:r>
-      <w:proofErr w:type="spellEnd"/>
-      <w:r>
-        <w:t xml:space="preserve"> </w:t>
-      </w:r>
-      <w:proofErr w:type="spellStart"/>
-      <w:r>
-        <w:t>nach</w:t>
-      </w:r>
-      <w:proofErr w:type="spellEnd"/>
-      <w:r>
-        <w:t xml:space="preserve"> </w:t>
-      </w:r>
-      <w:proofErr w:type="spellStart"/>
-      <w:r>
-        <w:t>Kompetenzerleben</w:t>
-      </w:r>
-      <w:proofErr w:type="spellEnd"/>
-      <w:r>
-        <w:t xml:space="preserve">, </w:t>
-      </w:r>
-      <w:proofErr w:type="spellStart"/>
-      <w:r>
-        <w:t>Autonomie</w:t>
-      </w:r>
-      <w:proofErr w:type="spellEnd"/>
-      <w:r>
-        <w:t xml:space="preserve"> und </w:t>
-      </w:r>
-      <w:proofErr w:type="spellStart"/>
-      <w:r>
-        <w:t>sozialer</w:t>
-      </w:r>
-      <w:proofErr w:type="spellEnd"/>
-      <w:r>
-        <w:t xml:space="preserve"> </w:t>
-      </w:r>
-      <w:proofErr w:type="spellStart"/>
-      <w:r>
-        <w:t>Eingebundenheit</w:t>
-      </w:r>
-      <w:proofErr w:type="spellEnd"/>
-      <w:r>
-        <w:t xml:space="preserve"> von </w:t>
-      </w:r>
-      <w:proofErr w:type="spellStart"/>
-      <w:r>
-        <w:t>zentraler</w:t>
-      </w:r>
-      <w:proofErr w:type="spellEnd"/>
-      <w:r>
-        <w:t xml:space="preserve"> </w:t>
-      </w:r>
-      <w:proofErr w:type="spellStart"/>
-      <w:r>
-        <w:t>Bedeutung</w:t>
-      </w:r>
-      <w:proofErr w:type="spellEnd"/>
-      <w:r>
-        <w:t xml:space="preserve">. </w:t>
-      </w:r>
-      <w:proofErr w:type="spellStart"/>
-      <w:r>
-        <w:t>Allgemein</w:t>
-      </w:r>
-      <w:proofErr w:type="spellEnd"/>
-      <w:r>
-        <w:t xml:space="preserve"> </w:t>
-      </w:r>
-      <w:proofErr w:type="spellStart"/>
-      <w:r>
-        <w:t>kann</w:t>
-      </w:r>
-      <w:proofErr w:type="spellEnd"/>
-      <w:r>
-        <w:t xml:space="preserve"> die Motivation </w:t>
-      </w:r>
-      <w:proofErr w:type="spellStart"/>
-      <w:r>
-        <w:t>gef</w:t>
-      </w:r>
-      <w:r>
-        <w:t>ö</w:t>
-      </w:r>
-      <w:r>
-        <w:t>rdert</w:t>
-      </w:r>
-      <w:proofErr w:type="spellEnd"/>
-      <w:r>
-        <w:t xml:space="preserve"> </w:t>
-      </w:r>
-      <w:proofErr w:type="spellStart"/>
-      <w:r>
-        <w:t>werden</w:t>
-      </w:r>
-      <w:proofErr w:type="spellEnd"/>
-      <w:r>
-        <w:t xml:space="preserve">, </w:t>
-      </w:r>
-      <w:proofErr w:type="spellStart"/>
-      <w:r>
-        <w:t>wenn</w:t>
-      </w:r>
-      <w:proofErr w:type="spellEnd"/>
-      <w:r>
-        <w:t xml:space="preserve"> Sch</w:t>
-      </w:r>
-      <w:r>
-        <w:t>ü</w:t>
-      </w:r>
-      <w:r>
-        <w:t>ler/</w:t>
-      </w:r>
-      <w:proofErr w:type="spellStart"/>
-      <w:r>
-        <w:t>innen</w:t>
-      </w:r>
-      <w:proofErr w:type="spellEnd"/>
-      <w:r>
-        <w:t xml:space="preserve"> </w:t>
-      </w:r>
-      <w:proofErr w:type="spellStart"/>
-      <w:r>
-        <w:t>sich</w:t>
-      </w:r>
-      <w:proofErr w:type="spellEnd"/>
-      <w:r>
-        <w:t xml:space="preserve"> in </w:t>
-      </w:r>
-      <w:proofErr w:type="spellStart"/>
-      <w:r>
-        <w:t>Fragen</w:t>
-      </w:r>
-      <w:proofErr w:type="spellEnd"/>
-      <w:r>
-        <w:t xml:space="preserve"> </w:t>
-      </w:r>
-      <w:proofErr w:type="spellStart"/>
-      <w:r>
-        <w:t>einer</w:t>
-      </w:r>
-      <w:proofErr w:type="spellEnd"/>
-      <w:r>
-        <w:t xml:space="preserve"> </w:t>
-      </w:r>
-      <w:proofErr w:type="spellStart"/>
-      <w:r>
-        <w:t>nachhaltigen</w:t>
-      </w:r>
-      <w:proofErr w:type="spellEnd"/>
-      <w:r>
-        <w:t xml:space="preserve"> </w:t>
-      </w:r>
-      <w:proofErr w:type="spellStart"/>
-      <w:r>
-        <w:t>Entwicklung</w:t>
-      </w:r>
-      <w:proofErr w:type="spellEnd"/>
-      <w:r>
-        <w:t xml:space="preserve"> </w:t>
-      </w:r>
-      <w:proofErr w:type="spellStart"/>
-      <w:r>
-        <w:t>als</w:t>
-      </w:r>
-      <w:proofErr w:type="spellEnd"/>
-      <w:r>
-        <w:t xml:space="preserve"> </w:t>
-      </w:r>
-      <w:proofErr w:type="spellStart"/>
-      <w:r>
-        <w:t>kompetent</w:t>
-      </w:r>
-      <w:proofErr w:type="spellEnd"/>
-      <w:r>
-        <w:t xml:space="preserve"> </w:t>
-      </w:r>
-      <w:proofErr w:type="spellStart"/>
-      <w:r>
-        <w:t>erleben</w:t>
-      </w:r>
-      <w:proofErr w:type="spellEnd"/>
-      <w:r>
-        <w:t xml:space="preserve">, </w:t>
-      </w:r>
-      <w:proofErr w:type="spellStart"/>
-      <w:r>
-        <w:t>eigene</w:t>
-      </w:r>
-      <w:proofErr w:type="spellEnd"/>
-      <w:r>
-        <w:t xml:space="preserve"> </w:t>
-      </w:r>
-      <w:proofErr w:type="spellStart"/>
-      <w:r>
-        <w:t>Wahlm</w:t>
-      </w:r>
-      <w:r>
-        <w:t>ö</w:t>
-      </w:r>
-      <w:r>
-        <w:t>glichkeiten</w:t>
-      </w:r>
-      <w:proofErr w:type="spellEnd"/>
-      <w:r>
-        <w:t xml:space="preserve"> </w:t>
-      </w:r>
-      <w:proofErr w:type="spellStart"/>
-      <w:r>
-        <w:t>haben</w:t>
-      </w:r>
-      <w:proofErr w:type="spellEnd"/>
-      <w:r>
-        <w:t xml:space="preserve"> (z. B. in der </w:t>
-      </w:r>
-      <w:proofErr w:type="spellStart"/>
-      <w:r>
-        <w:t>Schulmensa</w:t>
-      </w:r>
-      <w:proofErr w:type="spellEnd"/>
-      <w:r>
-        <w:t xml:space="preserve"> </w:t>
-      </w:r>
-      <w:proofErr w:type="spellStart"/>
-      <w:r>
-        <w:t>zwischen</w:t>
-      </w:r>
-      <w:proofErr w:type="spellEnd"/>
-      <w:r>
-        <w:t xml:space="preserve"> regional-</w:t>
-      </w:r>
-      <w:proofErr w:type="spellStart"/>
-      <w:r>
-        <w:t>saisonal</w:t>
-      </w:r>
-      <w:proofErr w:type="spellEnd"/>
-      <w:r>
-        <w:t xml:space="preserve"> </w:t>
-      </w:r>
-      <w:proofErr w:type="spellStart"/>
-      <w:r>
-        <w:t>produzierten</w:t>
-      </w:r>
-      <w:proofErr w:type="spellEnd"/>
-      <w:r>
-        <w:t xml:space="preserve"> </w:t>
-      </w:r>
-      <w:proofErr w:type="spellStart"/>
-      <w:r>
-        <w:t>Biolebensmittel</w:t>
-      </w:r>
-      <w:proofErr w:type="spellEnd"/>
-      <w:r>
-        <w:t xml:space="preserve"> und </w:t>
-      </w:r>
-      <w:proofErr w:type="spellStart"/>
-      <w:r>
-        <w:t>konventionell</w:t>
-      </w:r>
-      <w:proofErr w:type="spellEnd"/>
-      <w:r>
-        <w:t xml:space="preserve"> </w:t>
-      </w:r>
-      <w:proofErr w:type="spellStart"/>
-      <w:r>
-        <w:t>produzierten</w:t>
-      </w:r>
-      <w:proofErr w:type="spellEnd"/>
-      <w:r>
-        <w:t xml:space="preserve"> </w:t>
-      </w:r>
-      <w:proofErr w:type="spellStart"/>
-      <w:r>
-        <w:t>Lebensmittel</w:t>
-      </w:r>
-      <w:proofErr w:type="spellEnd"/>
-      <w:r>
-        <w:t xml:space="preserve"> </w:t>
-      </w:r>
-      <w:proofErr w:type="spellStart"/>
-      <w:r>
-        <w:t>w</w:t>
-      </w:r>
-      <w:r>
-        <w:t>ä</w:t>
-      </w:r>
-      <w:r>
-        <w:t>hlen</w:t>
-      </w:r>
-      <w:proofErr w:type="spellEnd"/>
-      <w:r>
-        <w:t xml:space="preserve"> </w:t>
-      </w:r>
-      <w:proofErr w:type="spellStart"/>
-      <w:r>
-        <w:t>k</w:t>
-      </w:r>
-      <w:r>
-        <w:t>ö</w:t>
-      </w:r>
-      <w:r>
-        <w:t>nnen</w:t>
-      </w:r>
-      <w:proofErr w:type="spellEnd"/>
-      <w:r>
-        <w:t xml:space="preserve">) und </w:t>
-      </w:r>
-      <w:proofErr w:type="spellStart"/>
-      <w:r>
-        <w:t>gemeinsames</w:t>
-      </w:r>
-      <w:proofErr w:type="spellEnd"/>
-      <w:r>
-        <w:t xml:space="preserve"> </w:t>
-      </w:r>
-      <w:proofErr w:type="spellStart"/>
-      <w:r>
-        <w:t>Lernen</w:t>
-      </w:r>
-      <w:proofErr w:type="spellEnd"/>
-      <w:r>
-        <w:t xml:space="preserve"> in der Gruppe </w:t>
-      </w:r>
-      <w:proofErr w:type="spellStart"/>
-      <w:r>
-        <w:t>erleben</w:t>
-      </w:r>
-      <w:proofErr w:type="spellEnd"/>
-      <w:r>
-        <w:t xml:space="preserve"> (</w:t>
-      </w:r>
-      <w:proofErr w:type="spellStart"/>
-      <w:r>
-        <w:t>soziale</w:t>
-      </w:r>
-      <w:proofErr w:type="spellEnd"/>
-      <w:r>
-        <w:t xml:space="preserve"> </w:t>
-      </w:r>
-      <w:proofErr w:type="spellStart"/>
-      <w:r>
-        <w:t>Eingebundenheit</w:t>
-      </w:r>
-      <w:proofErr w:type="spellEnd"/>
-      <w:r>
-        <w:t xml:space="preserve">). </w:t>
-      </w:r>
-      <w:proofErr w:type="spellStart"/>
-      <w:r>
-        <w:t>Besonders</w:t>
-      </w:r>
-      <w:proofErr w:type="spellEnd"/>
-      <w:r>
-        <w:t xml:space="preserve"> </w:t>
-      </w:r>
-      <w:proofErr w:type="spellStart"/>
-      <w:r>
-        <w:t>w</w:t>
-      </w:r>
-      <w:r>
-        <w:t>ü</w:t>
-      </w:r>
-      <w:r>
-        <w:t>nschenswert</w:t>
-      </w:r>
-      <w:proofErr w:type="spellEnd"/>
-      <w:r>
-        <w:t xml:space="preserve"> </w:t>
-      </w:r>
-      <w:proofErr w:type="spellStart"/>
-      <w:r>
-        <w:t>ist</w:t>
-      </w:r>
-      <w:proofErr w:type="spellEnd"/>
-      <w:r>
-        <w:t xml:space="preserve"> die </w:t>
-      </w:r>
-      <w:proofErr w:type="spellStart"/>
-      <w:r>
         <w:t>Entwicklung</w:t>
       </w:r>
       <w:proofErr w:type="spellEnd"/>
@@ -31732,7 +31967,6 @@
           <w:szCs w:val="21"/>
           <w:shd w:val="clear" w:color="auto" w:fill="FFFFFF"/>
         </w:rPr>
-        <w:lastRenderedPageBreak/>
         <w:t>However, methods characterized by a high degree of guidance by the teacher (e.g., traditional teaching–learning formats such as lectures, direct instruction, and teacher-</w:t>
       </w:r>
       <w:proofErr w:type="spellStart"/>
@@ -32161,6 +32395,7 @@
       </w:r>
       <w:proofErr w:type="spellStart"/>
       <w:r>
+        <w:lastRenderedPageBreak/>
         <w:t>Selbstausk</w:t>
       </w:r>
       <w:r>
@@ -32226,7 +32461,6 @@
         <w:t xml:space="preserve"> </w:t>
       </w:r>
       <w:proofErr w:type="spellStart"/>
-      <w:proofErr w:type="gramStart"/>
       <w:r>
         <w:t>gelernt</w:t>
       </w:r>
@@ -32234,7 +32468,6 @@
       <w:r>
         <w:t>“</w:t>
       </w:r>
-      <w:proofErr w:type="gramEnd"/>
       <w:r>
         <w:t xml:space="preserve">) </w:t>
       </w:r>
@@ -33163,19 +33396,7 @@
           <w:rPr>
             <w:rStyle w:val="Hyperlink"/>
           </w:rPr>
-          <w:t>https://link.springer.co</w:t>
-        </w:r>
-        <w:r>
-          <w:rPr>
-            <w:rStyle w:val="Hyperlink"/>
-          </w:rPr>
-          <w:t>m</w:t>
-        </w:r>
-        <w:r>
-          <w:rPr>
-            <w:rStyle w:val="Hyperlink"/>
-          </w:rPr>
-          <w:t>/article/10.1007/s11625-020-00855-1</w:t>
+          <w:t>https://link.springer.com/article/10.1007/s11625-020-00855-1</w:t>
         </w:r>
       </w:hyperlink>
     </w:p>
@@ -33183,15 +33404,14 @@
       <w:pPr>
         <w:pStyle w:val="Heading3"/>
       </w:pPr>
-      <w:bookmarkStart w:id="4" w:name="_Toc171952943"/>
-      <w:r>
-        <w:lastRenderedPageBreak/>
+      <w:bookmarkStart w:id="5" w:name="_Toc171952943"/>
+      <w:r>
         <w:t>Using self-efficacy as indicator for v</w:t>
       </w:r>
       <w:r>
         <w:t>alidation for real world behaviour change</w:t>
       </w:r>
-      <w:bookmarkEnd w:id="4"/>
+      <w:bookmarkEnd w:id="5"/>
     </w:p>
     <w:p>
       <w:pPr>
@@ -33395,9 +33615,8 @@
           <w:sz w:val="21"/>
           <w:szCs w:val="21"/>
         </w:rPr>
-        <w:t xml:space="preserve">Content validity refers to the extent to which the measure represents all facets of the sustainability competencies. As we carefully inspected theoretical literature and educational curricula </w:t>
-      </w:r>
-      <w:proofErr w:type="gramStart"/>
+        <w:t xml:space="preserve">Content validity refers to the extent to which the measure represents all facets of the sustainability competencies. As we carefully inspected theoretical literature and educational curricula with regard to sustainability competencies in order to construct the items, this validity </w:t>
+      </w:r>
       <w:r>
         <w:rPr>
           <w:rFonts w:ascii="Arial" w:hAnsi="Arial" w:cs="Arial"/>
@@ -33405,17 +33624,8 @@
           <w:sz w:val="21"/>
           <w:szCs w:val="21"/>
         </w:rPr>
-        <w:t>with regard to</w:t>
-      </w:r>
-      <w:proofErr w:type="gramEnd"/>
-      <w:r>
-        <w:rPr>
-          <w:rFonts w:ascii="Arial" w:hAnsi="Arial" w:cs="Arial"/>
-          <w:color w:val="222222"/>
-          <w:sz w:val="21"/>
-          <w:szCs w:val="21"/>
-        </w:rPr>
-        <w:t xml:space="preserve"> sustainability competencies in order to construct the items, this validity criterion may be satisfied. In addition, we asked teachers to revise our instrument for the content and competencies of the curriculum. As described above, additional experts were involved in the evaluation of the measurement instrument.</w:t>
+        <w:lastRenderedPageBreak/>
+        <w:t>criterion may be satisfied. In addition, we asked teachers to revise our instrument for the content and competencies of the curriculum. As described above, additional experts were involved in the evaluation of the measurement instrument.</w:t>
       </w:r>
     </w:p>
     <w:p>
@@ -33482,15 +33692,7 @@
         <w:ind w:left="360"/>
       </w:pPr>
       <w:r>
-        <w:t xml:space="preserve">Ideal </w:t>
-      </w:r>
-      <w:proofErr w:type="gramStart"/>
-      <w:r>
-        <w:t>would be</w:t>
-      </w:r>
-      <w:proofErr w:type="gramEnd"/>
-      <w:r>
-        <w:t xml:space="preserve"> observational data</w:t>
+        <w:t>Ideal would be observational data</w:t>
       </w:r>
     </w:p>
     <w:p>
@@ -33503,13 +33705,8 @@
         <w:ind w:left="360"/>
       </w:pPr>
       <w:proofErr w:type="spellStart"/>
-      <w:proofErr w:type="gramStart"/>
-      <w:r>
-        <w:t>Reality:self</w:t>
-      </w:r>
-      <w:proofErr w:type="gramEnd"/>
-      <w:r>
-        <w:t>-reports</w:t>
+      <w:r>
+        <w:t>Reality:self-reports</w:t>
       </w:r>
       <w:proofErr w:type="spellEnd"/>
       <w:r>
@@ -34306,7 +34503,6 @@
           <w:sz w:val="23"/>
           <w:szCs w:val="23"/>
         </w:rPr>
-        <w:lastRenderedPageBreak/>
         <w:t>Gefahr</w:t>
       </w:r>
       <w:proofErr w:type="spellEnd"/>
@@ -34407,15 +34603,7 @@
           <w:sz w:val="23"/>
           <w:szCs w:val="23"/>
         </w:rPr>
-        <w:t xml:space="preserve">socially </w:t>
-      </w:r>
-      <w:proofErr w:type="gramStart"/>
-      <w:r>
-        <w:rPr>
-          <w:sz w:val="23"/>
-          <w:szCs w:val="23"/>
-        </w:rPr>
-        <w:t>desirable</w:t>
+        <w:t>socially desirable</w:t>
       </w:r>
       <w:r>
         <w:rPr>
@@ -34424,7 +34612,6 @@
         </w:rPr>
         <w:t>“</w:t>
       </w:r>
-      <w:proofErr w:type="gramEnd"/>
       <w:r>
         <w:rPr>
           <w:sz w:val="23"/>
@@ -35340,6 +35527,7 @@
         <w:rPr>
           <w:lang w:val="de-DE"/>
         </w:rPr>
+        <w:lastRenderedPageBreak/>
         <w:t>When</w:t>
       </w:r>
       <w:proofErr w:type="spellEnd"/>
@@ -36299,11 +36487,11 @@
       <w:pPr>
         <w:pStyle w:val="Heading4"/>
       </w:pPr>
-      <w:bookmarkStart w:id="5" w:name="_Toc171966040"/>
+      <w:bookmarkStart w:id="6" w:name="_Toc171966040"/>
       <w:r>
         <w:t>Link self-efficacy and actual behaviour</w:t>
       </w:r>
-      <w:bookmarkEnd w:id="5"/>
+      <w:bookmarkEnd w:id="6"/>
     </w:p>
     <w:p>
       <w:r>
@@ -36323,15 +36511,7 @@
         <w:t xml:space="preserve">Validation through </w:t>
       </w:r>
       <w:r>
-        <w:t>Predictive power for behaviour</w:t>
-      </w:r>
-      <w:proofErr w:type="gramStart"/>
-      <w:r>
-        <w:t>/  behavioural</w:t>
-      </w:r>
-      <w:proofErr w:type="gramEnd"/>
-      <w:r>
-        <w:t xml:space="preserve"> intentions:</w:t>
+        <w:t>Predictive power for behaviour/  behavioural intentions:</w:t>
       </w:r>
     </w:p>
     <w:p>
@@ -36343,7 +36523,7 @@
         </w:numPr>
         <w:ind w:left="1080"/>
       </w:pPr>
-      <w:bookmarkStart w:id="6" w:name="_Hlk172017313"/>
+      <w:bookmarkStart w:id="7" w:name="_Hlk172017313"/>
       <w:r>
         <w:rPr>
           <w:rFonts w:ascii="Open Sans" w:hAnsi="Open Sans" w:cs="Open Sans"/>
@@ -36491,7 +36671,7 @@
         <w:t xml:space="preserve"> outcome, an agent-action-aim efficacy may be most appropriate according to the triple-A framework.</w:t>
       </w:r>
     </w:p>
-    <w:bookmarkEnd w:id="6"/>
+    <w:bookmarkEnd w:id="7"/>
     <w:p>
       <w:pPr>
         <w:pStyle w:val="ListParagraph"/>
@@ -36643,17 +36823,7 @@
             <w:color w:val="006ACC"/>
             <w:shd w:val="clear" w:color="auto" w:fill="FFFFFF"/>
           </w:rPr>
-          <w:t xml:space="preserve">Y. Li &amp; Zhong, </w:t>
-        </w:r>
-        <w:r>
-          <w:rPr>
-            <w:rStyle w:val="Hyperlink"/>
-            <w:rFonts w:ascii="Open Sans" w:eastAsiaTheme="majorEastAsia" w:hAnsi="Open Sans" w:cs="Open Sans"/>
-            <w:color w:val="006ACC"/>
-            <w:shd w:val="clear" w:color="auto" w:fill="FFFFFF"/>
-          </w:rPr>
-          <w:lastRenderedPageBreak/>
-          <w:t>2017</w:t>
+          <w:t>Y. Li &amp; Zhong, 2017</w:t>
         </w:r>
       </w:hyperlink>
       <w:r>
@@ -36900,15 +37070,7 @@
         </w:numPr>
       </w:pPr>
       <w:r>
-        <w:t xml:space="preserve">Better goal/ </w:t>
-      </w:r>
-      <w:proofErr w:type="gramStart"/>
-      <w:r>
-        <w:t>outcome  (</w:t>
-      </w:r>
-      <w:proofErr w:type="gramEnd"/>
-      <w:r>
-        <w:t>moral side) out education intervention(goal desirability)</w:t>
+        <w:t>Better goal/ outcome  (moral side) out education intervention(goal desirability)</w:t>
       </w:r>
     </w:p>
     <w:p>
@@ -36920,6 +37082,7 @@
         </w:numPr>
       </w:pPr>
       <w:r>
+        <w:lastRenderedPageBreak/>
         <w:t xml:space="preserve">Better predictor of </w:t>
       </w:r>
       <w:proofErr w:type="spellStart"/>
@@ -38017,7 +38180,6 @@
         <w:rPr>
           <w:lang w:val="de-DE"/>
         </w:rPr>
-        <w:lastRenderedPageBreak/>
         <w:t xml:space="preserve">TPB, </w:t>
       </w:r>
       <w:proofErr w:type="spellStart"/>
@@ -39563,6 +39725,7 @@
         <w:rPr>
           <w:lang w:val="de-DE"/>
         </w:rPr>
+        <w:lastRenderedPageBreak/>
         <w:t>Cognitive</w:t>
       </w:r>
       <w:proofErr w:type="spellEnd"/>
@@ -40451,7 +40614,6 @@
         <w:rPr>
           <w:lang w:val="de-DE"/>
         </w:rPr>
-        <w:lastRenderedPageBreak/>
         <w:t>Almost</w:t>
       </w:r>
       <w:proofErr w:type="spellEnd"/>
@@ -41046,7 +41208,16 @@
           <w:color w:val="333333"/>
           <w:shd w:val="clear" w:color="auto" w:fill="FFFFFF"/>
         </w:rPr>
-        <w:t>) or only agent-action-aim self-efficacy but not agent-action self-efficacy (</w:t>
+        <w:t xml:space="preserve">) or </w:t>
+      </w:r>
+      <w:r>
+        <w:rPr>
+          <w:rFonts w:ascii="Open Sans" w:hAnsi="Open Sans" w:cs="Open Sans"/>
+          <w:color w:val="333333"/>
+          <w:shd w:val="clear" w:color="auto" w:fill="FFFFFF"/>
+        </w:rPr>
+        <w:lastRenderedPageBreak/>
+        <w:t>only agent-action-aim self-efficacy but not agent-action self-efficacy (</w:t>
       </w:r>
       <w:proofErr w:type="spellStart"/>
       <w:r>
@@ -41186,27 +41357,18 @@
           <w:color w:val="333333"/>
           <w:shd w:val="clear" w:color="auto" w:fill="FFFFFF"/>
         </w:rPr>
-        <w:t xml:space="preserve"> might be very similar and might depend on the level of abstraction, with agent-action-aim self-efficacy potentially being a little more predictive of concrete (plastic consumption) intentions, and more general agent-aim self-efficacy being more predictive of a more general intention. In sum, our review of discriminant and predictive validity indicates that agent-action self-efficacy is distinguishable from agent-aim and agent-action aim self-efficacy. Yet, some inconsistent findings suggest that the results are not conclusive either. As only one study allowed us to make an agent-aim and agent-action-aim comparison, we cannot yet draw conclusions about their empirical distinctiveness nor can we know </w:t>
-      </w:r>
-      <w:r>
-        <w:rPr>
-          <w:rFonts w:ascii="Open Sans" w:hAnsi="Open Sans" w:cs="Open Sans"/>
-          <w:color w:val="333333"/>
-          <w:shd w:val="clear" w:color="auto" w:fill="FFFFFF"/>
-        </w:rPr>
-        <w:lastRenderedPageBreak/>
-        <w:t>which characteristics of agents, actions, and aims led to stronger or weaker interdependence between these links</w:t>
+        <w:t xml:space="preserve"> might be very similar and might depend on the level of abstraction, with agent-action-aim self-efficacy potentially being a little more predictive of concrete (plastic consumption) intentions, and more general agent-aim self-efficacy being more predictive of a more general intention. In sum, our review of discriminant and predictive validity indicates that agent-action self-efficacy is distinguishable from agent-aim and agent-action aim self-efficacy. Yet, some inconsistent findings suggest that the results are not conclusive either. As only one study allowed us to make an agent-aim and agent-action-aim comparison, we cannot yet draw conclusions about their empirical distinctiveness nor can we know which characteristics of agents, actions, and aims led to stronger or weaker interdependence between these links</w:t>
       </w:r>
     </w:p>
     <w:p>
       <w:pPr>
         <w:pStyle w:val="Heading3"/>
       </w:pPr>
-      <w:bookmarkStart w:id="7" w:name="_Toc172019396"/>
+      <w:bookmarkStart w:id="8" w:name="_Toc172019396"/>
       <w:r>
         <w:t>Collective vs individual self-efficacy</w:t>
       </w:r>
-      <w:bookmarkEnd w:id="7"/>
+      <w:bookmarkEnd w:id="8"/>
     </w:p>
     <w:p>
       <w:pPr>
@@ -43087,7 +43249,14 @@
         <w:rPr>
           <w:lang w:val="de-DE"/>
         </w:rPr>
-        <w:t xml:space="preserve"> experimental </w:t>
+        <w:t xml:space="preserve"> </w:t>
+      </w:r>
+      <w:r>
+        <w:rPr>
+          <w:lang w:val="de-DE"/>
+        </w:rPr>
+        <w:lastRenderedPageBreak/>
+        <w:t xml:space="preserve">experimental </w:t>
       </w:r>
       <w:proofErr w:type="spellStart"/>
       <w:r>
@@ -45525,7 +45694,33 @@
           <w:color w:val="333333"/>
           <w:shd w:val="clear" w:color="auto" w:fill="FFFFFF"/>
         </w:rPr>
-        <w:t xml:space="preserve">In 1997, Albert Bandura already described a collective sense of powerlessness in an increasingly interdependent world and claimed that there is a growing need for not just individual but also collective agents in the face of multiple crises (p. 520). Many people do not act together against climate change or social </w:t>
+        <w:t xml:space="preserve">In 1997, Albert Bandura already described a collective sense of powerlessness in an increasingly interdependent world and claimed that there is a growing need for not just individual but also collective agents in the face of multiple crises (p. 520). Many people do not act together against climate change or social inequalities because they feel they or their group cannot make a difference. Understanding how people come to feel that they can achieve something (a perception of self-efficacy) is therefore crucial for motivating people to act together for a better world. </w:t>
+      </w:r>
+      <w:r>
+        <w:rPr>
+          <w:rFonts w:ascii="Open Sans" w:hAnsi="Open Sans" w:cs="Open Sans"/>
+          <w:color w:val="333333"/>
+          <w:shd w:val="clear" w:color="auto" w:fill="FFFFFF"/>
+        </w:rPr>
+        <w:t xml:space="preserve">The nature of the ecological and social crisis also </w:t>
+      </w:r>
+      <w:proofErr w:type="gramStart"/>
+      <w:r>
+        <w:rPr>
+          <w:rFonts w:ascii="Open Sans" w:hAnsi="Open Sans" w:cs="Open Sans"/>
+          <w:color w:val="333333"/>
+          <w:shd w:val="clear" w:color="auto" w:fill="FFFFFF"/>
+        </w:rPr>
+        <w:t>demand</w:t>
+      </w:r>
+      <w:proofErr w:type="gramEnd"/>
+      <w:r>
+        <w:rPr>
+          <w:rFonts w:ascii="Open Sans" w:hAnsi="Open Sans" w:cs="Open Sans"/>
+          <w:color w:val="333333"/>
+          <w:shd w:val="clear" w:color="auto" w:fill="FFFFFF"/>
+        </w:rPr>
+        <w:t xml:space="preserve"> for collective action. Although the pathways and interlinkages between individual and collective self-efficacy beliefs are not understood yet, research can contribute to also inform practical interventions based on the differentiation. </w:t>
       </w:r>
       <w:r>
         <w:rPr>
@@ -45535,35 +45730,9 @@
           <w:color w:val="333333"/>
           <w:shd w:val="clear" w:color="auto" w:fill="FFFFFF"/>
         </w:rPr>
-        <w:lastRenderedPageBreak/>
-        <w:t xml:space="preserve">inequalities because they feel they or their group cannot make a difference. Understanding how people come to feel that they can achieve something (a perception of self-efficacy) is therefore crucial for motivating people to act together for a better world. </w:t>
-      </w:r>
-      <w:r>
-        <w:rPr>
-          <w:rFonts w:ascii="Open Sans" w:hAnsi="Open Sans" w:cs="Open Sans"/>
-          <w:color w:val="333333"/>
-          <w:shd w:val="clear" w:color="auto" w:fill="FFFFFF"/>
-        </w:rPr>
-        <w:t xml:space="preserve">The nature of the ecological and social crisis also </w:t>
-      </w:r>
-      <w:proofErr w:type="gramStart"/>
-      <w:r>
-        <w:rPr>
-          <w:rFonts w:ascii="Open Sans" w:hAnsi="Open Sans" w:cs="Open Sans"/>
-          <w:color w:val="333333"/>
-          <w:shd w:val="clear" w:color="auto" w:fill="FFFFFF"/>
-        </w:rPr>
-        <w:t>demand</w:t>
-      </w:r>
-      <w:proofErr w:type="gramEnd"/>
-      <w:r>
-        <w:rPr>
-          <w:rFonts w:ascii="Open Sans" w:hAnsi="Open Sans" w:cs="Open Sans"/>
-          <w:color w:val="333333"/>
-          <w:shd w:val="clear" w:color="auto" w:fill="FFFFFF"/>
-        </w:rPr>
-        <w:t xml:space="preserve"> for collective action. Although the pathways and interlinkages between individual and collective self-efficacy beliefs are not understood yet, research can contribute to also inform practical interventions based on the differentiation. </w:t>
-      </w:r>
+        <w:t xml:space="preserve">These investigations could, for example, test whether the path from collective to individual self-efficacy to private </w:t>
+      </w:r>
+      <w:proofErr w:type="spellStart"/>
       <w:r>
         <w:rPr>
           <w:rFonts w:ascii="Open Sans" w:hAnsi="Open Sans" w:cs="Open Sans"/>
@@ -45572,9 +45741,9 @@
           <w:color w:val="333333"/>
           <w:shd w:val="clear" w:color="auto" w:fill="FFFFFF"/>
         </w:rPr>
-        <w:t xml:space="preserve">These investigations could, for example, test whether the path from collective to individual self-efficacy to private </w:t>
-      </w:r>
-      <w:proofErr w:type="spellStart"/>
+        <w:t>behavior</w:t>
+      </w:r>
+      <w:proofErr w:type="spellEnd"/>
       <w:r>
         <w:rPr>
           <w:rFonts w:ascii="Open Sans" w:hAnsi="Open Sans" w:cs="Open Sans"/>
@@ -45583,45 +45752,20 @@
           <w:color w:val="333333"/>
           <w:shd w:val="clear" w:color="auto" w:fill="FFFFFF"/>
         </w:rPr>
-        <w:t>behavior</w:t>
-      </w:r>
-      <w:proofErr w:type="spellEnd"/>
-      <w:r>
-        <w:rPr>
-          <w:rFonts w:ascii="Open Sans" w:hAnsi="Open Sans" w:cs="Open Sans"/>
+        <w:t>, as proposed by </w:t>
+      </w:r>
+      <w:proofErr w:type="spellStart"/>
+      <w:r>
+        <w:fldChar w:fldCharType="begin"/>
+      </w:r>
+      <w:r>
+        <w:rPr>
           <w:i/>
           <w:iCs/>
-          <w:color w:val="333333"/>
-          <w:shd w:val="clear" w:color="auto" w:fill="FFFFFF"/>
-        </w:rPr>
-        <w:t>, as proposed by </w:t>
-      </w:r>
-      <w:proofErr w:type="spellStart"/>
-      <w:r>
-        <w:rPr>
-          <w:i/>
-          <w:iCs/>
-        </w:rPr>
-        <w:fldChar w:fldCharType="begin"/>
-      </w:r>
-      <w:r>
-        <w:rPr>
-          <w:i/>
-          <w:iCs/>
         </w:rPr>
         <w:instrText>HYPERLINK "https://journals.sagepub.com/doi/10.1177/10888683231178056" \l "bibr183-10888683231178056"</w:instrText>
       </w:r>
       <w:r>
-        <w:rPr>
-          <w:i/>
-          <w:iCs/>
-        </w:rPr>
-      </w:r>
-      <w:r>
-        <w:rPr>
-          <w:i/>
-          <w:iCs/>
-        </w:rPr>
         <w:fldChar w:fldCharType="separate"/>
       </w:r>
       <w:r>
@@ -45802,30 +45946,16 @@
       </w:r>
       <w:proofErr w:type="spellStart"/>
       <w:r>
+        <w:fldChar w:fldCharType="begin"/>
+      </w:r>
+      <w:r>
         <w:rPr>
           <w:i/>
           <w:iCs/>
         </w:rPr>
-        <w:fldChar w:fldCharType="begin"/>
-      </w:r>
-      <w:r>
-        <w:rPr>
-          <w:i/>
-          <w:iCs/>
-        </w:rPr>
         <w:instrText>HYPERLINK "https://journals.sagepub.com/doi/10.1177/10888683231178056" \l "bibr183-10888683231178056"</w:instrText>
       </w:r>
       <w:r>
-        <w:rPr>
-          <w:i/>
-          <w:iCs/>
-        </w:rPr>
-      </w:r>
-      <w:r>
-        <w:rPr>
-          <w:i/>
-          <w:iCs/>
-        </w:rPr>
         <w:fldChar w:fldCharType="separate"/>
       </w:r>
       <w:r>
@@ -45910,7 +46040,18 @@
           <w:color w:val="333333"/>
           <w:shd w:val="clear" w:color="auto" w:fill="FFFFFF"/>
         </w:rPr>
-        <w:t>research could focus on which ingroup efficacy agents are more or less important in specific social and ecological crises. Social identity theory (</w:t>
+        <w:t xml:space="preserve">research could focus on which ingroup efficacy agents are more or less important in specific social and </w:t>
+      </w:r>
+      <w:r>
+        <w:rPr>
+          <w:rFonts w:ascii="Open Sans" w:hAnsi="Open Sans" w:cs="Open Sans"/>
+          <w:i/>
+          <w:iCs/>
+          <w:color w:val="333333"/>
+          <w:shd w:val="clear" w:color="auto" w:fill="FFFFFF"/>
+        </w:rPr>
+        <w:lastRenderedPageBreak/>
+        <w:t>ecological crises. Social identity theory (</w:t>
       </w:r>
       <w:hyperlink r:id="rId136" w:anchor="bibr330-10888683231178056" w:history="1">
         <w:r>
@@ -47018,7 +47159,14 @@
         <w:rPr>
           <w:lang w:val="de-DE"/>
         </w:rPr>
-        <w:t xml:space="preserve">, Fritsche, Tajfel) (different social </w:t>
+        <w:t xml:space="preserve">, Fritsche, Tajfel) </w:t>
+      </w:r>
+      <w:r>
+        <w:rPr>
+          <w:lang w:val="de-DE"/>
+        </w:rPr>
+        <w:lastRenderedPageBreak/>
+        <w:t xml:space="preserve">(different social </w:t>
       </w:r>
       <w:proofErr w:type="spellStart"/>
       <w:r>
@@ -47368,7 +47516,7 @@
         </w:rPr>
         <w:t xml:space="preserve">Second, </w:t>
       </w:r>
-      <w:bookmarkStart w:id="8" w:name="_Hlk172021428"/>
+      <w:bookmarkStart w:id="9" w:name="_Hlk172021428"/>
       <w:r>
         <w:rPr>
           <w:rFonts w:ascii="Open Sans" w:hAnsi="Open Sans" w:cs="Open Sans"/>
@@ -47415,7 +47563,7 @@
         <w:t>. Therein, ingroup norms and group size might (interactively) influence the effects of self-efficacy. </w:t>
       </w:r>
     </w:p>
-    <w:bookmarkEnd w:id="8"/>
+    <w:bookmarkEnd w:id="9"/>
     <w:p/>
     <w:p>
       <w:pPr>
@@ -47458,7 +47606,6 @@
           <w:szCs w:val="21"/>
           <w:shd w:val="clear" w:color="auto" w:fill="FFFFFF"/>
         </w:rPr>
-        <w:lastRenderedPageBreak/>
         <w:t>For example, Barth and colleagues [</w:t>
       </w:r>
       <w:hyperlink r:id="rId149" w:anchor="B8-sustainability-09-00200" w:history="1">
@@ -47728,6 +47875,7 @@
     <w:p/>
     <w:p>
       <w:r>
+        <w:lastRenderedPageBreak/>
         <w:t>Almost no empirical data on links + personal/ collective</w:t>
       </w:r>
     </w:p>
@@ -47759,14 +47907,14 @@
           <w:shd w:val="clear" w:color="auto" w:fill="FFFFFF"/>
         </w:rPr>
       </w:pPr>
-      <w:bookmarkStart w:id="9" w:name="_Toc172019397"/>
+      <w:bookmarkStart w:id="10" w:name="_Toc172019397"/>
       <w:r>
         <w:rPr>
           <w:shd w:val="clear" w:color="auto" w:fill="FFFFFF"/>
         </w:rPr>
         <w:t>Aim vs action</w:t>
       </w:r>
-      <w:bookmarkEnd w:id="9"/>
+      <w:bookmarkEnd w:id="10"/>
     </w:p>
     <w:p>
       <w:r>
@@ -48022,18 +48170,7 @@
           <w:color w:val="333333"/>
           <w:shd w:val="clear" w:color="auto" w:fill="FFFFFF"/>
         </w:rPr>
-        <w:t xml:space="preserve"> relations while the latter does not. Connected to this, future research could also explore whether aim-focused self-efficacy is based on less rational thought and more emotional reaction than action-focused self-efficacy, which would explain why </w:t>
-      </w:r>
-      <w:r>
-        <w:rPr>
-          <w:rFonts w:ascii="Open Sans" w:hAnsi="Open Sans" w:cs="Open Sans"/>
-          <w:i/>
-          <w:iCs/>
-          <w:color w:val="333333"/>
-          <w:shd w:val="clear" w:color="auto" w:fill="FFFFFF"/>
-        </w:rPr>
-        <w:lastRenderedPageBreak/>
-        <w:t>analytic interventions have been rather unsuccessful in manipulating it (see </w:t>
+        <w:t xml:space="preserve"> relations while the latter does not. Connected to this, future research could also explore whether aim-focused self-efficacy is based on less rational thought and more emotional reaction than action-focused self-efficacy, which would explain why analytic interventions have been rather unsuccessful in manipulating it (see </w:t>
       </w:r>
       <w:hyperlink r:id="rId159" w:anchor="bibr163-10888683231178056" w:history="1">
         <w:r>
@@ -48473,24 +48610,16 @@
       </w:r>
       <w:proofErr w:type="spellStart"/>
       <w:r>
+        <w:fldChar w:fldCharType="begin"/>
+      </w:r>
+      <w:r>
         <w:rPr>
           <w:i/>
           <w:iCs/>
         </w:rPr>
-        <w:fldChar w:fldCharType="begin"/>
-      </w:r>
-      <w:r>
-        <w:rPr>
-          <w:i/>
-          <w:iCs/>
-        </w:rPr>
         <w:instrText>HYPERLINK "https://journals.sagepub.com/doi/10.1177/10888683231178056" \l "bibr183-10888683231178056"</w:instrText>
       </w:r>
       <w:r>
-        <w:rPr>
-          <w:i/>
-          <w:iCs/>
-        </w:rPr>
         <w:fldChar w:fldCharType="separate"/>
       </w:r>
       <w:r>
@@ -48702,7 +48831,18 @@
           <w:color w:val="333333"/>
           <w:shd w:val="clear" w:color="auto" w:fill="FFFFFF"/>
         </w:rPr>
-        <w:t> found that, depending on aim content, members and non-members of a protest group differed in how self-efficacy predicted their action intentions. Several studies included aims in their efficacy measures that were not directly targeting social or environmental issues (e.g., saving money or being healthy, see </w:t>
+        <w:t xml:space="preserve"> found that, depending on aim content, members and non-members of a protest group differed in </w:t>
+      </w:r>
+      <w:r>
+        <w:rPr>
+          <w:rFonts w:ascii="Open Sans" w:hAnsi="Open Sans" w:cs="Open Sans"/>
+          <w:i/>
+          <w:iCs/>
+          <w:color w:val="333333"/>
+          <w:shd w:val="clear" w:color="auto" w:fill="FFFFFF"/>
+        </w:rPr>
+        <w:lastRenderedPageBreak/>
+        <w:t>how self-efficacy predicted their action intentions. Several studies included aims in their efficacy measures that were not directly targeting social or environmental issues (e.g., saving money or being healthy, see </w:t>
       </w:r>
       <w:hyperlink r:id="rId164" w:anchor="table7-10888683231178056" w:history="1">
         <w:r>
@@ -48729,30 +48869,16 @@
       </w:r>
       <w:proofErr w:type="spellStart"/>
       <w:r>
+        <w:fldChar w:fldCharType="begin"/>
+      </w:r>
+      <w:r>
         <w:rPr>
           <w:i/>
           <w:iCs/>
         </w:rPr>
-        <w:fldChar w:fldCharType="begin"/>
-      </w:r>
-      <w:r>
-        <w:rPr>
-          <w:i/>
-          <w:iCs/>
-        </w:rPr>
         <w:instrText>HYPERLINK "https://journals.sagepub.com/doi/10.1177/10888683231178056" \l "bibr202-10888683231178056"</w:instrText>
       </w:r>
       <w:r>
-        <w:rPr>
-          <w:i/>
-          <w:iCs/>
-        </w:rPr>
-      </w:r>
-      <w:r>
-        <w:rPr>
-          <w:i/>
-          <w:iCs/>
-        </w:rPr>
         <w:fldChar w:fldCharType="separate"/>
       </w:r>
       <w:r>
@@ -49069,7 +49195,7 @@
           <w:numId w:val="7"/>
         </w:numPr>
       </w:pPr>
-      <w:bookmarkStart w:id="10" w:name="_Hlk172027212"/>
+      <w:bookmarkStart w:id="11" w:name="_Hlk172027212"/>
       <w:r>
         <w:t xml:space="preserve">More relevant in field of collective social and ecological aims </w:t>
       </w:r>
@@ -49175,7 +49301,7 @@
         <w:t xml:space="preserve"> aim and action focussed self-efficacy should be distinct</w:t>
       </w:r>
     </w:p>
-    <w:bookmarkEnd w:id="10"/>
+    <w:bookmarkEnd w:id="11"/>
     <w:p/>
     <w:p>
       <w:pPr>
@@ -49326,14 +49452,13 @@
           <w:lang w:val="de-DE"/>
         </w:rPr>
       </w:pPr>
-      <w:bookmarkStart w:id="11" w:name="_Hlk172027303"/>
+      <w:bookmarkStart w:id="12" w:name="_Hlk172027303"/>
       <w:r>
         <w:rPr>
           <w:rFonts w:ascii="Open Sans" w:hAnsi="Open Sans" w:cs="Open Sans"/>
           <w:color w:val="333333"/>
           <w:shd w:val="clear" w:color="auto" w:fill="FFFFFF"/>
         </w:rPr>
-        <w:lastRenderedPageBreak/>
         <w:t>Adding to this, </w:t>
       </w:r>
       <w:hyperlink r:id="rId166" w:anchor="bibr162-10888683231178056" w:history="1">
@@ -49432,8 +49557,8 @@
           <w:lang w:val="de-DE"/>
         </w:rPr>
       </w:pPr>
-      <w:bookmarkStart w:id="12" w:name="_Hlk172027325"/>
-      <w:bookmarkEnd w:id="11"/>
+      <w:bookmarkStart w:id="13" w:name="_Hlk172027325"/>
+      <w:bookmarkEnd w:id="12"/>
       <w:r>
         <w:rPr>
           <w:rFonts w:ascii="Open Sans" w:hAnsi="Open Sans" w:cs="Open Sans"/>
@@ -49462,7 +49587,7 @@
         <w:t>). </w:t>
       </w:r>
     </w:p>
-    <w:bookmarkEnd w:id="12"/>
+    <w:bookmarkEnd w:id="13"/>
     <w:p>
       <w:pPr>
         <w:pStyle w:val="ListParagraph"/>
@@ -49532,6 +49657,7 @@
           <w:color w:val="333333"/>
           <w:shd w:val="clear" w:color="auto" w:fill="FFFFFF"/>
         </w:rPr>
+        <w:lastRenderedPageBreak/>
         <w:t>Interestingly, we found no study reporting agent-aim and agent-action-aim self-efficacy as different predictors in one model. Yet, the study by </w:t>
       </w:r>
       <w:hyperlink r:id="rId170" w:anchor="bibr270-10888683231178056" w:history="1">
@@ -50119,7 +50245,6 @@
           <w:color w:val="333333"/>
           <w:shd w:val="clear" w:color="auto" w:fill="FFFFFF"/>
         </w:rPr>
-        <w:lastRenderedPageBreak/>
         <w:t>For collective aims, the hardest part is not performing an action as such (e.g., going to a protest) but creating social change </w:t>
       </w:r>
       <w:r>
@@ -50342,7 +50467,7 @@
           <w:lang w:val="de-DE"/>
         </w:rPr>
       </w:pPr>
-      <w:bookmarkStart w:id="13" w:name="_Hlk172027569"/>
+      <w:bookmarkStart w:id="14" w:name="_Hlk172027569"/>
       <w:r>
         <w:rPr>
           <w:rFonts w:ascii="Open Sans" w:hAnsi="Open Sans" w:cs="Open Sans"/>
@@ -50385,7 +50510,16 @@
           <w:color w:val="333333"/>
           <w:shd w:val="clear" w:color="auto" w:fill="FFFFFF"/>
         </w:rPr>
-        <w:t xml:space="preserve">, whereas agent-aim self-efficacy might be more closely related to attitudes, goals, visions, and intentional </w:t>
+        <w:t xml:space="preserve">, whereas agent-aim self-efficacy might be more closely </w:t>
+      </w:r>
+      <w:r>
+        <w:rPr>
+          <w:rFonts w:ascii="Open Sans" w:hAnsi="Open Sans" w:cs="Open Sans"/>
+          <w:color w:val="333333"/>
+          <w:shd w:val="clear" w:color="auto" w:fill="FFFFFF"/>
+        </w:rPr>
+        <w:lastRenderedPageBreak/>
+        <w:t xml:space="preserve">related to attitudes, goals, visions, and intentional </w:t>
       </w:r>
       <w:proofErr w:type="spellStart"/>
       <w:r>
@@ -50554,7 +50688,7 @@
         <w:t>).</w:t>
       </w:r>
     </w:p>
-    <w:bookmarkEnd w:id="13"/>
+    <w:bookmarkEnd w:id="14"/>
     <w:p>
       <w:pPr>
         <w:pStyle w:val="ListParagraph"/>
@@ -50572,34 +50706,34 @@
           <w:color w:val="333333"/>
           <w:shd w:val="clear" w:color="auto" w:fill="FFFFFF"/>
         </w:rPr>
-        <w:t xml:space="preserve">Finally, we believe that distinguishing efficacy is also relevant from a more practical perspective. Distinguishing links between agents, actions, and aims enables better predictions about which characteristics of self-efficacy make it </w:t>
-      </w:r>
-      <w:proofErr w:type="gramStart"/>
+        <w:t xml:space="preserve">Finally, we believe that distinguishing efficacy is also relevant from a more practical perspective. Distinguishing links between agents, actions, and aims enables better predictions about which characteristics of self-efficacy make it more or less predictive of relevant social and environmental outcome variables. </w:t>
+      </w:r>
+      <w:bookmarkStart w:id="15" w:name="_Hlk172025929"/>
       <w:r>
         <w:rPr>
           <w:rFonts w:ascii="Open Sans" w:hAnsi="Open Sans" w:cs="Open Sans"/>
           <w:color w:val="333333"/>
           <w:shd w:val="clear" w:color="auto" w:fill="FFFFFF"/>
         </w:rPr>
-        <w:t>more or less predictive</w:t>
-      </w:r>
-      <w:proofErr w:type="gramEnd"/>
+        <w:t xml:space="preserve">Such detailed knowledge is needed, for example, in campaign design, political decisions, and team building in groups working against social and ecological injustice. Then again, in our own practical work with environmental and social rights activists (e.g., in workshops, lectures, </w:t>
+      </w:r>
+      <w:proofErr w:type="spellStart"/>
       <w:r>
         <w:rPr>
           <w:rFonts w:ascii="Open Sans" w:hAnsi="Open Sans" w:cs="Open Sans"/>
           <w:color w:val="333333"/>
           <w:shd w:val="clear" w:color="auto" w:fill="FFFFFF"/>
         </w:rPr>
-        <w:t xml:space="preserve"> of relevant social and environmental outcome variables. </w:t>
-      </w:r>
-      <w:bookmarkStart w:id="14" w:name="_Hlk172025929"/>
+        <w:t>counseling</w:t>
+      </w:r>
+      <w:proofErr w:type="spellEnd"/>
       <w:r>
         <w:rPr>
           <w:rFonts w:ascii="Open Sans" w:hAnsi="Open Sans" w:cs="Open Sans"/>
           <w:color w:val="333333"/>
           <w:shd w:val="clear" w:color="auto" w:fill="FFFFFF"/>
         </w:rPr>
-        <w:t xml:space="preserve">Such detailed knowledge is needed, for example, in campaign design, political decisions, and team building in groups working against social and ecological injustice. Then again, in our own practical work with environmental and social rights activists (e.g., in workshops, lectures, </w:t>
+        <w:t xml:space="preserve">), we noticed that it is not intuitive for practitioners to make the above-mentioned distinctions. Responding to this, researchers could use the triple-A framework to practically integrate self-efficacy links into one overarching framework that simultaneously allows for a more nuanced research overview when it comes to practical </w:t>
       </w:r>
       <w:proofErr w:type="spellStart"/>
       <w:r>
@@ -50617,37 +50751,10 @@
           <w:color w:val="333333"/>
           <w:shd w:val="clear" w:color="auto" w:fill="FFFFFF"/>
         </w:rPr>
-        <w:t>), we noticed that it is not intuitive for practitioners to make the above-mentioned distinctions. Responding to this, researchers could use the triple-A framework to practically integrate self-</w:t>
-      </w:r>
-      <w:r>
-        <w:rPr>
-          <w:rFonts w:ascii="Open Sans" w:hAnsi="Open Sans" w:cs="Open Sans"/>
-          <w:color w:val="333333"/>
-          <w:shd w:val="clear" w:color="auto" w:fill="FFFFFF"/>
-        </w:rPr>
-        <w:lastRenderedPageBreak/>
-        <w:t xml:space="preserve">efficacy links into one overarching framework that simultaneously allows for a more nuanced research overview when it comes to practical </w:t>
-      </w:r>
-      <w:proofErr w:type="spellStart"/>
-      <w:r>
-        <w:rPr>
-          <w:rFonts w:ascii="Open Sans" w:hAnsi="Open Sans" w:cs="Open Sans"/>
-          <w:color w:val="333333"/>
-          <w:shd w:val="clear" w:color="auto" w:fill="FFFFFF"/>
-        </w:rPr>
-        <w:t>counseling</w:t>
-      </w:r>
-      <w:proofErr w:type="spellEnd"/>
-      <w:r>
-        <w:rPr>
-          <w:rFonts w:ascii="Open Sans" w:hAnsi="Open Sans" w:cs="Open Sans"/>
-          <w:color w:val="333333"/>
-          <w:shd w:val="clear" w:color="auto" w:fill="FFFFFF"/>
-        </w:rPr>
         <w:t xml:space="preserve"> and advice.</w:t>
       </w:r>
     </w:p>
-    <w:bookmarkEnd w:id="14"/>
+    <w:bookmarkEnd w:id="15"/>
     <w:p>
       <w:pPr>
         <w:rPr>
@@ -51129,11 +51236,12 @@
           <w:lang w:val="de-DE"/>
         </w:rPr>
       </w:pPr>
-      <w:bookmarkStart w:id="15" w:name="_Hlk171256127"/>
-      <w:r>
-        <w:rPr>
-          <w:lang w:val="de-DE"/>
-        </w:rPr>
+      <w:bookmarkStart w:id="16" w:name="_Hlk171256127"/>
+      <w:r>
+        <w:rPr>
+          <w:lang w:val="de-DE"/>
+        </w:rPr>
+        <w:lastRenderedPageBreak/>
         <w:t xml:space="preserve">Include </w:t>
       </w:r>
       <w:proofErr w:type="spellStart"/>
@@ -51367,7 +51475,7 @@
       </w:r>
       <w:proofErr w:type="spellEnd"/>
     </w:p>
-    <w:bookmarkEnd w:id="15"/>
+    <w:bookmarkEnd w:id="16"/>
     <w:p>
       <w:pPr>
         <w:pStyle w:val="ListParagraph"/>
@@ -51867,25 +51975,7 @@
           <w:color w:val="333333"/>
           <w:shd w:val="clear" w:color="auto" w:fill="FFFFFF"/>
         </w:rPr>
-        <w:t xml:space="preserve"> decisions. However, strong empirical evidence for such a distinction and possible moderators of the relation between various efficacy links is still missing. It remains a task for future research to investigate how interdependent these facets of self-efficacy </w:t>
-      </w:r>
-      <w:proofErr w:type="gramStart"/>
-      <w:r>
-        <w:rPr>
-          <w:rFonts w:ascii="Open Sans" w:hAnsi="Open Sans" w:cs="Open Sans"/>
-          <w:color w:val="333333"/>
-          <w:shd w:val="clear" w:color="auto" w:fill="FFFFFF"/>
-        </w:rPr>
-        <w:t>actually are</w:t>
-      </w:r>
-      <w:proofErr w:type="gramEnd"/>
-      <w:r>
-        <w:rPr>
-          <w:rFonts w:ascii="Open Sans" w:hAnsi="Open Sans" w:cs="Open Sans"/>
-          <w:color w:val="333333"/>
-          <w:shd w:val="clear" w:color="auto" w:fill="FFFFFF"/>
-        </w:rPr>
-        <w:t xml:space="preserve"> under which circumstances. Therefore, the triple-A framework should be understood as a theoretical proposition that conceptually fleshes out what is already practiced, highlights previously overlooked research questions, and helps researchers make more strategic decisions in the study of efficacy beliefs.</w:t>
+        <w:t xml:space="preserve"> decisions. However, strong empirical evidence for such a distinction and possible moderators of the relation between various efficacy links is still missing. It remains a task for future research to investigate how interdependent these facets of self-efficacy actually are under which circumstances. Therefore, the triple-A framework should be understood as a theoretical proposition that conceptually fleshes out what is already practiced, highlights previously overlooked research questions, and helps researchers make more strategic decisions in the study of efficacy beliefs.</w:t>
       </w:r>
     </w:p>
     <w:p>
@@ -51979,7 +52069,6 @@
           <w:color w:val="333333"/>
           <w:shd w:val="clear" w:color="auto" w:fill="FFFFFF"/>
         </w:rPr>
-        <w:lastRenderedPageBreak/>
         <w:t xml:space="preserve">The theory of planned </w:t>
       </w:r>
       <w:proofErr w:type="spellStart"/>
@@ -52092,25 +52181,7 @@
           <w:color w:val="333333"/>
           <w:shd w:val="clear" w:color="auto" w:fill="FFFFFF"/>
         </w:rPr>
-        <w:t xml:space="preserve">Thus, specific efficacy aims should be </w:t>
-      </w:r>
-      <w:proofErr w:type="gramStart"/>
-      <w:r>
-        <w:rPr>
-          <w:rFonts w:ascii="Open Sans" w:hAnsi="Open Sans" w:cs="Open Sans"/>
-          <w:color w:val="333333"/>
-          <w:shd w:val="clear" w:color="auto" w:fill="FFFFFF"/>
-        </w:rPr>
-        <w:t>more or less associated</w:t>
-      </w:r>
-      <w:proofErr w:type="gramEnd"/>
-      <w:r>
-        <w:rPr>
-          <w:rFonts w:ascii="Open Sans" w:hAnsi="Open Sans" w:cs="Open Sans"/>
-          <w:color w:val="333333"/>
-          <w:shd w:val="clear" w:color="auto" w:fill="FFFFFF"/>
-        </w:rPr>
-        <w:t xml:space="preserve"> with long-term collective action tendencies</w:t>
+        <w:t>Thus, specific efficacy aims should be more or less associated with long-term collective action tendencies</w:t>
       </w:r>
     </w:p>
     <w:p>
@@ -52168,7 +52239,16 @@
           <w:color w:val="333333"/>
           <w:shd w:val="clear" w:color="auto" w:fill="FFFFFF"/>
         </w:rPr>
-        <w:t>). Another option would be reconsidering their actions, and possibly choosing another type of collective action in the future (e.g., non-normative action when confronted with corruption; </w:t>
+        <w:t xml:space="preserve">). Another option would be reconsidering their actions, and possibly </w:t>
+      </w:r>
+      <w:r>
+        <w:rPr>
+          <w:rFonts w:ascii="Open Sans" w:hAnsi="Open Sans" w:cs="Open Sans"/>
+          <w:color w:val="333333"/>
+          <w:shd w:val="clear" w:color="auto" w:fill="FFFFFF"/>
+        </w:rPr>
+        <w:lastRenderedPageBreak/>
+        <w:t>choosing another type of collective action in the future (e.g., non-normative action when confronted with corruption; </w:t>
       </w:r>
       <w:hyperlink r:id="rId184" w:anchor="bibr340-10888683231178056" w:history="1">
         <w:r>
@@ -52420,7 +52500,6 @@
         <w:rPr>
           <w:lang w:val="de-DE"/>
         </w:rPr>
-        <w:lastRenderedPageBreak/>
         <w:br/>
       </w:r>
     </w:p>
@@ -52549,7 +52628,6 @@
           <w:lang w:val="de-DE"/>
         </w:rPr>
       </w:pPr>
-      <w:proofErr w:type="gramStart"/>
       <w:r>
         <w:rPr>
           <w:rFonts w:ascii="Arial" w:hAnsi="Arial" w:cs="Arial"/>
@@ -52558,9 +52636,9 @@
           <w:szCs w:val="21"/>
           <w:shd w:val="clear" w:color="auto" w:fill="FFFFFF"/>
         </w:rPr>
-        <w:t>In order to</w:t>
-      </w:r>
-      <w:proofErr w:type="gramEnd"/>
+        <w:t xml:space="preserve">In order to answer these questions, we resorted, as described above, to existing measuring instruments for the assessment of sustainably significant knowledge, attitudes, </w:t>
+      </w:r>
+      <w:proofErr w:type="spellStart"/>
       <w:r>
         <w:rPr>
           <w:rFonts w:ascii="Arial" w:hAnsi="Arial" w:cs="Arial"/>
@@ -52569,9 +52647,9 @@
           <w:szCs w:val="21"/>
           <w:shd w:val="clear" w:color="auto" w:fill="FFFFFF"/>
         </w:rPr>
-        <w:t xml:space="preserve"> answer these questions, we resorted, as described above, to existing measuring instruments for the assessment of sustainably significant knowledge, attitudes, </w:t>
-      </w:r>
-      <w:proofErr w:type="spellStart"/>
+        <w:t>behavioral</w:t>
+      </w:r>
+      <w:proofErr w:type="spellEnd"/>
       <w:r>
         <w:rPr>
           <w:rFonts w:ascii="Arial" w:hAnsi="Arial" w:cs="Arial"/>
@@ -52580,9 +52658,9 @@
           <w:szCs w:val="21"/>
           <w:shd w:val="clear" w:color="auto" w:fill="FFFFFF"/>
         </w:rPr>
-        <w:t>behavioral</w:t>
-      </w:r>
-      <w:proofErr w:type="spellEnd"/>
+        <w:t xml:space="preserve"> readiness, and </w:t>
+      </w:r>
+      <w:proofErr w:type="spellStart"/>
       <w:r>
         <w:rPr>
           <w:rFonts w:ascii="Arial" w:hAnsi="Arial" w:cs="Arial"/>
@@ -52591,9 +52669,9 @@
           <w:szCs w:val="21"/>
           <w:shd w:val="clear" w:color="auto" w:fill="FFFFFF"/>
         </w:rPr>
-        <w:t xml:space="preserve"> readiness, and </w:t>
-      </w:r>
-      <w:proofErr w:type="spellStart"/>
+        <w:t>subcompetencies</w:t>
+      </w:r>
+      <w:proofErr w:type="spellEnd"/>
       <w:r>
         <w:rPr>
           <w:rFonts w:ascii="Arial" w:hAnsi="Arial" w:cs="Arial"/>
@@ -52602,17 +52680,6 @@
           <w:szCs w:val="21"/>
           <w:shd w:val="clear" w:color="auto" w:fill="FFFFFF"/>
         </w:rPr>
-        <w:t>subcompetencies</w:t>
-      </w:r>
-      <w:proofErr w:type="spellEnd"/>
-      <w:r>
-        <w:rPr>
-          <w:rFonts w:ascii="Arial" w:hAnsi="Arial" w:cs="Arial"/>
-          <w:color w:val="222222"/>
-          <w:sz w:val="21"/>
-          <w:szCs w:val="21"/>
-          <w:shd w:val="clear" w:color="auto" w:fill="FFFFFF"/>
-        </w:rPr>
         <w:t xml:space="preserve"> to solve partial problems of sustainable development. Finally, items on such facets of sustainability competencies for which we could not find any operationalization in the literature were newly formulated. In the following section, the procedure of the construction of the test and novel data of the results from the first assessment period will be reported. In so doing, we will also investigate whether the test adequately meets important quality criteria of a quantitative measuring instrument. In the discussion of the results, we want to explore the opportunities and limits for the further development of ESD, arising from the use of appropriate assessment instruments.</w:t>
       </w:r>
       <w:r>
@@ -52646,6 +52713,7 @@
         <w:rPr>
           <w:lang w:val="de-DE"/>
         </w:rPr>
+        <w:lastRenderedPageBreak/>
         <w:t>Important</w:t>
       </w:r>
       <w:proofErr w:type="spellEnd"/>
@@ -54099,18 +54167,7 @@
           <w:szCs w:val="21"/>
           <w:shd w:val="clear" w:color="auto" w:fill="FFFFFF"/>
         </w:rPr>
-        <w:t xml:space="preserve"> (IV). When constructing an instrument to measure sustainability competencies, social desirability can be a pitfall making it difficult to state whether the given indications correspond to </w:t>
-      </w:r>
-      <w:r>
-        <w:rPr>
-          <w:rFonts w:ascii="Arial" w:hAnsi="Arial" w:cs="Arial"/>
-          <w:color w:val="222222"/>
-          <w:sz w:val="21"/>
-          <w:szCs w:val="21"/>
-          <w:shd w:val="clear" w:color="auto" w:fill="FFFFFF"/>
-        </w:rPr>
-        <w:lastRenderedPageBreak/>
-        <w:t xml:space="preserve">the actual sustainability related convictions or </w:t>
+        <w:t xml:space="preserve"> (IV). When constructing an instrument to measure sustainability competencies, social desirability can be a pitfall making it difficult to state whether the given indications correspond to the actual sustainability related convictions or </w:t>
       </w:r>
       <w:proofErr w:type="spellStart"/>
       <w:r>
@@ -54564,6 +54621,7 @@
         </w:rPr>
       </w:pPr>
       <w:r>
+        <w:lastRenderedPageBreak/>
         <w:t xml:space="preserve">Zu </w:t>
       </w:r>
       <w:proofErr w:type="spellStart"/>
@@ -55132,15 +55190,7 @@
       </w:r>
       <w:proofErr w:type="spellEnd"/>
       <w:r>
-        <w:t xml:space="preserve"> der Klassen 5 und 6 (</w:t>
-      </w:r>
-      <w:proofErr w:type="gramStart"/>
-      <w:r>
-        <w:t>F(</w:t>
-      </w:r>
-      <w:proofErr w:type="gramEnd"/>
-      <w:r>
-        <w:t>1, 648) =21.75, p &lt; .001).</w:t>
+        <w:t xml:space="preserve"> der Klassen 5 und 6 (F(1, 648) =21.75, p &lt; .001).</w:t>
       </w:r>
     </w:p>
     <w:p>
@@ -55890,7 +55940,6 @@
         <w:rPr>
           <w:lang w:val="de-DE"/>
         </w:rPr>
-        <w:lastRenderedPageBreak/>
         <w:t>From</w:t>
       </w:r>
       <w:proofErr w:type="spellEnd"/>
@@ -56023,6 +56072,7 @@
         <w:pStyle w:val="Heading2"/>
       </w:pPr>
       <w:r>
+        <w:lastRenderedPageBreak/>
         <w:t>Frame model for sustainability competencies (heading from EWM paper!)</w:t>
       </w:r>
     </w:p>
